--- a/documents/word/developer_documentation/developer_documentation.docx
+++ b/documents/word/developer_documentation/developer_documentation.docx
@@ -3,6 +3,1162 @@
 <w:document xmlns:wpc="http://schemas.microsoft.com/office/word/2010/wordprocessingCanvas" xmlns:cx="http://schemas.microsoft.com/office/drawing/2014/chartex" xmlns:cx1="http://schemas.microsoft.com/office/drawing/2015/9/8/chartex" xmlns:cx2="http://schemas.microsoft.com/office/drawing/2015/10/21/chartex" xmlns:cx3="http://schemas.microsoft.com/office/drawing/2016/5/9/chartex" xmlns:cx4="http://schemas.microsoft.com/office/drawing/2016/5/10/chartex" xmlns:cx5="http://schemas.microsoft.com/office/drawing/2016/5/11/chartex" xmlns:cx6="http://schemas.microsoft.com/office/drawing/2016/5/12/chartex" xmlns:cx7="http://schemas.microsoft.com/office/drawing/2016/5/13/chartex" xmlns:cx8="http://schemas.microsoft.com/office/drawing/2016/5/14/chartex" xmlns:mc="http://schemas.openxmlformats.org/markup-compatibility/2006" xmlns:aink="http://schemas.microsoft.com/office/drawing/2016/ink" xmlns:am3d="http://schemas.microsoft.com/office/drawing/2017/model3d" xmlns:o="urn:schemas-microsoft-com:office:office" xmlns:r="http://schemas.openxmlformats.org/officeDocument/2006/relationships" xmlns:m="http://schemas.openxmlformats.org/officeDocument/2006/math" xmlns:v="urn:schemas-microsoft-com:vml" xmlns:wp14="http://schemas.microsoft.com/office/word/2010/wordprocessingDrawing" xmlns:wp="http://schemas.openxmlformats.org/drawingml/2006/wordprocessingDrawing" xmlns:w10="urn:schemas-microsoft-com:office:word" xmlns:w="http://schemas.openxmlformats.org/wordprocessingml/2006/main" xmlns:w14="http://schemas.microsoft.com/office/word/2010/wordml" xmlns:w15="http://schemas.microsoft.com/office/word/2012/wordml" xmlns:w16cid="http://schemas.microsoft.com/office/word/2016/wordml/cid" xmlns:w16se="http://schemas.microsoft.com/office/word/2015/wordml/symex" xmlns:wpg="http://schemas.microsoft.com/office/word/2010/wordprocessingGroup" xmlns:wpi="http://schemas.microsoft.com/office/word/2010/wordprocessingInk" xmlns:wne="http://schemas.microsoft.com/office/word/2006/wordml" xmlns:wps="http://schemas.microsoft.com/office/word/2010/wordprocessingShape" mc:Ignorable="w14 w15 w16se w16cid wp14">
   <w:body>
     <w:p>
+      <w:pPr>
+        <w:jc w:val="center"/>
+        <w:rPr>
+          <w:sz w:val="36"/>
+          <w:szCs w:val="36"/>
+          <w:u w:val="single"/>
+        </w:rPr>
+      </w:pPr>
+      <w:r>
+        <w:rPr>
+          <w:sz w:val="36"/>
+          <w:szCs w:val="36"/>
+          <w:u w:val="single"/>
+        </w:rPr>
+        <w:t>Zöldség hirdetés:</w:t>
+      </w:r>
+    </w:p>
+    <w:p>
+      <w:pPr>
+        <w:jc w:val="center"/>
+        <w:rPr>
+          <w:sz w:val="36"/>
+          <w:szCs w:val="36"/>
+        </w:rPr>
+      </w:pPr>
+      <w:r>
+        <w:rPr>
+          <w:sz w:val="36"/>
+          <w:szCs w:val="36"/>
+        </w:rPr>
+        <w:t>Technikai dokumentáció:</w:t>
+      </w:r>
+    </w:p>
+    <w:p>
+      <w:pPr>
+        <w:rPr>
+          <w:b/>
+          <w:sz w:val="36"/>
+          <w:szCs w:val="36"/>
+        </w:rPr>
+      </w:pPr>
+      <w:r>
+        <w:rPr>
+          <w:b/>
+          <w:sz w:val="36"/>
+          <w:szCs w:val="36"/>
+        </w:rPr>
+        <w:t>Közös munka és átláthatóság:</w:t>
+      </w:r>
+    </w:p>
+    <w:p>
+      <w:pPr>
+        <w:rPr>
+          <w:sz w:val="36"/>
+          <w:szCs w:val="36"/>
+        </w:rPr>
+      </w:pPr>
+      <w:r>
+        <w:rPr>
+          <w:sz w:val="36"/>
+          <w:szCs w:val="36"/>
+        </w:rPr>
+        <w:t>Közös munka gördülékenysége érdekében és a feladatok jobb átláthatósága miatt feladatok</w:t>
+      </w:r>
+      <w:r>
+        <w:rPr>
+          <w:sz w:val="36"/>
+          <w:szCs w:val="36"/>
+        </w:rPr>
+        <w:t xml:space="preserve"> </w:t>
+      </w:r>
+      <w:r>
+        <w:rPr>
+          <w:sz w:val="36"/>
+          <w:szCs w:val="36"/>
+        </w:rPr>
+        <w:t xml:space="preserve">kiosztását a </w:t>
+      </w:r>
+      <w:proofErr w:type="spellStart"/>
+      <w:r>
+        <w:rPr>
+          <w:sz w:val="36"/>
+          <w:szCs w:val="36"/>
+        </w:rPr>
+        <w:t>Trello</w:t>
+      </w:r>
+      <w:proofErr w:type="spellEnd"/>
+      <w:r>
+        <w:rPr>
+          <w:sz w:val="36"/>
+          <w:szCs w:val="36"/>
+        </w:rPr>
+        <w:t xml:space="preserve"> segítségével oldottuk meg, verziókezeléshez a </w:t>
+      </w:r>
+      <w:proofErr w:type="spellStart"/>
+      <w:r>
+        <w:rPr>
+          <w:sz w:val="36"/>
+          <w:szCs w:val="36"/>
+        </w:rPr>
+        <w:t>Git-tet</w:t>
+      </w:r>
+      <w:proofErr w:type="spellEnd"/>
+      <w:r>
+        <w:rPr>
+          <w:sz w:val="36"/>
+          <w:szCs w:val="36"/>
+        </w:rPr>
+        <w:t xml:space="preserve"> használtuk.</w:t>
+      </w:r>
+    </w:p>
+    <w:p>
+      <w:pPr>
+        <w:pStyle w:val="Listaszerbekezds"/>
+        <w:numPr>
+          <w:ilvl w:val="0"/>
+          <w:numId w:val="1"/>
+        </w:numPr>
+        <w:rPr>
+          <w:b/>
+          <w:sz w:val="36"/>
+          <w:szCs w:val="36"/>
+        </w:rPr>
+      </w:pPr>
+      <w:r>
+        <w:rPr>
+          <w:b/>
+          <w:sz w:val="36"/>
+          <w:szCs w:val="36"/>
+        </w:rPr>
+        <w:t>Bevezetés:</w:t>
+      </w:r>
+    </w:p>
+    <w:p>
+      <w:pPr>
+        <w:pStyle w:val="Listaszerbekezds"/>
+        <w:numPr>
+          <w:ilvl w:val="1"/>
+          <w:numId w:val="1"/>
+        </w:numPr>
+        <w:rPr>
+          <w:b/>
+          <w:sz w:val="36"/>
+          <w:szCs w:val="36"/>
+        </w:rPr>
+      </w:pPr>
+      <w:r>
+        <w:rPr>
+          <w:b/>
+          <w:sz w:val="36"/>
+          <w:szCs w:val="36"/>
+        </w:rPr>
+        <w:t>Cél:</w:t>
+      </w:r>
+    </w:p>
+    <w:p>
+      <w:pPr>
+        <w:rPr>
+          <w:sz w:val="36"/>
+          <w:szCs w:val="36"/>
+        </w:rPr>
+      </w:pPr>
+      <w:r>
+        <w:rPr>
+          <w:sz w:val="36"/>
+          <w:szCs w:val="36"/>
+        </w:rPr>
+        <w:t>Ez a technikai dokumentáció a weboldal fejlesztői és karbantartói számára készült, hogy</w:t>
+      </w:r>
+      <w:r>
+        <w:rPr>
+          <w:sz w:val="36"/>
+          <w:szCs w:val="36"/>
+        </w:rPr>
+        <w:t xml:space="preserve"> </w:t>
+      </w:r>
+      <w:r>
+        <w:rPr>
+          <w:sz w:val="36"/>
+          <w:szCs w:val="36"/>
+        </w:rPr>
+        <w:t>megértse a rendszer működését és karbantarthatóságát.</w:t>
+      </w:r>
+    </w:p>
+    <w:p>
+      <w:pPr>
+        <w:rPr>
+          <w:sz w:val="36"/>
+          <w:szCs w:val="36"/>
+        </w:rPr>
+      </w:pPr>
+    </w:p>
+    <w:p>
+      <w:pPr>
+        <w:pStyle w:val="Listaszerbekezds"/>
+        <w:numPr>
+          <w:ilvl w:val="1"/>
+          <w:numId w:val="1"/>
+        </w:numPr>
+        <w:rPr>
+          <w:b/>
+          <w:sz w:val="36"/>
+          <w:szCs w:val="36"/>
+        </w:rPr>
+      </w:pPr>
+      <w:r>
+        <w:rPr>
+          <w:b/>
+          <w:sz w:val="36"/>
+          <w:szCs w:val="36"/>
+        </w:rPr>
+        <w:t>Közönség:</w:t>
+      </w:r>
+    </w:p>
+    <w:p>
+      <w:pPr>
+        <w:rPr>
+          <w:sz w:val="36"/>
+          <w:szCs w:val="36"/>
+        </w:rPr>
+      </w:pPr>
+      <w:r>
+        <w:rPr>
+          <w:sz w:val="36"/>
+          <w:szCs w:val="36"/>
+        </w:rPr>
+        <w:t>Ez a dokumentáció a fejlesztők, rendszermérnökök és</w:t>
+      </w:r>
+      <w:r>
+        <w:rPr>
+          <w:sz w:val="36"/>
+          <w:szCs w:val="36"/>
+        </w:rPr>
+        <w:t xml:space="preserve"> </w:t>
+      </w:r>
+      <w:r>
+        <w:rPr>
+          <w:sz w:val="36"/>
+          <w:szCs w:val="36"/>
+        </w:rPr>
+        <w:t>karbantartók számára készült.</w:t>
+      </w:r>
+    </w:p>
+    <w:p>
+      <w:pPr>
+        <w:pStyle w:val="Listaszerbekezds"/>
+        <w:numPr>
+          <w:ilvl w:val="0"/>
+          <w:numId w:val="1"/>
+        </w:numPr>
+        <w:rPr>
+          <w:b/>
+          <w:sz w:val="36"/>
+          <w:szCs w:val="36"/>
+        </w:rPr>
+      </w:pPr>
+      <w:r>
+        <w:rPr>
+          <w:b/>
+          <w:sz w:val="36"/>
+          <w:szCs w:val="36"/>
+        </w:rPr>
+        <w:t>Architektúra és Technológiák</w:t>
+      </w:r>
+      <w:r>
+        <w:rPr>
+          <w:b/>
+          <w:sz w:val="36"/>
+          <w:szCs w:val="36"/>
+        </w:rPr>
+        <w:t>:</w:t>
+      </w:r>
+    </w:p>
+    <w:p>
+      <w:pPr>
+        <w:pStyle w:val="Listaszerbekezds"/>
+        <w:numPr>
+          <w:ilvl w:val="1"/>
+          <w:numId w:val="1"/>
+        </w:numPr>
+        <w:rPr>
+          <w:b/>
+          <w:sz w:val="36"/>
+          <w:szCs w:val="36"/>
+        </w:rPr>
+      </w:pPr>
+      <w:r>
+        <w:rPr>
+          <w:b/>
+          <w:sz w:val="36"/>
+          <w:szCs w:val="36"/>
+        </w:rPr>
+        <w:t>Rendszerarchitektúra:</w:t>
+      </w:r>
+    </w:p>
+    <w:p>
+      <w:pPr>
+        <w:rPr>
+          <w:sz w:val="36"/>
+          <w:szCs w:val="36"/>
+        </w:rPr>
+      </w:pPr>
+      <w:r>
+        <w:rPr>
+          <w:sz w:val="36"/>
+          <w:szCs w:val="36"/>
+        </w:rPr>
+        <w:t xml:space="preserve">2.1.1. </w:t>
+      </w:r>
+      <w:r>
+        <w:rPr>
+          <w:b/>
+          <w:sz w:val="36"/>
+          <w:szCs w:val="36"/>
+        </w:rPr>
+        <w:t>Felhasználói Interfész (UI):</w:t>
+      </w:r>
+    </w:p>
+    <w:p>
+      <w:pPr>
+        <w:rPr>
+          <w:sz w:val="36"/>
+          <w:szCs w:val="36"/>
+        </w:rPr>
+      </w:pPr>
+      <w:r>
+        <w:rPr>
+          <w:sz w:val="36"/>
+          <w:szCs w:val="36"/>
+        </w:rPr>
+        <w:t>A felhasználói interfész réteg felelős a weboldal vizuális megjelenítéséért és az interakcióért a</w:t>
+      </w:r>
+      <w:r>
+        <w:rPr>
+          <w:sz w:val="36"/>
+          <w:szCs w:val="36"/>
+        </w:rPr>
+        <w:t xml:space="preserve"> </w:t>
+      </w:r>
+      <w:r>
+        <w:rPr>
+          <w:sz w:val="36"/>
+          <w:szCs w:val="36"/>
+        </w:rPr>
+        <w:t>felhasználóval. A weboldalunk res</w:t>
+      </w:r>
+      <w:r>
+        <w:rPr>
+          <w:sz w:val="36"/>
+          <w:szCs w:val="36"/>
+        </w:rPr>
+        <w:t>z</w:t>
+      </w:r>
+      <w:r>
+        <w:rPr>
+          <w:sz w:val="36"/>
+          <w:szCs w:val="36"/>
+        </w:rPr>
+        <w:t>ponzív, és a következő technológiákat alkalmazza:</w:t>
+      </w:r>
+    </w:p>
+    <w:p>
+      <w:pPr>
+        <w:rPr>
+          <w:sz w:val="36"/>
+          <w:szCs w:val="36"/>
+        </w:rPr>
+      </w:pPr>
+      <w:r>
+        <w:rPr>
+          <w:b/>
+          <w:sz w:val="36"/>
+          <w:szCs w:val="36"/>
+        </w:rPr>
+        <w:t>Frontend Framework:</w:t>
+      </w:r>
+      <w:r>
+        <w:rPr>
+          <w:b/>
+          <w:sz w:val="36"/>
+          <w:szCs w:val="36"/>
+        </w:rPr>
+        <w:t xml:space="preserve"> </w:t>
+      </w:r>
+      <w:r>
+        <w:rPr>
+          <w:sz w:val="32"/>
+          <w:szCs w:val="32"/>
+        </w:rPr>
+        <w:t xml:space="preserve">A felhasználói felületet </w:t>
+      </w:r>
+      <w:proofErr w:type="spellStart"/>
+      <w:r>
+        <w:rPr>
+          <w:sz w:val="32"/>
+          <w:szCs w:val="32"/>
+        </w:rPr>
+        <w:t>Angular</w:t>
+      </w:r>
+      <w:proofErr w:type="spellEnd"/>
+      <w:r>
+        <w:rPr>
+          <w:sz w:val="32"/>
+          <w:szCs w:val="32"/>
+        </w:rPr>
+        <w:t xml:space="preserve"> JS keretrendszerrel valósítjuk</w:t>
+      </w:r>
+      <w:r>
+        <w:rPr>
+          <w:sz w:val="32"/>
+          <w:szCs w:val="32"/>
+        </w:rPr>
+        <w:t xml:space="preserve"> </w:t>
+      </w:r>
+      <w:r>
+        <w:rPr>
+          <w:sz w:val="32"/>
+          <w:szCs w:val="32"/>
+        </w:rPr>
+        <w:t>meg.</w:t>
+      </w:r>
+    </w:p>
+    <w:p>
+      <w:pPr>
+        <w:rPr>
+          <w:sz w:val="32"/>
+          <w:szCs w:val="32"/>
+        </w:rPr>
+      </w:pPr>
+      <w:r>
+        <w:rPr>
+          <w:b/>
+          <w:sz w:val="36"/>
+          <w:szCs w:val="36"/>
+        </w:rPr>
+        <w:lastRenderedPageBreak/>
+        <w:t>CSS Keretrendszer:</w:t>
+      </w:r>
+      <w:r>
+        <w:rPr>
+          <w:b/>
+          <w:sz w:val="36"/>
+          <w:szCs w:val="36"/>
+        </w:rPr>
+        <w:t xml:space="preserve"> </w:t>
+      </w:r>
+      <w:r>
+        <w:rPr>
+          <w:sz w:val="32"/>
+          <w:szCs w:val="32"/>
+        </w:rPr>
+        <w:t xml:space="preserve">A stílusok és elrendezések kezelésére </w:t>
+      </w:r>
+      <w:proofErr w:type="spellStart"/>
+      <w:r>
+        <w:rPr>
+          <w:sz w:val="32"/>
+          <w:szCs w:val="32"/>
+        </w:rPr>
+        <w:t>Bootstrap</w:t>
+      </w:r>
+      <w:proofErr w:type="spellEnd"/>
+      <w:r>
+        <w:rPr>
+          <w:sz w:val="32"/>
+          <w:szCs w:val="32"/>
+        </w:rPr>
+        <w:t xml:space="preserve"> keretrendszert</w:t>
+      </w:r>
+      <w:r>
+        <w:rPr>
+          <w:sz w:val="32"/>
+          <w:szCs w:val="32"/>
+        </w:rPr>
+        <w:t xml:space="preserve"> </w:t>
+      </w:r>
+      <w:r>
+        <w:rPr>
+          <w:sz w:val="32"/>
+          <w:szCs w:val="32"/>
+        </w:rPr>
+        <w:t>alkalmazunk.</w:t>
+      </w:r>
+    </w:p>
+    <w:p>
+      <w:pPr>
+        <w:rPr>
+          <w:sz w:val="32"/>
+          <w:szCs w:val="32"/>
+        </w:rPr>
+      </w:pPr>
+      <w:r>
+        <w:rPr>
+          <w:b/>
+          <w:sz w:val="36"/>
+          <w:szCs w:val="36"/>
+        </w:rPr>
+        <w:t>Interaktív Elemek:</w:t>
+      </w:r>
+      <w:r>
+        <w:rPr>
+          <w:b/>
+          <w:sz w:val="36"/>
+          <w:szCs w:val="36"/>
+        </w:rPr>
+        <w:t xml:space="preserve"> </w:t>
+      </w:r>
+      <w:r>
+        <w:rPr>
+          <w:sz w:val="32"/>
+          <w:szCs w:val="32"/>
+        </w:rPr>
+        <w:t>Az oldal interaktivitását JavaScript segítségével biztosítjuk</w:t>
+      </w:r>
+      <w:r>
+        <w:rPr>
+          <w:sz w:val="32"/>
+          <w:szCs w:val="32"/>
+        </w:rPr>
+        <w:t>.</w:t>
+      </w:r>
+    </w:p>
+    <w:p>
+      <w:pPr>
+        <w:rPr>
+          <w:b/>
+          <w:sz w:val="36"/>
+          <w:szCs w:val="32"/>
+        </w:rPr>
+      </w:pPr>
+      <w:r>
+        <w:rPr>
+          <w:b/>
+          <w:sz w:val="36"/>
+          <w:szCs w:val="32"/>
+        </w:rPr>
+        <w:t>2.1.2. Alkalmazás Logika</w:t>
+      </w:r>
+      <w:r>
+        <w:rPr>
+          <w:b/>
+          <w:sz w:val="36"/>
+          <w:szCs w:val="32"/>
+        </w:rPr>
+        <w:t>:</w:t>
+      </w:r>
+    </w:p>
+    <w:p>
+      <w:pPr>
+        <w:rPr>
+          <w:sz w:val="32"/>
+          <w:szCs w:val="32"/>
+        </w:rPr>
+      </w:pPr>
+      <w:r>
+        <w:rPr>
+          <w:sz w:val="32"/>
+          <w:szCs w:val="32"/>
+        </w:rPr>
+        <w:t>Az alkalmazás logika réteg tartalmazza a frontend és backend alkalmazásokat.</w:t>
+      </w:r>
+      <w:r>
+        <w:rPr>
+          <w:sz w:val="32"/>
+          <w:szCs w:val="32"/>
+        </w:rPr>
+        <w:t xml:space="preserve"> </w:t>
+      </w:r>
+      <w:r>
+        <w:rPr>
+          <w:sz w:val="32"/>
+          <w:szCs w:val="32"/>
+        </w:rPr>
+        <w:t>Az oldal elkészítése során törekedtünk a tiszta kód elvének betartására.</w:t>
+      </w:r>
+    </w:p>
+    <w:p>
+      <w:pPr>
+        <w:rPr>
+          <w:sz w:val="32"/>
+          <w:szCs w:val="32"/>
+        </w:rPr>
+      </w:pPr>
+      <w:r>
+        <w:rPr>
+          <w:b/>
+          <w:sz w:val="36"/>
+          <w:szCs w:val="32"/>
+        </w:rPr>
+        <w:t>Frontend Réteg:</w:t>
+      </w:r>
+      <w:r>
+        <w:rPr>
+          <w:b/>
+          <w:sz w:val="36"/>
+          <w:szCs w:val="32"/>
+        </w:rPr>
+        <w:t xml:space="preserve"> </w:t>
+      </w:r>
+      <w:r>
+        <w:rPr>
+          <w:sz w:val="32"/>
+          <w:szCs w:val="32"/>
+        </w:rPr>
+        <w:t>A frontend alkalmazás a felhasználói interfészéért felelős, valamint az</w:t>
+      </w:r>
+      <w:r>
+        <w:rPr>
+          <w:sz w:val="32"/>
+          <w:szCs w:val="32"/>
+        </w:rPr>
+        <w:t xml:space="preserve"> </w:t>
+      </w:r>
+      <w:r>
+        <w:rPr>
+          <w:sz w:val="32"/>
+          <w:szCs w:val="32"/>
+        </w:rPr>
+        <w:t>felhasználói oldalon történő ellenőrzéseket és adatok feldolgozását végzi.</w:t>
+      </w:r>
+    </w:p>
+    <w:p>
+      <w:pPr>
+        <w:rPr>
+          <w:sz w:val="32"/>
+          <w:szCs w:val="32"/>
+        </w:rPr>
+      </w:pPr>
+      <w:r>
+        <w:rPr>
+          <w:b/>
+          <w:sz w:val="36"/>
+          <w:szCs w:val="32"/>
+        </w:rPr>
+        <w:t>Backend Réteg:</w:t>
+      </w:r>
+      <w:r>
+        <w:rPr>
+          <w:b/>
+          <w:sz w:val="36"/>
+          <w:szCs w:val="32"/>
+        </w:rPr>
+        <w:t xml:space="preserve"> </w:t>
+      </w:r>
+      <w:r>
+        <w:rPr>
+          <w:sz w:val="32"/>
+          <w:szCs w:val="32"/>
+        </w:rPr>
+        <w:t>A backend réteg felelős a felhasználói kérések feldolgozásáért, az</w:t>
+      </w:r>
+      <w:r>
+        <w:rPr>
+          <w:sz w:val="32"/>
+          <w:szCs w:val="32"/>
+        </w:rPr>
+        <w:t xml:space="preserve"> </w:t>
+      </w:r>
+      <w:r>
+        <w:rPr>
+          <w:sz w:val="32"/>
+          <w:szCs w:val="32"/>
+        </w:rPr>
+        <w:t>adatbázishoz való hozzáférésért és az üzleti logika végrehajtásáért. A backendet PHP</w:t>
+      </w:r>
+      <w:r>
+        <w:rPr>
+          <w:sz w:val="32"/>
+          <w:szCs w:val="32"/>
+        </w:rPr>
+        <w:t xml:space="preserve"> </w:t>
+      </w:r>
+      <w:r>
+        <w:rPr>
+          <w:sz w:val="32"/>
+          <w:szCs w:val="32"/>
+        </w:rPr>
+        <w:t>környezetben valósítjuk meg.</w:t>
+      </w:r>
+    </w:p>
+    <w:p>
+      <w:pPr>
+        <w:rPr>
+          <w:sz w:val="32"/>
+          <w:szCs w:val="32"/>
+        </w:rPr>
+      </w:pPr>
+    </w:p>
+    <w:p>
+      <w:pPr>
+        <w:rPr>
+          <w:b/>
+          <w:sz w:val="36"/>
+          <w:szCs w:val="36"/>
+        </w:rPr>
+      </w:pPr>
+      <w:r>
+        <w:rPr>
+          <w:b/>
+          <w:sz w:val="36"/>
+          <w:szCs w:val="36"/>
+        </w:rPr>
+        <w:t>2.1.3. Adatbázis</w:t>
+      </w:r>
+      <w:r>
+        <w:rPr>
+          <w:b/>
+          <w:sz w:val="36"/>
+          <w:szCs w:val="36"/>
+        </w:rPr>
+        <w:t>:</w:t>
+      </w:r>
+    </w:p>
+    <w:p>
+      <w:pPr>
+        <w:rPr>
+          <w:sz w:val="32"/>
+          <w:szCs w:val="36"/>
+        </w:rPr>
+      </w:pPr>
+      <w:r>
+        <w:rPr>
+          <w:sz w:val="32"/>
+          <w:szCs w:val="36"/>
+        </w:rPr>
+        <w:t>Az adatbázis réteg tárolja és kezeli az alkalmazás által használt adatokat.</w:t>
+      </w:r>
+    </w:p>
+    <w:p>
+      <w:pPr>
+        <w:rPr>
+          <w:sz w:val="32"/>
+          <w:szCs w:val="36"/>
+        </w:rPr>
+      </w:pPr>
+      <w:r>
+        <w:rPr>
+          <w:b/>
+          <w:sz w:val="36"/>
+          <w:szCs w:val="36"/>
+        </w:rPr>
+        <w:t>Típus és Struktúra:</w:t>
+      </w:r>
+      <w:r>
+        <w:rPr>
+          <w:b/>
+          <w:sz w:val="36"/>
+          <w:szCs w:val="36"/>
+        </w:rPr>
+        <w:t xml:space="preserve"> </w:t>
+      </w:r>
+      <w:r>
+        <w:rPr>
+          <w:sz w:val="32"/>
+          <w:szCs w:val="36"/>
+        </w:rPr>
+        <w:t xml:space="preserve">Az alkalmazás adatbázisához </w:t>
+      </w:r>
+      <w:proofErr w:type="spellStart"/>
+      <w:r>
+        <w:rPr>
+          <w:sz w:val="32"/>
+          <w:szCs w:val="36"/>
+        </w:rPr>
+        <w:t>MySQL</w:t>
+      </w:r>
+      <w:proofErr w:type="spellEnd"/>
+      <w:r>
+        <w:rPr>
+          <w:sz w:val="32"/>
+          <w:szCs w:val="36"/>
+        </w:rPr>
+        <w:t xml:space="preserve"> relációs adatbázisrendszert</w:t>
+      </w:r>
+      <w:r>
+        <w:rPr>
+          <w:sz w:val="32"/>
+          <w:szCs w:val="36"/>
+        </w:rPr>
+        <w:t xml:space="preserve"> </w:t>
+      </w:r>
+      <w:r>
+        <w:rPr>
+          <w:sz w:val="32"/>
+          <w:szCs w:val="36"/>
+        </w:rPr>
+        <w:t>használunk. Az adatok struktúráját szigorúan definiált séma szerint kezeljük.</w:t>
+      </w:r>
+    </w:p>
+    <w:p>
+      <w:pPr>
+        <w:rPr>
+          <w:sz w:val="32"/>
+          <w:szCs w:val="36"/>
+        </w:rPr>
+      </w:pPr>
+      <w:r>
+        <w:rPr>
+          <w:b/>
+          <w:sz w:val="36"/>
+          <w:szCs w:val="36"/>
+        </w:rPr>
+        <w:t>ORM (</w:t>
+      </w:r>
+      <w:proofErr w:type="spellStart"/>
+      <w:r>
+        <w:rPr>
+          <w:b/>
+          <w:sz w:val="36"/>
+          <w:szCs w:val="36"/>
+        </w:rPr>
+        <w:t>Object-Relational</w:t>
+      </w:r>
+      <w:proofErr w:type="spellEnd"/>
+      <w:r>
+        <w:rPr>
+          <w:b/>
+          <w:sz w:val="36"/>
+          <w:szCs w:val="36"/>
+        </w:rPr>
+        <w:t xml:space="preserve"> </w:t>
+      </w:r>
+      <w:proofErr w:type="spellStart"/>
+      <w:r>
+        <w:rPr>
+          <w:b/>
+          <w:sz w:val="36"/>
+          <w:szCs w:val="36"/>
+        </w:rPr>
+        <w:t>Mapping</w:t>
+      </w:r>
+      <w:proofErr w:type="spellEnd"/>
+      <w:r>
+        <w:rPr>
+          <w:b/>
+          <w:sz w:val="36"/>
+          <w:szCs w:val="36"/>
+        </w:rPr>
+        <w:t>):</w:t>
+      </w:r>
+      <w:r>
+        <w:rPr>
+          <w:b/>
+          <w:sz w:val="36"/>
+          <w:szCs w:val="36"/>
+        </w:rPr>
+        <w:t xml:space="preserve"> </w:t>
+      </w:r>
+      <w:r>
+        <w:rPr>
+          <w:sz w:val="32"/>
+          <w:szCs w:val="36"/>
+        </w:rPr>
+        <w:t>Az adatbázis és az alkalmazás közötti</w:t>
+      </w:r>
+      <w:r>
+        <w:rPr>
+          <w:sz w:val="32"/>
+          <w:szCs w:val="36"/>
+        </w:rPr>
+        <w:t xml:space="preserve"> </w:t>
+      </w:r>
+      <w:r>
+        <w:rPr>
+          <w:sz w:val="32"/>
+          <w:szCs w:val="36"/>
+        </w:rPr>
+        <w:t>kommunikációhoz PHP-t alkalmazunk.</w:t>
+      </w:r>
+    </w:p>
+    <w:p>
+      <w:pPr>
+        <w:pStyle w:val="Listaszerbekezds"/>
+        <w:numPr>
+          <w:ilvl w:val="1"/>
+          <w:numId w:val="1"/>
+        </w:numPr>
+        <w:rPr>
+          <w:b/>
+          <w:sz w:val="36"/>
+          <w:szCs w:val="36"/>
+        </w:rPr>
+      </w:pPr>
+      <w:r>
+        <w:rPr>
+          <w:b/>
+          <w:sz w:val="36"/>
+          <w:szCs w:val="36"/>
+        </w:rPr>
+        <w:t>Technológiák:</w:t>
+      </w:r>
+    </w:p>
+    <w:p>
+      <w:pPr>
+        <w:rPr>
+          <w:b/>
+          <w:sz w:val="36"/>
+          <w:szCs w:val="36"/>
+          <w:u w:val="single"/>
+        </w:rPr>
+      </w:pPr>
+      <w:r>
+        <w:rPr>
+          <w:b/>
+          <w:sz w:val="36"/>
+          <w:szCs w:val="36"/>
+          <w:u w:val="single"/>
+        </w:rPr>
+        <w:t>Frontend:</w:t>
+      </w:r>
+    </w:p>
+    <w:p>
+      <w:pPr>
+        <w:pStyle w:val="Listaszerbekezds"/>
+        <w:numPr>
+          <w:ilvl w:val="0"/>
+          <w:numId w:val="2"/>
+        </w:numPr>
+        <w:rPr>
+          <w:sz w:val="32"/>
+          <w:szCs w:val="36"/>
+        </w:rPr>
+      </w:pPr>
+      <w:r>
+        <w:rPr>
+          <w:sz w:val="32"/>
+          <w:szCs w:val="36"/>
+        </w:rPr>
+        <w:t>HTML 5</w:t>
+      </w:r>
+    </w:p>
+    <w:p>
+      <w:pPr>
+        <w:pStyle w:val="Listaszerbekezds"/>
+        <w:numPr>
+          <w:ilvl w:val="0"/>
+          <w:numId w:val="2"/>
+        </w:numPr>
+        <w:rPr>
+          <w:sz w:val="32"/>
+          <w:szCs w:val="36"/>
+        </w:rPr>
+      </w:pPr>
+      <w:r>
+        <w:rPr>
+          <w:sz w:val="32"/>
+          <w:szCs w:val="36"/>
+        </w:rPr>
+        <w:t>CSS 3</w:t>
+      </w:r>
+    </w:p>
+    <w:p>
+      <w:pPr>
+        <w:pStyle w:val="Listaszerbekezds"/>
+        <w:numPr>
+          <w:ilvl w:val="0"/>
+          <w:numId w:val="2"/>
+        </w:numPr>
+        <w:rPr>
+          <w:sz w:val="32"/>
+          <w:szCs w:val="36"/>
+        </w:rPr>
+      </w:pPr>
+      <w:proofErr w:type="spellStart"/>
+      <w:r>
+        <w:rPr>
+          <w:sz w:val="32"/>
+          <w:szCs w:val="36"/>
+        </w:rPr>
+        <w:lastRenderedPageBreak/>
+        <w:t>Bootstrap</w:t>
+      </w:r>
+      <w:proofErr w:type="spellEnd"/>
+      <w:r>
+        <w:rPr>
+          <w:sz w:val="32"/>
+          <w:szCs w:val="36"/>
+        </w:rPr>
+        <w:t xml:space="preserve"> 5.3.</w:t>
+      </w:r>
+      <w:r>
+        <w:rPr>
+          <w:sz w:val="32"/>
+          <w:szCs w:val="36"/>
+        </w:rPr>
+        <w:t>3</w:t>
+      </w:r>
+    </w:p>
+    <w:p>
+      <w:pPr>
+        <w:pStyle w:val="Listaszerbekezds"/>
+        <w:numPr>
+          <w:ilvl w:val="0"/>
+          <w:numId w:val="2"/>
+        </w:numPr>
+        <w:rPr>
+          <w:sz w:val="32"/>
+          <w:szCs w:val="36"/>
+        </w:rPr>
+      </w:pPr>
+      <w:r>
+        <w:rPr>
+          <w:sz w:val="32"/>
+          <w:szCs w:val="36"/>
+        </w:rPr>
+        <w:t>JavaScript</w:t>
+      </w:r>
+    </w:p>
+    <w:p>
+      <w:pPr>
+        <w:pStyle w:val="Listaszerbekezds"/>
+        <w:numPr>
+          <w:ilvl w:val="0"/>
+          <w:numId w:val="2"/>
+        </w:numPr>
+        <w:rPr>
+          <w:sz w:val="32"/>
+          <w:szCs w:val="36"/>
+        </w:rPr>
+      </w:pPr>
+      <w:proofErr w:type="spellStart"/>
+      <w:r>
+        <w:rPr>
+          <w:sz w:val="32"/>
+          <w:szCs w:val="36"/>
+        </w:rPr>
+        <w:t>Angular</w:t>
+      </w:r>
+      <w:proofErr w:type="spellEnd"/>
+      <w:r>
+        <w:rPr>
+          <w:sz w:val="32"/>
+          <w:szCs w:val="36"/>
+        </w:rPr>
+        <w:t xml:space="preserve"> </w:t>
+      </w:r>
+      <w:proofErr w:type="spellStart"/>
+      <w:r>
+        <w:rPr>
+          <w:sz w:val="32"/>
+          <w:szCs w:val="36"/>
+        </w:rPr>
+        <w:t>Js</w:t>
+      </w:r>
+      <w:proofErr w:type="spellEnd"/>
+      <w:r>
+        <w:rPr>
+          <w:sz w:val="32"/>
+          <w:szCs w:val="36"/>
+        </w:rPr>
+        <w:t xml:space="preserve"> 1.8.2</w:t>
+      </w:r>
+    </w:p>
+    <w:p>
+      <w:pPr>
+        <w:pStyle w:val="Listaszerbekezds"/>
+        <w:numPr>
+          <w:ilvl w:val="0"/>
+          <w:numId w:val="2"/>
+        </w:numPr>
+        <w:rPr>
+          <w:sz w:val="32"/>
+          <w:szCs w:val="36"/>
+        </w:rPr>
+      </w:pPr>
+      <w:proofErr w:type="spellStart"/>
+      <w:r>
+        <w:rPr>
+          <w:sz w:val="32"/>
+          <w:szCs w:val="36"/>
+        </w:rPr>
+        <w:t>Angular</w:t>
+      </w:r>
+      <w:proofErr w:type="spellEnd"/>
+      <w:r>
+        <w:rPr>
+          <w:sz w:val="32"/>
+          <w:szCs w:val="36"/>
+        </w:rPr>
+        <w:t xml:space="preserve"> </w:t>
+      </w:r>
+      <w:proofErr w:type="spellStart"/>
+      <w:r>
+        <w:rPr>
+          <w:sz w:val="32"/>
+          <w:szCs w:val="36"/>
+        </w:rPr>
+        <w:t>ui</w:t>
+      </w:r>
+      <w:proofErr w:type="spellEnd"/>
+      <w:r>
+        <w:rPr>
+          <w:sz w:val="32"/>
+          <w:szCs w:val="36"/>
+        </w:rPr>
+        <w:t xml:space="preserve"> Router 1.0.</w:t>
+      </w:r>
+      <w:r>
+        <w:rPr>
+          <w:sz w:val="32"/>
+          <w:szCs w:val="36"/>
+        </w:rPr>
+        <w:t>30</w:t>
+      </w:r>
+    </w:p>
+    <w:p>
+      <w:pPr>
+        <w:pStyle w:val="Listaszerbekezds"/>
+        <w:numPr>
+          <w:ilvl w:val="0"/>
+          <w:numId w:val="2"/>
+        </w:numPr>
+        <w:rPr>
+          <w:sz w:val="32"/>
+          <w:szCs w:val="36"/>
+        </w:rPr>
+      </w:pPr>
+      <w:proofErr w:type="spellStart"/>
+      <w:r>
+        <w:rPr>
+          <w:sz w:val="32"/>
+          <w:szCs w:val="36"/>
+        </w:rPr>
+        <w:t>moment</w:t>
+      </w:r>
+      <w:proofErr w:type="spellEnd"/>
+      <w:r>
+        <w:rPr>
+          <w:sz w:val="32"/>
+          <w:szCs w:val="36"/>
+        </w:rPr>
+        <w:t xml:space="preserve"> </w:t>
+      </w:r>
+      <w:proofErr w:type="spellStart"/>
+      <w:r>
+        <w:rPr>
+          <w:sz w:val="32"/>
+          <w:szCs w:val="36"/>
+        </w:rPr>
+        <w:t>Js</w:t>
+      </w:r>
+      <w:proofErr w:type="spellEnd"/>
+      <w:r>
+        <w:rPr>
+          <w:sz w:val="32"/>
+          <w:szCs w:val="36"/>
+        </w:rPr>
+        <w:t xml:space="preserve"> </w:t>
+      </w:r>
+      <w:r>
+        <w:rPr>
+          <w:sz w:val="32"/>
+          <w:szCs w:val="36"/>
+        </w:rPr>
+        <w:t>2.30.1</w:t>
+      </w:r>
       <w:bookmarkStart w:id="0" w:name="_GoBack"/>
       <w:bookmarkEnd w:id="0"/>
     </w:p>
@@ -14,6 +1170,251 @@
     </w:sectPr>
   </w:body>
 </w:document>
+</file>
+
+<file path=word/numbering.xml><?xml version="1.0" encoding="utf-8"?>
+<w:numbering xmlns:wpc="http://schemas.microsoft.com/office/word/2010/wordprocessingCanvas" xmlns:cx="http://schemas.microsoft.com/office/drawing/2014/chartex" xmlns:cx1="http://schemas.microsoft.com/office/drawing/2015/9/8/chartex" xmlns:cx2="http://schemas.microsoft.com/office/drawing/2015/10/21/chartex" xmlns:cx3="http://schemas.microsoft.com/office/drawing/2016/5/9/chartex" xmlns:cx4="http://schemas.microsoft.com/office/drawing/2016/5/10/chartex" xmlns:cx5="http://schemas.microsoft.com/office/drawing/2016/5/11/chartex" xmlns:cx6="http://schemas.microsoft.com/office/drawing/2016/5/12/chartex" xmlns:cx7="http://schemas.microsoft.com/office/drawing/2016/5/13/chartex" xmlns:cx8="http://schemas.microsoft.com/office/drawing/2016/5/14/chartex" xmlns:mc="http://schemas.openxmlformats.org/markup-compatibility/2006" xmlns:aink="http://schemas.microsoft.com/office/drawing/2016/ink" xmlns:am3d="http://schemas.microsoft.com/office/drawing/2017/model3d" xmlns:o="urn:schemas-microsoft-com:office:office" xmlns:r="http://schemas.openxmlformats.org/officeDocument/2006/relationships" xmlns:m="http://schemas.openxmlformats.org/officeDocument/2006/math" xmlns:v="urn:schemas-microsoft-com:vml" xmlns:wp14="http://schemas.microsoft.com/office/word/2010/wordprocessingDrawing" xmlns:wp="http://schemas.openxmlformats.org/drawingml/2006/wordprocessingDrawing" xmlns:w10="urn:schemas-microsoft-com:office:word" xmlns:w="http://schemas.openxmlformats.org/wordprocessingml/2006/main" xmlns:w14="http://schemas.microsoft.com/office/word/2010/wordml" xmlns:w15="http://schemas.microsoft.com/office/word/2012/wordml" xmlns:w16cid="http://schemas.microsoft.com/office/word/2016/wordml/cid" xmlns:w16se="http://schemas.microsoft.com/office/word/2015/wordml/symex" xmlns:wpg="http://schemas.microsoft.com/office/word/2010/wordprocessingGroup" xmlns:wpi="http://schemas.microsoft.com/office/word/2010/wordprocessingInk" xmlns:wne="http://schemas.microsoft.com/office/word/2006/wordml" xmlns:wps="http://schemas.microsoft.com/office/word/2010/wordprocessingShape" mc:Ignorable="w14 w15 w16se w16cid wp14">
+  <w:abstractNum w:abstractNumId="0" w15:restartNumberingAfterBreak="0">
+    <w:nsid w:val="29D50569"/>
+    <w:multiLevelType w:val="hybridMultilevel"/>
+    <w:tmpl w:val="980EFD8C"/>
+    <w:lvl w:ilvl="0" w:tplc="C5A4D5C6">
+      <w:start w:val="2"/>
+      <w:numFmt w:val="bullet"/>
+      <w:lvlText w:val="-"/>
+      <w:lvlJc w:val="left"/>
+      <w:pPr>
+        <w:ind w:left="720" w:hanging="360"/>
+      </w:pPr>
+      <w:rPr>
+        <w:rFonts w:ascii="Calibri" w:eastAsiaTheme="minorHAnsi" w:hAnsi="Calibri" w:cs="Calibri" w:hint="default"/>
+      </w:rPr>
+    </w:lvl>
+    <w:lvl w:ilvl="1" w:tplc="040E0003" w:tentative="1">
+      <w:start w:val="1"/>
+      <w:numFmt w:val="bullet"/>
+      <w:lvlText w:val="o"/>
+      <w:lvlJc w:val="left"/>
+      <w:pPr>
+        <w:ind w:left="1440" w:hanging="360"/>
+      </w:pPr>
+      <w:rPr>
+        <w:rFonts w:ascii="Courier New" w:hAnsi="Courier New" w:cs="Courier New" w:hint="default"/>
+      </w:rPr>
+    </w:lvl>
+    <w:lvl w:ilvl="2" w:tplc="040E0005" w:tentative="1">
+      <w:start w:val="1"/>
+      <w:numFmt w:val="bullet"/>
+      <w:lvlText w:val=""/>
+      <w:lvlJc w:val="left"/>
+      <w:pPr>
+        <w:ind w:left="2160" w:hanging="360"/>
+      </w:pPr>
+      <w:rPr>
+        <w:rFonts w:ascii="Wingdings" w:hAnsi="Wingdings" w:hint="default"/>
+      </w:rPr>
+    </w:lvl>
+    <w:lvl w:ilvl="3" w:tplc="040E0001" w:tentative="1">
+      <w:start w:val="1"/>
+      <w:numFmt w:val="bullet"/>
+      <w:lvlText w:val=""/>
+      <w:lvlJc w:val="left"/>
+      <w:pPr>
+        <w:ind w:left="2880" w:hanging="360"/>
+      </w:pPr>
+      <w:rPr>
+        <w:rFonts w:ascii="Symbol" w:hAnsi="Symbol" w:hint="default"/>
+      </w:rPr>
+    </w:lvl>
+    <w:lvl w:ilvl="4" w:tplc="040E0003" w:tentative="1">
+      <w:start w:val="1"/>
+      <w:numFmt w:val="bullet"/>
+      <w:lvlText w:val="o"/>
+      <w:lvlJc w:val="left"/>
+      <w:pPr>
+        <w:ind w:left="3600" w:hanging="360"/>
+      </w:pPr>
+      <w:rPr>
+        <w:rFonts w:ascii="Courier New" w:hAnsi="Courier New" w:cs="Courier New" w:hint="default"/>
+      </w:rPr>
+    </w:lvl>
+    <w:lvl w:ilvl="5" w:tplc="040E0005" w:tentative="1">
+      <w:start w:val="1"/>
+      <w:numFmt w:val="bullet"/>
+      <w:lvlText w:val=""/>
+      <w:lvlJc w:val="left"/>
+      <w:pPr>
+        <w:ind w:left="4320" w:hanging="360"/>
+      </w:pPr>
+      <w:rPr>
+        <w:rFonts w:ascii="Wingdings" w:hAnsi="Wingdings" w:hint="default"/>
+      </w:rPr>
+    </w:lvl>
+    <w:lvl w:ilvl="6" w:tplc="040E0001" w:tentative="1">
+      <w:start w:val="1"/>
+      <w:numFmt w:val="bullet"/>
+      <w:lvlText w:val=""/>
+      <w:lvlJc w:val="left"/>
+      <w:pPr>
+        <w:ind w:left="5040" w:hanging="360"/>
+      </w:pPr>
+      <w:rPr>
+        <w:rFonts w:ascii="Symbol" w:hAnsi="Symbol" w:hint="default"/>
+      </w:rPr>
+    </w:lvl>
+    <w:lvl w:ilvl="7" w:tplc="040E0003" w:tentative="1">
+      <w:start w:val="1"/>
+      <w:numFmt w:val="bullet"/>
+      <w:lvlText w:val="o"/>
+      <w:lvlJc w:val="left"/>
+      <w:pPr>
+        <w:ind w:left="5760" w:hanging="360"/>
+      </w:pPr>
+      <w:rPr>
+        <w:rFonts w:ascii="Courier New" w:hAnsi="Courier New" w:cs="Courier New" w:hint="default"/>
+      </w:rPr>
+    </w:lvl>
+    <w:lvl w:ilvl="8" w:tplc="040E0005" w:tentative="1">
+      <w:start w:val="1"/>
+      <w:numFmt w:val="bullet"/>
+      <w:lvlText w:val=""/>
+      <w:lvlJc w:val="left"/>
+      <w:pPr>
+        <w:ind w:left="6480" w:hanging="360"/>
+      </w:pPr>
+      <w:rPr>
+        <w:rFonts w:ascii="Wingdings" w:hAnsi="Wingdings" w:hint="default"/>
+      </w:rPr>
+    </w:lvl>
+  </w:abstractNum>
+  <w:abstractNum w:abstractNumId="1" w15:restartNumberingAfterBreak="0">
+    <w:nsid w:val="5554431B"/>
+    <w:multiLevelType w:val="multilevel"/>
+    <w:tmpl w:val="730E4742"/>
+    <w:lvl w:ilvl="0">
+      <w:start w:val="1"/>
+      <w:numFmt w:val="decimal"/>
+      <w:lvlText w:val="%1."/>
+      <w:lvlJc w:val="left"/>
+      <w:pPr>
+        <w:ind w:left="720" w:hanging="360"/>
+      </w:pPr>
+      <w:rPr>
+        <w:rFonts w:hint="default"/>
+      </w:rPr>
+    </w:lvl>
+    <w:lvl w:ilvl="1">
+      <w:start w:val="1"/>
+      <w:numFmt w:val="decimal"/>
+      <w:isLgl/>
+      <w:lvlText w:val="%1.%2"/>
+      <w:lvlJc w:val="left"/>
+      <w:pPr>
+        <w:ind w:left="1080" w:hanging="720"/>
+      </w:pPr>
+      <w:rPr>
+        <w:rFonts w:hint="default"/>
+      </w:rPr>
+    </w:lvl>
+    <w:lvl w:ilvl="2">
+      <w:start w:val="1"/>
+      <w:numFmt w:val="decimal"/>
+      <w:isLgl/>
+      <w:lvlText w:val="%1.%2.%3"/>
+      <w:lvlJc w:val="left"/>
+      <w:pPr>
+        <w:ind w:left="1080" w:hanging="720"/>
+      </w:pPr>
+      <w:rPr>
+        <w:rFonts w:hint="default"/>
+      </w:rPr>
+    </w:lvl>
+    <w:lvl w:ilvl="3">
+      <w:start w:val="1"/>
+      <w:numFmt w:val="decimal"/>
+      <w:isLgl/>
+      <w:lvlText w:val="%1.%2.%3.%4"/>
+      <w:lvlJc w:val="left"/>
+      <w:pPr>
+        <w:ind w:left="1440" w:hanging="1080"/>
+      </w:pPr>
+      <w:rPr>
+        <w:rFonts w:hint="default"/>
+      </w:rPr>
+    </w:lvl>
+    <w:lvl w:ilvl="4">
+      <w:start w:val="1"/>
+      <w:numFmt w:val="decimal"/>
+      <w:isLgl/>
+      <w:lvlText w:val="%1.%2.%3.%4.%5"/>
+      <w:lvlJc w:val="left"/>
+      <w:pPr>
+        <w:ind w:left="1800" w:hanging="1440"/>
+      </w:pPr>
+      <w:rPr>
+        <w:rFonts w:hint="default"/>
+      </w:rPr>
+    </w:lvl>
+    <w:lvl w:ilvl="5">
+      <w:start w:val="1"/>
+      <w:numFmt w:val="decimal"/>
+      <w:isLgl/>
+      <w:lvlText w:val="%1.%2.%3.%4.%5.%6"/>
+      <w:lvlJc w:val="left"/>
+      <w:pPr>
+        <w:ind w:left="2160" w:hanging="1800"/>
+      </w:pPr>
+      <w:rPr>
+        <w:rFonts w:hint="default"/>
+      </w:rPr>
+    </w:lvl>
+    <w:lvl w:ilvl="6">
+      <w:start w:val="1"/>
+      <w:numFmt w:val="decimal"/>
+      <w:isLgl/>
+      <w:lvlText w:val="%1.%2.%3.%4.%5.%6.%7"/>
+      <w:lvlJc w:val="left"/>
+      <w:pPr>
+        <w:ind w:left="2160" w:hanging="1800"/>
+      </w:pPr>
+      <w:rPr>
+        <w:rFonts w:hint="default"/>
+      </w:rPr>
+    </w:lvl>
+    <w:lvl w:ilvl="7">
+      <w:start w:val="1"/>
+      <w:numFmt w:val="decimal"/>
+      <w:isLgl/>
+      <w:lvlText w:val="%1.%2.%3.%4.%5.%6.%7.%8"/>
+      <w:lvlJc w:val="left"/>
+      <w:pPr>
+        <w:ind w:left="2520" w:hanging="2160"/>
+      </w:pPr>
+      <w:rPr>
+        <w:rFonts w:hint="default"/>
+      </w:rPr>
+    </w:lvl>
+    <w:lvl w:ilvl="8">
+      <w:start w:val="1"/>
+      <w:numFmt w:val="decimal"/>
+      <w:isLgl/>
+      <w:lvlText w:val="%1.%2.%3.%4.%5.%6.%7.%8.%9"/>
+      <w:lvlJc w:val="left"/>
+      <w:pPr>
+        <w:ind w:left="2880" w:hanging="2520"/>
+      </w:pPr>
+      <w:rPr>
+        <w:rFonts w:hint="default"/>
+      </w:rPr>
+    </w:lvl>
+  </w:abstractNum>
+  <w:num w:numId="1">
+    <w:abstractNumId w:val="1"/>
+  </w:num>
+  <w:num w:numId="2">
+    <w:abstractNumId w:val="0"/>
+  </w:num>
+</w:numbering>
 </file>
 
 <file path=word/styles.xml><?xml version="1.0" encoding="utf-8"?>
@@ -441,6 +1842,17 @@
     <w:semiHidden/>
     <w:unhideWhenUsed/>
   </w:style>
+  <w:style w:type="paragraph" w:styleId="Listaszerbekezds">
+    <w:name w:val="List Paragraph"/>
+    <w:basedOn w:val="Norml"/>
+    <w:uiPriority w:val="34"/>
+    <w:qFormat/>
+    <w:rsid w:val="0023263C"/>
+    <w:pPr>
+      <w:ind w:left="720"/>
+      <w:contextualSpacing/>
+    </w:pPr>
+  </w:style>
 </w:styles>
 </file>
 

--- a/documents/word/developer_documentation/developer_documentation.docx
+++ b/documents/word/developer_documentation/developer_documentation.docx
@@ -229,21 +229,21 @@
           <w:sz w:val="36"/>
           <w:szCs w:val="36"/>
         </w:rPr>
-        <w:t>Ez a dokumentáció a fejlesztők, rendszermérnökök és</w:t>
-      </w:r>
-      <w:r>
-        <w:rPr>
-          <w:sz w:val="36"/>
-          <w:szCs w:val="36"/>
-        </w:rPr>
-        <w:t xml:space="preserve"> </w:t>
-      </w:r>
-      <w:r>
-        <w:rPr>
-          <w:sz w:val="36"/>
-          <w:szCs w:val="36"/>
-        </w:rPr>
-        <w:t>karbantartók számára készült.</w:t>
+        <w:t>Ez a dokumentáció a fejlesztők</w:t>
+      </w:r>
+      <w:r>
+        <w:rPr>
+          <w:sz w:val="36"/>
+          <w:szCs w:val="36"/>
+        </w:rPr>
+        <w:t xml:space="preserve"> és vásárlók</w:t>
+      </w:r>
+      <w:r>
+        <w:rPr>
+          <w:sz w:val="36"/>
+          <w:szCs w:val="36"/>
+        </w:rPr>
+        <w:t xml:space="preserve"> számára készült.</w:t>
       </w:r>
     </w:p>
     <w:p>
@@ -408,13 +408,30 @@
           <w:sz w:val="32"/>
           <w:szCs w:val="32"/>
         </w:rPr>
-        <w:t xml:space="preserve"> JS keretrendszerrel valósítjuk</w:t>
-      </w:r>
-      <w:r>
+        <w:t xml:space="preserve"> JS keretrendszerrel valósítjuk meg.</w:t>
+      </w:r>
+    </w:p>
+    <w:p>
+      <w:pPr>
         <w:rPr>
           <w:sz w:val="32"/>
           <w:szCs w:val="32"/>
         </w:rPr>
+      </w:pPr>
+      <w:r>
+        <w:rPr>
+          <w:b/>
+          <w:sz w:val="36"/>
+          <w:szCs w:val="36"/>
+        </w:rPr>
+        <w:t>CSS Keretrendszer:</w:t>
+      </w:r>
+      <w:r>
+        <w:rPr>
+          <w:b/>
+          <w:sz w:val="36"/>
+          <w:szCs w:val="36"/>
+        </w:rPr>
         <w:t xml:space="preserve"> </w:t>
       </w:r>
       <w:r>
@@ -422,15 +439,31 @@
           <w:sz w:val="32"/>
           <w:szCs w:val="32"/>
         </w:rPr>
-        <w:t>meg.</w:t>
-      </w:r>
-    </w:p>
-    <w:p>
-      <w:pPr>
+        <w:t xml:space="preserve">A stílusok és elrendezések kezelésére </w:t>
+      </w:r>
+      <w:proofErr w:type="spellStart"/>
+      <w:r>
         <w:rPr>
           <w:sz w:val="32"/>
           <w:szCs w:val="32"/>
         </w:rPr>
+        <w:t>Bootstrap</w:t>
+      </w:r>
+      <w:proofErr w:type="spellEnd"/>
+      <w:r>
+        <w:rPr>
+          <w:sz w:val="32"/>
+          <w:szCs w:val="32"/>
+        </w:rPr>
+        <w:t xml:space="preserve"> keretrendszert alkalmazunk.</w:t>
+      </w:r>
+    </w:p>
+    <w:p>
+      <w:pPr>
+        <w:rPr>
+          <w:sz w:val="32"/>
+          <w:szCs w:val="32"/>
+        </w:rPr>
       </w:pPr>
       <w:r>
         <w:rPr>
@@ -439,7 +472,7 @@
           <w:szCs w:val="36"/>
         </w:rPr>
         <w:lastRenderedPageBreak/>
-        <w:t>CSS Keretrendszer:</w:t>
+        <w:t>Interaktív Elemek:</w:t>
       </w:r>
       <w:r>
         <w:rPr>
@@ -454,53 +487,305 @@
           <w:sz w:val="32"/>
           <w:szCs w:val="32"/>
         </w:rPr>
-        <w:t xml:space="preserve">A stílusok és elrendezések kezelésére </w:t>
+        <w:t>Az oldal interaktivitását JavaScript segítségével biztosítjuk</w:t>
+      </w:r>
+      <w:r>
+        <w:rPr>
+          <w:sz w:val="32"/>
+          <w:szCs w:val="32"/>
+        </w:rPr>
+        <w:t>.</w:t>
+      </w:r>
+    </w:p>
+    <w:p>
+      <w:pPr>
+        <w:rPr>
+          <w:b/>
+          <w:sz w:val="36"/>
+          <w:szCs w:val="32"/>
+        </w:rPr>
+      </w:pPr>
+      <w:r>
+        <w:rPr>
+          <w:b/>
+          <w:sz w:val="36"/>
+          <w:szCs w:val="32"/>
+        </w:rPr>
+        <w:t>2.1.2. Alkalmazás Logika</w:t>
+      </w:r>
+      <w:r>
+        <w:rPr>
+          <w:b/>
+          <w:sz w:val="36"/>
+          <w:szCs w:val="32"/>
+        </w:rPr>
+        <w:t>:</w:t>
+      </w:r>
+    </w:p>
+    <w:p>
+      <w:pPr>
+        <w:rPr>
+          <w:sz w:val="32"/>
+          <w:szCs w:val="32"/>
+        </w:rPr>
+      </w:pPr>
+      <w:r>
+        <w:rPr>
+          <w:sz w:val="32"/>
+          <w:szCs w:val="32"/>
+        </w:rPr>
+        <w:t>Az alkalmazás logika réteg tartalmazza a frontend és backend alkalmazásokat.</w:t>
+      </w:r>
+      <w:r>
+        <w:rPr>
+          <w:sz w:val="32"/>
+          <w:szCs w:val="32"/>
+        </w:rPr>
+        <w:t xml:space="preserve"> </w:t>
+      </w:r>
+      <w:r>
+        <w:rPr>
+          <w:sz w:val="32"/>
+          <w:szCs w:val="32"/>
+        </w:rPr>
+        <w:t>Az oldal elkészítése során törekedtünk a tiszta kód elvének betartására.</w:t>
+      </w:r>
+    </w:p>
+    <w:p>
+      <w:pPr>
+        <w:rPr>
+          <w:sz w:val="32"/>
+          <w:szCs w:val="32"/>
+        </w:rPr>
+      </w:pPr>
+      <w:r>
+        <w:rPr>
+          <w:b/>
+          <w:sz w:val="36"/>
+          <w:szCs w:val="32"/>
+        </w:rPr>
+        <w:t>Frontend Réteg:</w:t>
+      </w:r>
+      <w:r>
+        <w:rPr>
+          <w:b/>
+          <w:sz w:val="36"/>
+          <w:szCs w:val="32"/>
+        </w:rPr>
+        <w:t xml:space="preserve"> </w:t>
+      </w:r>
+      <w:r>
+        <w:rPr>
+          <w:sz w:val="32"/>
+          <w:szCs w:val="32"/>
+        </w:rPr>
+        <w:t>A frontend alkalmazás a felhasználói interfészéért felelős, valamint az felhasználói oldalon történő ellenőrzéseket és adatok feldolgozását végzi.</w:t>
+      </w:r>
+    </w:p>
+    <w:p>
+      <w:pPr>
+        <w:rPr>
+          <w:sz w:val="32"/>
+          <w:szCs w:val="32"/>
+        </w:rPr>
+      </w:pPr>
+      <w:r>
+        <w:rPr>
+          <w:b/>
+          <w:sz w:val="36"/>
+          <w:szCs w:val="32"/>
+        </w:rPr>
+        <w:t>Backend Réteg:</w:t>
+      </w:r>
+      <w:r>
+        <w:rPr>
+          <w:b/>
+          <w:sz w:val="36"/>
+          <w:szCs w:val="32"/>
+        </w:rPr>
+        <w:t xml:space="preserve"> </w:t>
+      </w:r>
+      <w:r>
+        <w:rPr>
+          <w:sz w:val="32"/>
+          <w:szCs w:val="32"/>
+        </w:rPr>
+        <w:t>A backend réteg felelős a felhasználói kérések feldolgozásáért, az</w:t>
+      </w:r>
+      <w:r>
+        <w:rPr>
+          <w:sz w:val="32"/>
+          <w:szCs w:val="32"/>
+        </w:rPr>
+        <w:t xml:space="preserve"> </w:t>
+      </w:r>
+      <w:r>
+        <w:rPr>
+          <w:sz w:val="32"/>
+          <w:szCs w:val="32"/>
+        </w:rPr>
+        <w:t>adatbázishoz való hozzáférésért és az üzleti logika végrehajtásáért. A backendet PHP</w:t>
+      </w:r>
+      <w:r>
+        <w:rPr>
+          <w:sz w:val="32"/>
+          <w:szCs w:val="32"/>
+        </w:rPr>
+        <w:t xml:space="preserve"> </w:t>
+      </w:r>
+      <w:r>
+        <w:rPr>
+          <w:sz w:val="32"/>
+          <w:szCs w:val="32"/>
+        </w:rPr>
+        <w:t>környezetben valósítjuk meg.</w:t>
+      </w:r>
+    </w:p>
+    <w:p>
+      <w:pPr>
+        <w:rPr>
+          <w:sz w:val="32"/>
+          <w:szCs w:val="32"/>
+        </w:rPr>
+      </w:pPr>
+    </w:p>
+    <w:p>
+      <w:pPr>
+        <w:rPr>
+          <w:b/>
+          <w:sz w:val="36"/>
+          <w:szCs w:val="36"/>
+        </w:rPr>
+      </w:pPr>
+      <w:r>
+        <w:rPr>
+          <w:b/>
+          <w:sz w:val="36"/>
+          <w:szCs w:val="36"/>
+        </w:rPr>
+        <w:t>2.1.3. Adatbázis</w:t>
+      </w:r>
+      <w:r>
+        <w:rPr>
+          <w:b/>
+          <w:sz w:val="36"/>
+          <w:szCs w:val="36"/>
+        </w:rPr>
+        <w:t>:</w:t>
+      </w:r>
+    </w:p>
+    <w:p>
+      <w:pPr>
+        <w:rPr>
+          <w:sz w:val="32"/>
+          <w:szCs w:val="36"/>
+        </w:rPr>
+      </w:pPr>
+      <w:r>
+        <w:rPr>
+          <w:sz w:val="32"/>
+          <w:szCs w:val="36"/>
+        </w:rPr>
+        <w:t>Az adatbázis réteg tárolja és kezeli az alkalmazás által használt adatokat.</w:t>
+      </w:r>
+    </w:p>
+    <w:p>
+      <w:pPr>
+        <w:rPr>
+          <w:sz w:val="32"/>
+          <w:szCs w:val="36"/>
+        </w:rPr>
+      </w:pPr>
+      <w:r>
+        <w:rPr>
+          <w:b/>
+          <w:sz w:val="36"/>
+          <w:szCs w:val="36"/>
+        </w:rPr>
+        <w:t>Típus és Struktúra:</w:t>
+      </w:r>
+      <w:r>
+        <w:rPr>
+          <w:b/>
+          <w:sz w:val="36"/>
+          <w:szCs w:val="36"/>
+        </w:rPr>
+        <w:t xml:space="preserve"> </w:t>
+      </w:r>
+      <w:r>
+        <w:rPr>
+          <w:sz w:val="32"/>
+          <w:szCs w:val="36"/>
+        </w:rPr>
+        <w:t xml:space="preserve">Az alkalmazás adatbázisához </w:t>
       </w:r>
       <w:proofErr w:type="spellStart"/>
       <w:r>
         <w:rPr>
           <w:sz w:val="32"/>
-          <w:szCs w:val="32"/>
-        </w:rPr>
-        <w:t>Bootstrap</w:t>
+          <w:szCs w:val="36"/>
+        </w:rPr>
+        <w:t>MySQL</w:t>
       </w:r>
       <w:proofErr w:type="spellEnd"/>
       <w:r>
         <w:rPr>
           <w:sz w:val="32"/>
-          <w:szCs w:val="32"/>
-        </w:rPr>
-        <w:t xml:space="preserve"> keretrendszert</w:t>
-      </w:r>
-      <w:r>
-        <w:rPr>
-          <w:sz w:val="32"/>
-          <w:szCs w:val="32"/>
+          <w:szCs w:val="36"/>
+        </w:rPr>
+        <w:t xml:space="preserve"> relációs adatbázisrendszert használunk. Az adatok struktúráját szigorúan definiált séma szerint kezeljük.</w:t>
+      </w:r>
+    </w:p>
+    <w:p>
+      <w:pPr>
+        <w:rPr>
+          <w:sz w:val="32"/>
+          <w:szCs w:val="36"/>
+        </w:rPr>
+      </w:pPr>
+      <w:r>
+        <w:rPr>
+          <w:b/>
+          <w:sz w:val="36"/>
+          <w:szCs w:val="36"/>
+        </w:rPr>
+        <w:t>ORM (</w:t>
+      </w:r>
+      <w:proofErr w:type="spellStart"/>
+      <w:r>
+        <w:rPr>
+          <w:b/>
+          <w:sz w:val="36"/>
+          <w:szCs w:val="36"/>
+        </w:rPr>
+        <w:t>Object-Relational</w:t>
+      </w:r>
+      <w:proofErr w:type="spellEnd"/>
+      <w:r>
+        <w:rPr>
+          <w:b/>
+          <w:sz w:val="36"/>
+          <w:szCs w:val="36"/>
         </w:rPr>
         <w:t xml:space="preserve"> </w:t>
       </w:r>
-      <w:r>
-        <w:rPr>
-          <w:sz w:val="32"/>
-          <w:szCs w:val="32"/>
-        </w:rPr>
-        <w:t>alkalmazunk.</w:t>
-      </w:r>
-    </w:p>
-    <w:p>
-      <w:pPr>
-        <w:rPr>
-          <w:sz w:val="32"/>
-          <w:szCs w:val="32"/>
-        </w:rPr>
-      </w:pPr>
-      <w:r>
-        <w:rPr>
-          <w:b/>
-          <w:sz w:val="36"/>
-          <w:szCs w:val="36"/>
-        </w:rPr>
-        <w:t>Interaktív Elemek:</w:t>
+      <w:proofErr w:type="spellStart"/>
+      <w:r>
+        <w:rPr>
+          <w:b/>
+          <w:sz w:val="36"/>
+          <w:szCs w:val="36"/>
+        </w:rPr>
+        <w:t>Mapping</w:t>
+      </w:r>
+      <w:proofErr w:type="spellEnd"/>
+      <w:r>
+        <w:rPr>
+          <w:b/>
+          <w:sz w:val="36"/>
+          <w:szCs w:val="36"/>
+        </w:rPr>
+        <w:t>):</w:t>
       </w:r>
       <w:r>
         <w:rPr>
@@ -513,364 +798,9 @@
       <w:r>
         <w:rPr>
           <w:sz w:val="32"/>
-          <w:szCs w:val="32"/>
-        </w:rPr>
-        <w:t>Az oldal interaktivitását JavaScript segítségével biztosítjuk</w:t>
-      </w:r>
-      <w:r>
-        <w:rPr>
-          <w:sz w:val="32"/>
-          <w:szCs w:val="32"/>
-        </w:rPr>
-        <w:t>.</w:t>
-      </w:r>
-    </w:p>
-    <w:p>
-      <w:pPr>
-        <w:rPr>
-          <w:b/>
-          <w:sz w:val="36"/>
-          <w:szCs w:val="32"/>
-        </w:rPr>
-      </w:pPr>
-      <w:r>
-        <w:rPr>
-          <w:b/>
-          <w:sz w:val="36"/>
-          <w:szCs w:val="32"/>
-        </w:rPr>
-        <w:t>2.1.2. Alkalmazás Logika</w:t>
-      </w:r>
-      <w:r>
-        <w:rPr>
-          <w:b/>
-          <w:sz w:val="36"/>
-          <w:szCs w:val="32"/>
-        </w:rPr>
-        <w:t>:</w:t>
-      </w:r>
-    </w:p>
-    <w:p>
-      <w:pPr>
-        <w:rPr>
-          <w:sz w:val="32"/>
-          <w:szCs w:val="32"/>
-        </w:rPr>
-      </w:pPr>
-      <w:r>
-        <w:rPr>
-          <w:sz w:val="32"/>
-          <w:szCs w:val="32"/>
-        </w:rPr>
-        <w:t>Az alkalmazás logika réteg tartalmazza a frontend és backend alkalmazásokat.</w:t>
-      </w:r>
-      <w:r>
-        <w:rPr>
-          <w:sz w:val="32"/>
-          <w:szCs w:val="32"/>
-        </w:rPr>
-        <w:t xml:space="preserve"> </w:t>
-      </w:r>
-      <w:r>
-        <w:rPr>
-          <w:sz w:val="32"/>
-          <w:szCs w:val="32"/>
-        </w:rPr>
-        <w:t>Az oldal elkészítése során törekedtünk a tiszta kód elvének betartására.</w:t>
-      </w:r>
-    </w:p>
-    <w:p>
-      <w:pPr>
-        <w:rPr>
-          <w:sz w:val="32"/>
-          <w:szCs w:val="32"/>
-        </w:rPr>
-      </w:pPr>
-      <w:r>
-        <w:rPr>
-          <w:b/>
-          <w:sz w:val="36"/>
-          <w:szCs w:val="32"/>
-        </w:rPr>
-        <w:t>Frontend Réteg:</w:t>
-      </w:r>
-      <w:r>
-        <w:rPr>
-          <w:b/>
-          <w:sz w:val="36"/>
-          <w:szCs w:val="32"/>
-        </w:rPr>
-        <w:t xml:space="preserve"> </w:t>
-      </w:r>
-      <w:r>
-        <w:rPr>
-          <w:sz w:val="32"/>
-          <w:szCs w:val="32"/>
-        </w:rPr>
-        <w:t>A frontend alkalmazás a felhasználói interfészéért felelős, valamint az</w:t>
-      </w:r>
-      <w:r>
-        <w:rPr>
-          <w:sz w:val="32"/>
-          <w:szCs w:val="32"/>
-        </w:rPr>
-        <w:t xml:space="preserve"> </w:t>
-      </w:r>
-      <w:r>
-        <w:rPr>
-          <w:sz w:val="32"/>
-          <w:szCs w:val="32"/>
-        </w:rPr>
-        <w:t>felhasználói oldalon történő ellenőrzéseket és adatok feldolgozását végzi.</w:t>
-      </w:r>
-    </w:p>
-    <w:p>
-      <w:pPr>
-        <w:rPr>
-          <w:sz w:val="32"/>
-          <w:szCs w:val="32"/>
-        </w:rPr>
-      </w:pPr>
-      <w:r>
-        <w:rPr>
-          <w:b/>
-          <w:sz w:val="36"/>
-          <w:szCs w:val="32"/>
-        </w:rPr>
-        <w:t>Backend Réteg:</w:t>
-      </w:r>
-      <w:r>
-        <w:rPr>
-          <w:b/>
-          <w:sz w:val="36"/>
-          <w:szCs w:val="32"/>
-        </w:rPr>
-        <w:t xml:space="preserve"> </w:t>
-      </w:r>
-      <w:r>
-        <w:rPr>
-          <w:sz w:val="32"/>
-          <w:szCs w:val="32"/>
-        </w:rPr>
-        <w:t>A backend réteg felelős a felhasználói kérések feldolgozásáért, az</w:t>
-      </w:r>
-      <w:r>
-        <w:rPr>
-          <w:sz w:val="32"/>
-          <w:szCs w:val="32"/>
-        </w:rPr>
-        <w:t xml:space="preserve"> </w:t>
-      </w:r>
-      <w:r>
-        <w:rPr>
-          <w:sz w:val="32"/>
-          <w:szCs w:val="32"/>
-        </w:rPr>
-        <w:t>adatbázishoz való hozzáférésért és az üzleti logika végrehajtásáért. A backendet PHP</w:t>
-      </w:r>
-      <w:r>
-        <w:rPr>
-          <w:sz w:val="32"/>
-          <w:szCs w:val="32"/>
-        </w:rPr>
-        <w:t xml:space="preserve"> </w:t>
-      </w:r>
-      <w:r>
-        <w:rPr>
-          <w:sz w:val="32"/>
-          <w:szCs w:val="32"/>
-        </w:rPr>
-        <w:t>környezetben valósítjuk meg.</w:t>
-      </w:r>
-    </w:p>
-    <w:p>
-      <w:pPr>
-        <w:rPr>
-          <w:sz w:val="32"/>
-          <w:szCs w:val="32"/>
-        </w:rPr>
-      </w:pPr>
-    </w:p>
-    <w:p>
-      <w:pPr>
-        <w:rPr>
-          <w:b/>
-          <w:sz w:val="36"/>
-          <w:szCs w:val="36"/>
-        </w:rPr>
-      </w:pPr>
-      <w:r>
-        <w:rPr>
-          <w:b/>
-          <w:sz w:val="36"/>
-          <w:szCs w:val="36"/>
-        </w:rPr>
-        <w:t>2.1.3. Adatbázis</w:t>
-      </w:r>
-      <w:r>
-        <w:rPr>
-          <w:b/>
-          <w:sz w:val="36"/>
-          <w:szCs w:val="36"/>
-        </w:rPr>
-        <w:t>:</w:t>
-      </w:r>
-    </w:p>
-    <w:p>
-      <w:pPr>
-        <w:rPr>
-          <w:sz w:val="32"/>
-          <w:szCs w:val="36"/>
-        </w:rPr>
-      </w:pPr>
-      <w:r>
-        <w:rPr>
-          <w:sz w:val="32"/>
-          <w:szCs w:val="36"/>
-        </w:rPr>
-        <w:t>Az adatbázis réteg tárolja és kezeli az alkalmazás által használt adatokat.</w:t>
-      </w:r>
-    </w:p>
-    <w:p>
-      <w:pPr>
-        <w:rPr>
-          <w:sz w:val="32"/>
-          <w:szCs w:val="36"/>
-        </w:rPr>
-      </w:pPr>
-      <w:r>
-        <w:rPr>
-          <w:b/>
-          <w:sz w:val="36"/>
-          <w:szCs w:val="36"/>
-        </w:rPr>
-        <w:t>Típus és Struktúra:</w:t>
-      </w:r>
-      <w:r>
-        <w:rPr>
-          <w:b/>
-          <w:sz w:val="36"/>
-          <w:szCs w:val="36"/>
-        </w:rPr>
-        <w:t xml:space="preserve"> </w:t>
-      </w:r>
-      <w:r>
-        <w:rPr>
-          <w:sz w:val="32"/>
-          <w:szCs w:val="36"/>
-        </w:rPr>
-        <w:t xml:space="preserve">Az alkalmazás adatbázisához </w:t>
-      </w:r>
-      <w:proofErr w:type="spellStart"/>
-      <w:r>
-        <w:rPr>
-          <w:sz w:val="32"/>
-          <w:szCs w:val="36"/>
-        </w:rPr>
-        <w:t>MySQL</w:t>
-      </w:r>
-      <w:proofErr w:type="spellEnd"/>
-      <w:r>
-        <w:rPr>
-          <w:sz w:val="32"/>
-          <w:szCs w:val="36"/>
-        </w:rPr>
-        <w:t xml:space="preserve"> relációs adatbázisrendszert</w:t>
-      </w:r>
-      <w:r>
-        <w:rPr>
-          <w:sz w:val="32"/>
-          <w:szCs w:val="36"/>
-        </w:rPr>
-        <w:t xml:space="preserve"> </w:t>
-      </w:r>
-      <w:r>
-        <w:rPr>
-          <w:sz w:val="32"/>
-          <w:szCs w:val="36"/>
-        </w:rPr>
-        <w:t>használunk. Az adatok struktúráját szigorúan definiált séma szerint kezeljük.</w:t>
-      </w:r>
-    </w:p>
-    <w:p>
-      <w:pPr>
-        <w:rPr>
-          <w:sz w:val="32"/>
-          <w:szCs w:val="36"/>
-        </w:rPr>
-      </w:pPr>
-      <w:r>
-        <w:rPr>
-          <w:b/>
-          <w:sz w:val="36"/>
-          <w:szCs w:val="36"/>
-        </w:rPr>
-        <w:t>ORM (</w:t>
-      </w:r>
-      <w:proofErr w:type="spellStart"/>
-      <w:r>
-        <w:rPr>
-          <w:b/>
-          <w:sz w:val="36"/>
-          <w:szCs w:val="36"/>
-        </w:rPr>
-        <w:t>Object-Relational</w:t>
-      </w:r>
-      <w:proofErr w:type="spellEnd"/>
-      <w:r>
-        <w:rPr>
-          <w:b/>
-          <w:sz w:val="36"/>
-          <w:szCs w:val="36"/>
-        </w:rPr>
-        <w:t xml:space="preserve"> </w:t>
-      </w:r>
-      <w:proofErr w:type="spellStart"/>
-      <w:r>
-        <w:rPr>
-          <w:b/>
-          <w:sz w:val="36"/>
-          <w:szCs w:val="36"/>
-        </w:rPr>
-        <w:t>Mapping</w:t>
-      </w:r>
-      <w:proofErr w:type="spellEnd"/>
-      <w:r>
-        <w:rPr>
-          <w:b/>
-          <w:sz w:val="36"/>
-          <w:szCs w:val="36"/>
-        </w:rPr>
-        <w:t>):</w:t>
-      </w:r>
-      <w:r>
-        <w:rPr>
-          <w:b/>
-          <w:sz w:val="36"/>
-          <w:szCs w:val="36"/>
-        </w:rPr>
-        <w:t xml:space="preserve"> </w:t>
-      </w:r>
-      <w:r>
-        <w:rPr>
-          <w:sz w:val="32"/>
-          <w:szCs w:val="36"/>
-        </w:rPr>
-        <w:t>Az adatbázis és az alkalmazás közötti</w:t>
-      </w:r>
-      <w:r>
-        <w:rPr>
-          <w:sz w:val="32"/>
-          <w:szCs w:val="36"/>
-        </w:rPr>
-        <w:t xml:space="preserve"> </w:t>
-      </w:r>
-      <w:r>
-        <w:rPr>
-          <w:sz w:val="32"/>
-          <w:szCs w:val="36"/>
-        </w:rPr>
-        <w:t>kommunikációhoz PHP-t alkalmazunk.</w:t>
+          <w:szCs w:val="36"/>
+        </w:rPr>
+        <w:t>Az adatbázis és az alkalmazás közötti kommunikációhoz PHP-t alkalmazunk.</w:t>
       </w:r>
     </w:p>
     <w:p>
@@ -972,7 +902,6 @@
           <w:sz w:val="32"/>
           <w:szCs w:val="36"/>
         </w:rPr>
-        <w:lastRenderedPageBreak/>
         <w:t>Bootstrap</w:t>
       </w:r>
       <w:proofErr w:type="spellEnd"/>
@@ -1029,6 +958,7 @@
           <w:sz w:val="32"/>
           <w:szCs w:val="36"/>
         </w:rPr>
+        <w:lastRenderedPageBreak/>
         <w:t>Angular</w:t>
       </w:r>
       <w:proofErr w:type="spellEnd"/>
@@ -1158,6 +1088,834 @@
           <w:szCs w:val="36"/>
         </w:rPr>
         <w:t>2.30.1</w:t>
+      </w:r>
+    </w:p>
+    <w:p>
+      <w:pPr>
+        <w:rPr>
+          <w:b/>
+          <w:sz w:val="36"/>
+          <w:szCs w:val="36"/>
+          <w:u w:val="single"/>
+        </w:rPr>
+      </w:pPr>
+      <w:r>
+        <w:rPr>
+          <w:b/>
+          <w:sz w:val="36"/>
+          <w:szCs w:val="36"/>
+          <w:u w:val="single"/>
+        </w:rPr>
+        <w:t>Backend:</w:t>
+      </w:r>
+    </w:p>
+    <w:p>
+      <w:pPr>
+        <w:pStyle w:val="Listaszerbekezds"/>
+        <w:numPr>
+          <w:ilvl w:val="0"/>
+          <w:numId w:val="2"/>
+        </w:numPr>
+        <w:rPr>
+          <w:sz w:val="36"/>
+          <w:szCs w:val="36"/>
+        </w:rPr>
+      </w:pPr>
+      <w:r>
+        <w:rPr>
+          <w:sz w:val="36"/>
+          <w:szCs w:val="36"/>
+        </w:rPr>
+        <w:t>PHP</w:t>
+      </w:r>
+    </w:p>
+    <w:p>
+      <w:pPr>
+        <w:rPr>
+          <w:b/>
+          <w:sz w:val="36"/>
+          <w:szCs w:val="36"/>
+          <w:u w:val="single"/>
+        </w:rPr>
+      </w:pPr>
+      <w:r>
+        <w:rPr>
+          <w:b/>
+          <w:sz w:val="36"/>
+          <w:szCs w:val="36"/>
+          <w:u w:val="single"/>
+        </w:rPr>
+        <w:t>Adatbázis:</w:t>
+      </w:r>
+    </w:p>
+    <w:p>
+      <w:pPr>
+        <w:pStyle w:val="Listaszerbekezds"/>
+        <w:numPr>
+          <w:ilvl w:val="0"/>
+          <w:numId w:val="2"/>
+        </w:numPr>
+        <w:rPr>
+          <w:sz w:val="36"/>
+          <w:szCs w:val="36"/>
+        </w:rPr>
+      </w:pPr>
+      <w:proofErr w:type="spellStart"/>
+      <w:r>
+        <w:rPr>
+          <w:sz w:val="36"/>
+          <w:szCs w:val="36"/>
+        </w:rPr>
+        <w:t>MySQL</w:t>
+      </w:r>
+      <w:proofErr w:type="spellEnd"/>
+    </w:p>
+    <w:p>
+      <w:pPr>
+        <w:pStyle w:val="Listaszerbekezds"/>
+        <w:numPr>
+          <w:ilvl w:val="0"/>
+          <w:numId w:val="1"/>
+        </w:numPr>
+        <w:rPr>
+          <w:b/>
+          <w:sz w:val="36"/>
+          <w:szCs w:val="36"/>
+          <w:u w:val="single"/>
+        </w:rPr>
+      </w:pPr>
+      <w:r>
+        <w:rPr>
+          <w:b/>
+          <w:sz w:val="36"/>
+          <w:szCs w:val="36"/>
+          <w:u w:val="single"/>
+        </w:rPr>
+        <w:t>Adatbázis:</w:t>
+      </w:r>
+    </w:p>
+    <w:p>
+      <w:pPr>
+        <w:rPr>
+          <w:sz w:val="36"/>
+          <w:szCs w:val="36"/>
+        </w:rPr>
+      </w:pPr>
+      <w:r>
+        <w:rPr>
+          <w:sz w:val="36"/>
+          <w:szCs w:val="36"/>
+        </w:rPr>
+        <w:t>Az adatbázis 7 táblát tartalmaz.</w:t>
+      </w:r>
+    </w:p>
+    <w:p>
+      <w:pPr>
+        <w:rPr>
+          <w:b/>
+          <w:sz w:val="36"/>
+          <w:szCs w:val="36"/>
+          <w:u w:val="single"/>
+        </w:rPr>
+      </w:pPr>
+      <w:r>
+        <w:rPr>
+          <w:b/>
+          <w:sz w:val="36"/>
+          <w:szCs w:val="36"/>
+          <w:u w:val="single"/>
+        </w:rPr>
+        <w:drawing>
+          <wp:inline distT="0" distB="0" distL="0" distR="0" wp14:anchorId="6226017F" wp14:editId="63C4056D">
+            <wp:extent cx="5760720" cy="5589270"/>
+            <wp:effectExtent l="0" t="0" r="0" b="0"/>
+            <wp:docPr id="1" name="Kép 1"/>
+            <wp:cNvGraphicFramePr>
+              <a:graphicFrameLocks xmlns:a="http://schemas.openxmlformats.org/drawingml/2006/main" noChangeAspect="1"/>
+            </wp:cNvGraphicFramePr>
+            <a:graphic xmlns:a="http://schemas.openxmlformats.org/drawingml/2006/main">
+              <a:graphicData uri="http://schemas.openxmlformats.org/drawingml/2006/picture">
+                <pic:pic xmlns:pic="http://schemas.openxmlformats.org/drawingml/2006/picture">
+                  <pic:nvPicPr>
+                    <pic:cNvPr id="1" name=""/>
+                    <pic:cNvPicPr/>
+                  </pic:nvPicPr>
+                  <pic:blipFill>
+                    <a:blip r:embed="rId5"/>
+                    <a:stretch>
+                      <a:fillRect/>
+                    </a:stretch>
+                  </pic:blipFill>
+                  <pic:spPr>
+                    <a:xfrm>
+                      <a:off x="0" y="0"/>
+                      <a:ext cx="5760720" cy="5589270"/>
+                    </a:xfrm>
+                    <a:prstGeom prst="rect">
+                      <a:avLst/>
+                    </a:prstGeom>
+                  </pic:spPr>
+                </pic:pic>
+              </a:graphicData>
+            </a:graphic>
+          </wp:inline>
+        </w:drawing>
+      </w:r>
+    </w:p>
+    <w:p>
+      <w:pPr>
+        <w:pStyle w:val="Listaszerbekezds"/>
+        <w:numPr>
+          <w:ilvl w:val="0"/>
+          <w:numId w:val="1"/>
+        </w:numPr>
+        <w:rPr>
+          <w:b/>
+          <w:sz w:val="36"/>
+          <w:szCs w:val="36"/>
+          <w:u w:val="single"/>
+        </w:rPr>
+      </w:pPr>
+      <w:r>
+        <w:rPr>
+          <w:b/>
+          <w:sz w:val="36"/>
+          <w:szCs w:val="36"/>
+          <w:u w:val="single"/>
+        </w:rPr>
+        <w:lastRenderedPageBreak/>
+        <w:t>API Dokumentáció</w:t>
+      </w:r>
+    </w:p>
+    <w:p>
+      <w:pPr>
+        <w:pStyle w:val="Listaszerbekezds"/>
+        <w:numPr>
+          <w:ilvl w:val="1"/>
+          <w:numId w:val="1"/>
+        </w:numPr>
+        <w:rPr>
+          <w:b/>
+          <w:sz w:val="36"/>
+          <w:szCs w:val="36"/>
+          <w:u w:val="single"/>
+        </w:rPr>
+      </w:pPr>
+      <w:r>
+        <w:rPr>
+          <w:b/>
+          <w:sz w:val="36"/>
+          <w:szCs w:val="36"/>
+          <w:u w:val="single"/>
+        </w:rPr>
+        <w:t>API Leírás</w:t>
+      </w:r>
+    </w:p>
+    <w:p>
+      <w:pPr>
+        <w:pStyle w:val="Listaszerbekezds"/>
+        <w:numPr>
+          <w:ilvl w:val="2"/>
+          <w:numId w:val="1"/>
+        </w:numPr>
+        <w:rPr>
+          <w:b/>
+          <w:sz w:val="36"/>
+          <w:szCs w:val="36"/>
+          <w:u w:val="single"/>
+        </w:rPr>
+      </w:pPr>
+      <w:r>
+        <w:rPr>
+          <w:b/>
+          <w:sz w:val="36"/>
+          <w:szCs w:val="36"/>
+          <w:u w:val="single"/>
+        </w:rPr>
+        <w:t>Regisztráció</w:t>
+      </w:r>
+    </w:p>
+    <w:p>
+      <w:pPr>
+        <w:rPr>
+          <w:sz w:val="36"/>
+          <w:szCs w:val="36"/>
+        </w:rPr>
+      </w:pPr>
+      <w:r>
+        <w:rPr>
+          <w:sz w:val="36"/>
+          <w:szCs w:val="36"/>
+        </w:rPr>
+        <w:t>A regisztrációban kötelező kitölteni a teljes nevet, az email címet, a jelszót és a jelszó megerősítését. Viszont a többit nem.</w:t>
+      </w:r>
+    </w:p>
+    <w:p>
+      <w:pPr>
+        <w:rPr>
+          <w:sz w:val="36"/>
+          <w:szCs w:val="36"/>
+        </w:rPr>
+      </w:pPr>
+      <w:r>
+        <w:rPr>
+          <w:sz w:val="36"/>
+          <w:szCs w:val="36"/>
+        </w:rPr>
+        <w:t>A regisztrációra kattintva elindítunk egy kérést a php-</w:t>
+      </w:r>
+      <w:proofErr w:type="spellStart"/>
+      <w:r>
+        <w:rPr>
+          <w:sz w:val="36"/>
+          <w:szCs w:val="36"/>
+        </w:rPr>
+        <w:t>nak</w:t>
+      </w:r>
+      <w:proofErr w:type="spellEnd"/>
+      <w:r>
+        <w:rPr>
+          <w:sz w:val="36"/>
+          <w:szCs w:val="36"/>
+        </w:rPr>
+        <w:t>:</w:t>
+      </w:r>
+    </w:p>
+    <w:p>
+      <w:pPr>
+        <w:rPr>
+          <w:sz w:val="36"/>
+          <w:szCs w:val="36"/>
+        </w:rPr>
+      </w:pPr>
+      <w:hyperlink r:id="rId6" w:history="1">
+        <w:r>
+          <w:rPr>
+            <w:rStyle w:val="Hiperhivatkozs"/>
+            <w:sz w:val="36"/>
+            <w:szCs w:val="36"/>
+          </w:rPr>
+          <w:t>url:’./php/register.php</w:t>
+        </w:r>
+      </w:hyperlink>
+      <w:r>
+        <w:rPr>
+          <w:sz w:val="36"/>
+          <w:szCs w:val="36"/>
+        </w:rPr>
+        <w:t>’</w:t>
+      </w:r>
+    </w:p>
+    <w:p>
+      <w:pPr>
+        <w:rPr>
+          <w:sz w:val="36"/>
+          <w:szCs w:val="36"/>
+        </w:rPr>
+      </w:pPr>
+      <w:r>
+        <w:rPr>
+          <w:sz w:val="36"/>
+          <w:szCs w:val="36"/>
+        </w:rPr>
+        <w:t>amennyiben olyan email címet adtunk meg, mely már létezik, akkor visszatér</w:t>
+      </w:r>
+      <w:r>
+        <w:rPr>
+          <w:sz w:val="36"/>
+          <w:szCs w:val="36"/>
+        </w:rPr>
+        <w:t xml:space="preserve"> a ’ez a felhasználó már létezik’ üzenettel.</w:t>
+      </w:r>
+    </w:p>
+    <w:p>
+      <w:pPr>
+        <w:rPr>
+          <w:sz w:val="36"/>
+          <w:szCs w:val="36"/>
+        </w:rPr>
+      </w:pPr>
+      <w:r>
+        <w:rPr>
+          <w:sz w:val="36"/>
+          <w:szCs w:val="36"/>
+        </w:rPr>
+        <w:t>Elsőként ellenőrzi, hogy a</w:t>
+      </w:r>
+      <w:r>
+        <w:rPr>
+          <w:sz w:val="36"/>
+          <w:szCs w:val="36"/>
+        </w:rPr>
+        <w:t xml:space="preserve"> </w:t>
+      </w:r>
+      <w:r>
+        <w:rPr>
+          <w:sz w:val="36"/>
+          <w:szCs w:val="36"/>
+        </w:rPr>
+        <w:t>megadott email cím létezik-e az adatbázisban, amennyiben már regisztrált email címről van szó</w:t>
+      </w:r>
+      <w:r>
+        <w:rPr>
+          <w:sz w:val="36"/>
+          <w:szCs w:val="36"/>
+        </w:rPr>
+        <w:t xml:space="preserve"> </w:t>
+      </w:r>
+      <w:r>
+        <w:rPr>
+          <w:sz w:val="36"/>
+          <w:szCs w:val="36"/>
+        </w:rPr>
+        <w:t xml:space="preserve">úgy válaszként beállítja a </w:t>
+      </w:r>
+      <w:r>
+        <w:rPr>
+          <w:sz w:val="36"/>
+          <w:szCs w:val="36"/>
+        </w:rPr>
+        <w:t xml:space="preserve">’ez a felhasználó már létezik’ </w:t>
+      </w:r>
+      <w:r>
+        <w:rPr>
+          <w:sz w:val="36"/>
+          <w:szCs w:val="36"/>
+        </w:rPr>
+        <w:t>választ és ez</w:t>
+      </w:r>
+      <w:r>
+        <w:rPr>
+          <w:sz w:val="36"/>
+          <w:szCs w:val="36"/>
+        </w:rPr>
+        <w:t>t</w:t>
+      </w:r>
+      <w:r>
+        <w:rPr>
+          <w:sz w:val="36"/>
+          <w:szCs w:val="36"/>
+        </w:rPr>
+        <w:t xml:space="preserve"> továbbítja a frontend felé.</w:t>
+      </w:r>
+    </w:p>
+    <w:p>
+      <w:pPr>
+        <w:pStyle w:val="Listaszerbekezds"/>
+        <w:numPr>
+          <w:ilvl w:val="2"/>
+          <w:numId w:val="1"/>
+        </w:numPr>
+        <w:rPr>
+          <w:b/>
+          <w:sz w:val="36"/>
+          <w:szCs w:val="36"/>
+          <w:u w:val="single"/>
+        </w:rPr>
+      </w:pPr>
+      <w:r>
+        <w:rPr>
+          <w:b/>
+          <w:sz w:val="36"/>
+          <w:szCs w:val="36"/>
+          <w:u w:val="single"/>
+        </w:rPr>
+        <w:t>Login</w:t>
+      </w:r>
+    </w:p>
+    <w:p>
+      <w:pPr>
+        <w:rPr>
+          <w:sz w:val="36"/>
+          <w:szCs w:val="36"/>
+        </w:rPr>
+      </w:pPr>
+      <w:r>
+        <w:rPr>
+          <w:sz w:val="36"/>
+          <w:szCs w:val="36"/>
+        </w:rPr>
+        <w:t>Bejelentkezéshez ki kell tölteni az email cím és jelszó mezőt, melyek ellenőrzése az előzőekben</w:t>
+      </w:r>
+      <w:r>
+        <w:rPr>
+          <w:sz w:val="36"/>
+          <w:szCs w:val="36"/>
+        </w:rPr>
+        <w:t xml:space="preserve"> </w:t>
+      </w:r>
+      <w:r>
+        <w:rPr>
+          <w:sz w:val="36"/>
+          <w:szCs w:val="36"/>
+        </w:rPr>
+        <w:t>leírtak alapján történik</w:t>
+      </w:r>
+      <w:r>
+        <w:rPr>
+          <w:sz w:val="36"/>
+          <w:szCs w:val="36"/>
+        </w:rPr>
+        <w:t>.</w:t>
+      </w:r>
+    </w:p>
+    <w:p>
+      <w:pPr>
+        <w:pStyle w:val="Listaszerbekezds"/>
+        <w:numPr>
+          <w:ilvl w:val="2"/>
+          <w:numId w:val="1"/>
+        </w:numPr>
+        <w:rPr>
+          <w:b/>
+          <w:sz w:val="36"/>
+          <w:szCs w:val="36"/>
+          <w:u w:val="single"/>
+        </w:rPr>
+      </w:pPr>
+      <w:r>
+        <w:rPr>
+          <w:b/>
+          <w:sz w:val="36"/>
+          <w:szCs w:val="36"/>
+          <w:u w:val="single"/>
+        </w:rPr>
+        <w:t>Profil</w:t>
+      </w:r>
+    </w:p>
+    <w:p>
+      <w:pPr>
+        <w:rPr>
+          <w:sz w:val="36"/>
+          <w:szCs w:val="36"/>
+        </w:rPr>
+      </w:pPr>
+      <w:r>
+        <w:rPr>
+          <w:sz w:val="36"/>
+          <w:szCs w:val="36"/>
+        </w:rPr>
+        <w:t>L</w:t>
+      </w:r>
+      <w:r>
+        <w:rPr>
+          <w:sz w:val="36"/>
+          <w:szCs w:val="36"/>
+        </w:rPr>
+        <w:t>ehetőségünk van saját adatunk szerkesztéséhez és profil kép feltöltéséhez, melynek</w:t>
+      </w:r>
+      <w:r>
+        <w:rPr>
+          <w:sz w:val="36"/>
+          <w:szCs w:val="36"/>
+        </w:rPr>
+        <w:t xml:space="preserve"> </w:t>
+      </w:r>
+      <w:r>
+        <w:rPr>
+          <w:sz w:val="36"/>
+          <w:szCs w:val="36"/>
+        </w:rPr>
+        <w:t>maximális mérete 64 kbyte, a kép tárolása az adatbázisban történik. Az adatok megváltoztatásánál</w:t>
+      </w:r>
+      <w:r>
+        <w:rPr>
+          <w:sz w:val="36"/>
+          <w:szCs w:val="36"/>
+        </w:rPr>
+        <w:t xml:space="preserve"> </w:t>
+      </w:r>
+      <w:r>
+        <w:rPr>
+          <w:sz w:val="36"/>
+          <w:szCs w:val="36"/>
+        </w:rPr>
+        <w:t>az ellenőrzés folyamata megegyezik a regisztrációnál végzett ellenőrzéssel. A mentés gombra</w:t>
+      </w:r>
+      <w:r>
+        <w:rPr>
+          <w:sz w:val="36"/>
+          <w:szCs w:val="36"/>
+        </w:rPr>
+        <w:t xml:space="preserve"> </w:t>
+      </w:r>
+      <w:r>
+        <w:rPr>
+          <w:sz w:val="36"/>
+          <w:szCs w:val="36"/>
+        </w:rPr>
+        <w:t>kattintva tudjuk elindítani az adataink frissítését.</w:t>
+      </w:r>
+    </w:p>
+    <w:p>
+      <w:pPr>
+        <w:rPr>
+          <w:sz w:val="36"/>
+          <w:szCs w:val="36"/>
+        </w:rPr>
+      </w:pPr>
+      <w:r>
+        <w:rPr>
+          <w:sz w:val="36"/>
+          <w:szCs w:val="36"/>
+        </w:rPr>
+        <w:t>url</w:t>
+      </w:r>
+      <w:proofErr w:type="gramStart"/>
+      <w:r>
+        <w:rPr>
+          <w:sz w:val="36"/>
+          <w:szCs w:val="36"/>
+        </w:rPr>
+        <w:t>: ’</w:t>
+      </w:r>
+      <w:proofErr w:type="gramEnd"/>
+      <w:r>
+        <w:rPr>
+          <w:sz w:val="36"/>
+          <w:szCs w:val="36"/>
+        </w:rPr>
+        <w:t>./php/</w:t>
+      </w:r>
+      <w:r>
+        <w:rPr>
+          <w:sz w:val="36"/>
+          <w:szCs w:val="36"/>
+        </w:rPr>
+        <w:t>profile.php</w:t>
+      </w:r>
+    </w:p>
+    <w:p>
+      <w:pPr>
+        <w:rPr>
+          <w:sz w:val="36"/>
+          <w:szCs w:val="36"/>
+        </w:rPr>
+      </w:pPr>
+    </w:p>
+    <w:p>
+      <w:pPr>
+        <w:rPr>
+          <w:sz w:val="36"/>
+          <w:szCs w:val="36"/>
+        </w:rPr>
+      </w:pPr>
+      <w:r>
+        <w:rPr>
+          <w:sz w:val="36"/>
+          <w:szCs w:val="36"/>
+        </w:rPr>
+        <w:t>Backend oldalon a php legenerálja a változtatás dátumát, a képed de</w:t>
+      </w:r>
+      <w:r>
+        <w:rPr>
+          <w:sz w:val="36"/>
+          <w:szCs w:val="36"/>
+        </w:rPr>
+        <w:t>kó</w:t>
+      </w:r>
+      <w:r>
+        <w:rPr>
+          <w:sz w:val="36"/>
+          <w:szCs w:val="36"/>
+        </w:rPr>
+        <w:t>dolja amennyiben töltöttünk</w:t>
+      </w:r>
+      <w:r>
+        <w:rPr>
+          <w:sz w:val="36"/>
+          <w:szCs w:val="36"/>
+        </w:rPr>
+        <w:t xml:space="preserve"> </w:t>
+      </w:r>
+      <w:r>
+        <w:rPr>
+          <w:sz w:val="36"/>
+          <w:szCs w:val="36"/>
+        </w:rPr>
+        <w:t xml:space="preserve">fel, majd csatlakozik az </w:t>
+      </w:r>
+      <w:proofErr w:type="gramStart"/>
+      <w:r>
+        <w:rPr>
+          <w:sz w:val="36"/>
+          <w:szCs w:val="36"/>
+        </w:rPr>
+        <w:t>adatbázisunkhoz</w:t>
+      </w:r>
+      <w:proofErr w:type="gramEnd"/>
+      <w:r>
+        <w:rPr>
+          <w:sz w:val="36"/>
+          <w:szCs w:val="36"/>
+        </w:rPr>
+        <w:t xml:space="preserve"> ahol egy update kéréssel módosítja adatainkat.</w:t>
+      </w:r>
+    </w:p>
+    <w:p>
+      <w:pPr>
+        <w:pStyle w:val="Listaszerbekezds"/>
+        <w:numPr>
+          <w:ilvl w:val="0"/>
+          <w:numId w:val="1"/>
+        </w:numPr>
+        <w:rPr>
+          <w:b/>
+          <w:sz w:val="36"/>
+          <w:szCs w:val="36"/>
+          <w:u w:val="single"/>
+        </w:rPr>
+      </w:pPr>
+      <w:r>
+        <w:rPr>
+          <w:b/>
+          <w:sz w:val="36"/>
+          <w:szCs w:val="36"/>
+          <w:u w:val="single"/>
+        </w:rPr>
+        <w:t>Felhasznált képek</w:t>
+      </w:r>
+      <w:r>
+        <w:rPr>
+          <w:b/>
+          <w:sz w:val="36"/>
+          <w:szCs w:val="36"/>
+          <w:u w:val="single"/>
+        </w:rPr>
+        <w:t>:</w:t>
+      </w:r>
+    </w:p>
+    <w:p>
+      <w:pPr>
+        <w:ind w:left="360"/>
+        <w:rPr>
+          <w:sz w:val="36"/>
+          <w:szCs w:val="36"/>
+        </w:rPr>
+      </w:pPr>
+      <w:r>
+        <w:rPr>
+          <w:sz w:val="36"/>
+          <w:szCs w:val="36"/>
+        </w:rPr>
+        <w:t xml:space="preserve">A projekt során felhasznált képeket többségéről az </w:t>
+      </w:r>
+      <w:r>
+        <w:rPr>
+          <w:sz w:val="36"/>
+          <w:szCs w:val="36"/>
+        </w:rPr>
+        <w:t>freepik</w:t>
+      </w:r>
+      <w:r>
+        <w:rPr>
+          <w:sz w:val="36"/>
+          <w:szCs w:val="36"/>
+        </w:rPr>
+        <w:t xml:space="preserve"> oldalról szereztük be, ezen kívül az</w:t>
+      </w:r>
+      <w:r>
+        <w:rPr>
+          <w:sz w:val="36"/>
+          <w:szCs w:val="36"/>
+        </w:rPr>
+        <w:t xml:space="preserve"> </w:t>
+      </w:r>
+      <w:r>
+        <w:rPr>
+          <w:sz w:val="36"/>
+          <w:szCs w:val="36"/>
+        </w:rPr>
+        <w:t>oldalon felhasználtu</w:t>
+      </w:r>
+      <w:r>
+        <w:rPr>
+          <w:sz w:val="36"/>
+          <w:szCs w:val="36"/>
+        </w:rPr>
+        <w:t>k</w:t>
+      </w:r>
+      <w:r>
+        <w:rPr>
+          <w:sz w:val="36"/>
+          <w:szCs w:val="36"/>
+        </w:rPr>
+        <w:t xml:space="preserve"> a </w:t>
+      </w:r>
+      <w:r>
+        <w:rPr>
+          <w:sz w:val="36"/>
+          <w:szCs w:val="36"/>
+        </w:rPr>
+        <w:t xml:space="preserve">mesterséges intelligencia </w:t>
+      </w:r>
+      <w:r>
+        <w:rPr>
+          <w:sz w:val="36"/>
+          <w:szCs w:val="36"/>
+        </w:rPr>
+        <w:t>által generált képeket</w:t>
+      </w:r>
+      <w:r>
+        <w:rPr>
+          <w:sz w:val="36"/>
+          <w:szCs w:val="36"/>
+        </w:rPr>
+        <w:t>.</w:t>
+      </w:r>
+    </w:p>
+    <w:p>
+      <w:pPr>
+        <w:pStyle w:val="Listaszerbekezds"/>
+        <w:numPr>
+          <w:ilvl w:val="0"/>
+          <w:numId w:val="1"/>
+        </w:numPr>
+        <w:rPr>
+          <w:b/>
+          <w:sz w:val="36"/>
+          <w:szCs w:val="36"/>
+          <w:u w:val="single"/>
+        </w:rPr>
+      </w:pPr>
+      <w:r>
+        <w:rPr>
+          <w:b/>
+          <w:sz w:val="36"/>
+          <w:szCs w:val="36"/>
+          <w:u w:val="single"/>
+        </w:rPr>
+        <w:t>Csapatunk:</w:t>
+      </w:r>
+    </w:p>
+    <w:p>
+      <w:pPr>
+        <w:rPr>
+          <w:sz w:val="36"/>
+          <w:szCs w:val="36"/>
+        </w:rPr>
+      </w:pPr>
+      <w:r>
+        <w:rPr>
+          <w:sz w:val="36"/>
+          <w:szCs w:val="36"/>
+        </w:rPr>
+        <w:t>Vékony Marcell: Szoftverfejlesztő- és tesztelő</w:t>
+      </w:r>
+    </w:p>
+    <w:p>
+      <w:pPr>
+        <w:rPr>
+          <w:sz w:val="36"/>
+          <w:szCs w:val="36"/>
+        </w:rPr>
+      </w:pPr>
+      <w:r>
+        <w:rPr>
+          <w:sz w:val="36"/>
+          <w:szCs w:val="36"/>
+        </w:rPr>
+        <w:t>Csontos Márió Dávid: Szoftverfejlesztő - projektvezető</w:t>
       </w:r>
       <w:bookmarkStart w:id="0" w:name="_GoBack"/>
       <w:bookmarkEnd w:id="0"/>
@@ -1853,6 +2611,29 @@
       <w:contextualSpacing/>
     </w:pPr>
   </w:style>
+  <w:style w:type="character" w:styleId="Hiperhivatkozs">
+    <w:name w:val="Hyperlink"/>
+    <w:basedOn w:val="Bekezdsalapbettpusa"/>
+    <w:uiPriority w:val="99"/>
+    <w:unhideWhenUsed/>
+    <w:rsid w:val="00753151"/>
+    <w:rPr>
+      <w:color w:val="0563C1" w:themeColor="hyperlink"/>
+      <w:u w:val="single"/>
+    </w:rPr>
+  </w:style>
+  <w:style w:type="character" w:styleId="Feloldatlanmegemlts">
+    <w:name w:val="Unresolved Mention"/>
+    <w:basedOn w:val="Bekezdsalapbettpusa"/>
+    <w:uiPriority w:val="99"/>
+    <w:semiHidden/>
+    <w:unhideWhenUsed/>
+    <w:rsid w:val="00753151"/>
+    <w:rPr>
+      <w:color w:val="605E5C"/>
+      <w:shd w:val="clear" w:color="auto" w:fill="E1DFDD"/>
+    </w:rPr>
+  </w:style>
 </w:styles>
 </file>
 

--- a/documents/word/developer_documentation/developer_documentation.docx
+++ b/documents/word/developer_documentation/developer_documentation.docx
@@ -79,33 +79,10 @@
           <w:sz w:val="36"/>
           <w:szCs w:val="36"/>
         </w:rPr>
-        <w:t xml:space="preserve">kiosztását a </w:t>
-      </w:r>
-      <w:proofErr w:type="spellStart"/>
-      <w:r>
-        <w:rPr>
-          <w:sz w:val="36"/>
-          <w:szCs w:val="36"/>
-        </w:rPr>
-        <w:t>Trello</w:t>
-      </w:r>
-      <w:proofErr w:type="spellEnd"/>
-      <w:r>
-        <w:rPr>
-          <w:sz w:val="36"/>
-          <w:szCs w:val="36"/>
-        </w:rPr>
-        <w:t xml:space="preserve"> segítségével oldottuk meg, verziókezeléshez a </w:t>
-      </w:r>
-      <w:proofErr w:type="spellStart"/>
-      <w:r>
-        <w:rPr>
-          <w:sz w:val="36"/>
-          <w:szCs w:val="36"/>
-        </w:rPr>
-        <w:t>Git-tet</w:t>
-      </w:r>
-      <w:proofErr w:type="spellEnd"/>
+        <w:t>kiosztását a Trello segítségével oldottuk meg, verziókezeléshez a Git-tet</w:t>
+      </w:r>
+      <w:bookmarkStart w:id="0" w:name="_GoBack"/>
+      <w:bookmarkEnd w:id="0"/>
       <w:r>
         <w:rPr>
           <w:sz w:val="36"/>
@@ -392,70 +369,38 @@
           <w:sz w:val="32"/>
           <w:szCs w:val="32"/>
         </w:rPr>
-        <w:t xml:space="preserve">A felhasználói felületet </w:t>
-      </w:r>
-      <w:proofErr w:type="spellStart"/>
-      <w:r>
+        <w:t>A felhasználói felületet Angular JS keretrendszerrel valósítjuk meg.</w:t>
+      </w:r>
+    </w:p>
+    <w:p>
+      <w:pPr>
         <w:rPr>
           <w:sz w:val="32"/>
           <w:szCs w:val="32"/>
         </w:rPr>
-        <w:t>Angular</w:t>
-      </w:r>
-      <w:proofErr w:type="spellEnd"/>
+      </w:pPr>
+      <w:r>
+        <w:rPr>
+          <w:b/>
+          <w:sz w:val="36"/>
+          <w:szCs w:val="36"/>
+        </w:rPr>
+        <w:t>CSS Keretrendszer:</w:t>
+      </w:r>
+      <w:r>
+        <w:rPr>
+          <w:b/>
+          <w:sz w:val="36"/>
+          <w:szCs w:val="36"/>
+        </w:rPr>
+        <w:t xml:space="preserve"> </w:t>
+      </w:r>
       <w:r>
         <w:rPr>
           <w:sz w:val="32"/>
           <w:szCs w:val="32"/>
         </w:rPr>
-        <w:t xml:space="preserve"> JS keretrendszerrel valósítjuk meg.</w:t>
-      </w:r>
-    </w:p>
-    <w:p>
-      <w:pPr>
-        <w:rPr>
-          <w:sz w:val="32"/>
-          <w:szCs w:val="32"/>
-        </w:rPr>
-      </w:pPr>
-      <w:r>
-        <w:rPr>
-          <w:b/>
-          <w:sz w:val="36"/>
-          <w:szCs w:val="36"/>
-        </w:rPr>
-        <w:t>CSS Keretrendszer:</w:t>
-      </w:r>
-      <w:r>
-        <w:rPr>
-          <w:b/>
-          <w:sz w:val="36"/>
-          <w:szCs w:val="36"/>
-        </w:rPr>
-        <w:t xml:space="preserve"> </w:t>
-      </w:r>
-      <w:r>
-        <w:rPr>
-          <w:sz w:val="32"/>
-          <w:szCs w:val="32"/>
-        </w:rPr>
-        <w:t xml:space="preserve">A stílusok és elrendezések kezelésére </w:t>
-      </w:r>
-      <w:proofErr w:type="spellStart"/>
-      <w:r>
-        <w:rPr>
-          <w:sz w:val="32"/>
-          <w:szCs w:val="32"/>
-        </w:rPr>
-        <w:t>Bootstrap</w:t>
-      </w:r>
-      <w:proofErr w:type="spellEnd"/>
-      <w:r>
-        <w:rPr>
-          <w:sz w:val="32"/>
-          <w:szCs w:val="32"/>
-        </w:rPr>
-        <w:t xml:space="preserve"> keretrendszert alkalmazunk.</w:t>
+        <w:t>A stílusok és elrendezések kezelésére Bootstrap keretrendszert alkalmazunk.</w:t>
       </w:r>
     </w:p>
     <w:p>
@@ -717,75 +662,23 @@
           <w:sz w:val="32"/>
           <w:szCs w:val="36"/>
         </w:rPr>
-        <w:t xml:space="preserve">Az alkalmazás adatbázisához </w:t>
-      </w:r>
-      <w:proofErr w:type="spellStart"/>
-      <w:r>
-        <w:rPr>
-          <w:sz w:val="32"/>
-          <w:szCs w:val="36"/>
-        </w:rPr>
-        <w:t>MySQL</w:t>
-      </w:r>
-      <w:proofErr w:type="spellEnd"/>
-      <w:r>
-        <w:rPr>
-          <w:sz w:val="32"/>
-          <w:szCs w:val="36"/>
-        </w:rPr>
-        <w:t xml:space="preserve"> relációs adatbázisrendszert használunk. Az adatok struktúráját szigorúan definiált séma szerint kezeljük.</w:t>
-      </w:r>
-    </w:p>
-    <w:p>
-      <w:pPr>
-        <w:rPr>
-          <w:sz w:val="32"/>
-          <w:szCs w:val="36"/>
-        </w:rPr>
-      </w:pPr>
-      <w:r>
-        <w:rPr>
-          <w:b/>
-          <w:sz w:val="36"/>
-          <w:szCs w:val="36"/>
-        </w:rPr>
-        <w:t>ORM (</w:t>
-      </w:r>
-      <w:proofErr w:type="spellStart"/>
-      <w:r>
-        <w:rPr>
-          <w:b/>
-          <w:sz w:val="36"/>
-          <w:szCs w:val="36"/>
-        </w:rPr>
-        <w:t>Object-Relational</w:t>
-      </w:r>
-      <w:proofErr w:type="spellEnd"/>
-      <w:r>
-        <w:rPr>
-          <w:b/>
-          <w:sz w:val="36"/>
-          <w:szCs w:val="36"/>
-        </w:rPr>
-        <w:t xml:space="preserve"> </w:t>
-      </w:r>
-      <w:proofErr w:type="spellStart"/>
-      <w:r>
-        <w:rPr>
-          <w:b/>
-          <w:sz w:val="36"/>
-          <w:szCs w:val="36"/>
-        </w:rPr>
-        <w:t>Mapping</w:t>
-      </w:r>
-      <w:proofErr w:type="spellEnd"/>
-      <w:r>
-        <w:rPr>
-          <w:b/>
-          <w:sz w:val="36"/>
-          <w:szCs w:val="36"/>
-        </w:rPr>
-        <w:t>):</w:t>
+        <w:t>Az alkalmazás adatbázisához MySQL relációs adatbázisrendszert használunk. Az adatok struktúráját szigorúan definiált séma szerint kezeljük.</w:t>
+      </w:r>
+    </w:p>
+    <w:p>
+      <w:pPr>
+        <w:rPr>
+          <w:sz w:val="32"/>
+          <w:szCs w:val="36"/>
+        </w:rPr>
+      </w:pPr>
+      <w:r>
+        <w:rPr>
+          <w:b/>
+          <w:sz w:val="36"/>
+          <w:szCs w:val="36"/>
+        </w:rPr>
+        <w:t>ORM (Object-Relational Mapping):</w:t>
       </w:r>
       <w:r>
         <w:rPr>
@@ -896,21 +789,12 @@
           <w:szCs w:val="36"/>
         </w:rPr>
       </w:pPr>
-      <w:proofErr w:type="spellStart"/>
-      <w:r>
-        <w:rPr>
-          <w:sz w:val="32"/>
-          <w:szCs w:val="36"/>
-        </w:rPr>
-        <w:t>Bootstrap</w:t>
-      </w:r>
-      <w:proofErr w:type="spellEnd"/>
-      <w:r>
-        <w:rPr>
-          <w:sz w:val="32"/>
-          <w:szCs w:val="36"/>
-        </w:rPr>
-        <w:t xml:space="preserve"> 5.3.</w:t>
+      <w:r>
+        <w:rPr>
+          <w:sz w:val="32"/>
+          <w:szCs w:val="36"/>
+        </w:rPr>
+        <w:t>Bootstrap 5.3.</w:t>
       </w:r>
       <w:r>
         <w:rPr>
@@ -952,38 +836,13 @@
           <w:szCs w:val="36"/>
         </w:rPr>
       </w:pPr>
-      <w:proofErr w:type="spellStart"/>
       <w:r>
         <w:rPr>
           <w:sz w:val="32"/>
           <w:szCs w:val="36"/>
         </w:rPr>
         <w:lastRenderedPageBreak/>
-        <w:t>Angular</w:t>
-      </w:r>
-      <w:proofErr w:type="spellEnd"/>
-      <w:r>
-        <w:rPr>
-          <w:sz w:val="32"/>
-          <w:szCs w:val="36"/>
-        </w:rPr>
-        <w:t xml:space="preserve"> </w:t>
-      </w:r>
-      <w:proofErr w:type="spellStart"/>
-      <w:r>
-        <w:rPr>
-          <w:sz w:val="32"/>
-          <w:szCs w:val="36"/>
-        </w:rPr>
-        <w:t>Js</w:t>
-      </w:r>
-      <w:proofErr w:type="spellEnd"/>
-      <w:r>
-        <w:rPr>
-          <w:sz w:val="32"/>
-          <w:szCs w:val="36"/>
-        </w:rPr>
-        <w:t xml:space="preserve"> 1.8.2</w:t>
+        <w:t>Angular Js 1.8.2</w:t>
       </w:r>
     </w:p>
     <w:p>
@@ -998,37 +857,12 @@
           <w:szCs w:val="36"/>
         </w:rPr>
       </w:pPr>
-      <w:proofErr w:type="spellStart"/>
-      <w:r>
-        <w:rPr>
-          <w:sz w:val="32"/>
-          <w:szCs w:val="36"/>
-        </w:rPr>
-        <w:t>Angular</w:t>
-      </w:r>
-      <w:proofErr w:type="spellEnd"/>
-      <w:r>
-        <w:rPr>
-          <w:sz w:val="32"/>
-          <w:szCs w:val="36"/>
-        </w:rPr>
-        <w:t xml:space="preserve"> </w:t>
-      </w:r>
-      <w:proofErr w:type="spellStart"/>
-      <w:r>
-        <w:rPr>
-          <w:sz w:val="32"/>
-          <w:szCs w:val="36"/>
-        </w:rPr>
-        <w:t>ui</w:t>
-      </w:r>
-      <w:proofErr w:type="spellEnd"/>
-      <w:r>
-        <w:rPr>
-          <w:sz w:val="32"/>
-          <w:szCs w:val="36"/>
-        </w:rPr>
-        <w:t xml:space="preserve"> Router 1.0.</w:t>
+      <w:r>
+        <w:rPr>
+          <w:sz w:val="32"/>
+          <w:szCs w:val="36"/>
+        </w:rPr>
+        <w:t>Angular ui Router 1.0.</w:t>
       </w:r>
       <w:r>
         <w:rPr>
@@ -1050,37 +884,12 @@
           <w:szCs w:val="36"/>
         </w:rPr>
       </w:pPr>
-      <w:proofErr w:type="spellStart"/>
-      <w:r>
-        <w:rPr>
-          <w:sz w:val="32"/>
-          <w:szCs w:val="36"/>
-        </w:rPr>
-        <w:t>moment</w:t>
-      </w:r>
-      <w:proofErr w:type="spellEnd"/>
-      <w:r>
-        <w:rPr>
-          <w:sz w:val="32"/>
-          <w:szCs w:val="36"/>
-        </w:rPr>
-        <w:t xml:space="preserve"> </w:t>
-      </w:r>
-      <w:proofErr w:type="spellStart"/>
-      <w:r>
-        <w:rPr>
-          <w:sz w:val="32"/>
-          <w:szCs w:val="36"/>
-        </w:rPr>
-        <w:t>Js</w:t>
-      </w:r>
-      <w:proofErr w:type="spellEnd"/>
-      <w:r>
-        <w:rPr>
-          <w:sz w:val="32"/>
-          <w:szCs w:val="36"/>
-        </w:rPr>
-        <w:t xml:space="preserve"> </w:t>
+      <w:r>
+        <w:rPr>
+          <w:sz w:val="32"/>
+          <w:szCs w:val="36"/>
+        </w:rPr>
+        <w:t xml:space="preserve">moment Js </w:t>
       </w:r>
       <w:r>
         <w:rPr>
@@ -1160,7 +969,6 @@
           <w:szCs w:val="36"/>
         </w:rPr>
       </w:pPr>
-      <w:proofErr w:type="spellStart"/>
       <w:r>
         <w:rPr>
           <w:sz w:val="36"/>
@@ -1168,7 +976,6 @@
         </w:rPr>
         <w:t>MySQL</w:t>
       </w:r>
-      <w:proofErr w:type="spellEnd"/>
     </w:p>
     <w:p>
       <w:pPr>
@@ -1221,6 +1028,7 @@
       <w:r>
         <w:rPr>
           <w:b/>
+          <w:noProof/>
           <w:sz w:val="36"/>
           <w:szCs w:val="36"/>
           <w:u w:val="single"/>
@@ -1661,15 +1469,13 @@
         </w:rPr>
         <w:t>url</w:t>
       </w:r>
-      <w:proofErr w:type="gramStart"/>
-      <w:r>
-        <w:rPr>
-          <w:sz w:val="36"/>
-          <w:szCs w:val="36"/>
-        </w:rPr>
-        <w:t>: ’</w:t>
-      </w:r>
-      <w:proofErr w:type="gramEnd"/>
+      <w:r>
+        <w:rPr>
+          <w:sz w:val="36"/>
+          <w:szCs w:val="36"/>
+        </w:rPr>
+        <w:t>:’</w:t>
+      </w:r>
       <w:r>
         <w:rPr>
           <w:sz w:val="36"/>
@@ -1735,15 +1541,13 @@
         </w:rPr>
         <w:t xml:space="preserve">fel, majd csatlakozik az </w:t>
       </w:r>
-      <w:proofErr w:type="gramStart"/>
-      <w:r>
-        <w:rPr>
-          <w:sz w:val="36"/>
-          <w:szCs w:val="36"/>
-        </w:rPr>
-        <w:t>adatbázisunkhoz</w:t>
-      </w:r>
-      <w:proofErr w:type="gramEnd"/>
+      <w:r>
+        <w:rPr>
+          <w:sz w:val="36"/>
+          <w:szCs w:val="36"/>
+        </w:rPr>
+        <w:t>adatbázisunkhoz,</w:t>
+      </w:r>
       <w:r>
         <w:rPr>
           <w:sz w:val="36"/>
@@ -1917,8 +1721,6 @@
         </w:rPr>
         <w:t>Csontos Márió Dávid: Szoftverfejlesztő - projektvezető</w:t>
       </w:r>
-      <w:bookmarkStart w:id="0" w:name="_GoBack"/>
-      <w:bookmarkEnd w:id="0"/>
     </w:p>
     <w:sectPr>
       <w:pgSz w:w="11906" w:h="16838"/>

--- a/documents/word/developer_documentation/developer_documentation.docx
+++ b/documents/word/developer_documentation/developer_documentation.docx
@@ -65,7 +65,21 @@
           <w:sz w:val="36"/>
           <w:szCs w:val="36"/>
         </w:rPr>
-        <w:t>Közös munka gördülékenysége érdekében és a feladatok jobb átláthatósága miatt feladatok</w:t>
+        <w:t>Közös munka gördülékenysége érdekében és a feladatok jobb átláthatósága miatt</w:t>
+      </w:r>
+      <w:r>
+        <w:rPr>
+          <w:sz w:val="36"/>
+          <w:szCs w:val="36"/>
+        </w:rPr>
+        <w:t xml:space="preserve"> a</w:t>
+      </w:r>
+      <w:r>
+        <w:rPr>
+          <w:sz w:val="36"/>
+          <w:szCs w:val="36"/>
+        </w:rPr>
+        <w:t xml:space="preserve"> feladatok</w:t>
       </w:r>
       <w:r>
         <w:rPr>
@@ -79,16 +93,7 @@
           <w:sz w:val="36"/>
           <w:szCs w:val="36"/>
         </w:rPr>
-        <w:t>kiosztását a Trello segítségével oldottuk meg, verziókezeléshez a Git-tet</w:t>
-      </w:r>
-      <w:bookmarkStart w:id="0" w:name="_GoBack"/>
-      <w:bookmarkEnd w:id="0"/>
-      <w:r>
-        <w:rPr>
-          <w:sz w:val="36"/>
-          <w:szCs w:val="36"/>
-        </w:rPr>
-        <w:t xml:space="preserve"> használtuk.</w:t>
+        <w:t>kiosztását a Trello segítségével oldottuk meg, verziókezeléshez a Git-tet használtuk.</w:t>
       </w:r>
     </w:p>
     <w:p>
@@ -385,6 +390,7 @@
           <w:sz w:val="36"/>
           <w:szCs w:val="36"/>
         </w:rPr>
+        <w:lastRenderedPageBreak/>
         <w:t>CSS Keretrendszer:</w:t>
       </w:r>
       <w:r>
@@ -416,7 +422,6 @@
           <w:sz w:val="36"/>
           <w:szCs w:val="36"/>
         </w:rPr>
-        <w:lastRenderedPageBreak/>
         <w:t>Interaktív Elemek:</w:t>
       </w:r>
       <w:r>
@@ -794,6 +799,7 @@
           <w:sz w:val="32"/>
           <w:szCs w:val="36"/>
         </w:rPr>
+        <w:lastRenderedPageBreak/>
         <w:t>Bootstrap 5.3.</w:t>
       </w:r>
       <w:r>
@@ -841,7 +847,6 @@
           <w:sz w:val="32"/>
           <w:szCs w:val="36"/>
         </w:rPr>
-        <w:lastRenderedPageBreak/>
         <w:t>Angular Js 1.8.2</w:t>
       </w:r>
     </w:p>
@@ -1033,6 +1038,7 @@
           <w:szCs w:val="36"/>
           <w:u w:val="single"/>
         </w:rPr>
+        <w:lastRenderedPageBreak/>
         <w:drawing>
           <wp:inline distT="0" distB="0" distL="0" distR="0" wp14:anchorId="6226017F" wp14:editId="63C4056D">
             <wp:extent cx="5760720" cy="5589270"/>
@@ -1091,7 +1097,6 @@
           <w:szCs w:val="36"/>
           <w:u w:val="single"/>
         </w:rPr>
-        <w:lastRenderedPageBreak/>
         <w:t>API Dokumentáció</w:t>
       </w:r>
     </w:p>
@@ -1226,6 +1231,7 @@
           <w:sz w:val="36"/>
           <w:szCs w:val="36"/>
         </w:rPr>
+        <w:lastRenderedPageBreak/>
         <w:t>amennyiben olyan email címet adtunk meg, mely már létezik, akkor visszatér</w:t>
       </w:r>
       <w:r>
@@ -1602,7 +1608,7 @@
           <w:sz w:val="36"/>
           <w:szCs w:val="36"/>
         </w:rPr>
-        <w:t xml:space="preserve">A projekt során felhasznált képeket többségéről az </w:t>
+        <w:t xml:space="preserve">A projekt során felhasznált képeket többségéről a </w:t>
       </w:r>
       <w:r>
         <w:rPr>
@@ -1651,6 +1657,7 @@
           <w:sz w:val="36"/>
           <w:szCs w:val="36"/>
         </w:rPr>
+        <w:lastRenderedPageBreak/>
         <w:t xml:space="preserve">mesterséges intelligencia </w:t>
       </w:r>
       <w:r>
@@ -1659,6 +1666,13 @@
           <w:szCs w:val="36"/>
         </w:rPr>
         <w:t>által generált képeket</w:t>
+      </w:r>
+      <w:r>
+        <w:rPr>
+          <w:sz w:val="36"/>
+          <w:szCs w:val="36"/>
+        </w:rPr>
+        <w:t xml:space="preserve"> és néhány általunk készített</w:t>
       </w:r>
       <w:r>
         <w:rPr>
@@ -1691,6 +1705,8 @@
         </w:rPr>
         <w:t>Csapatunk:</w:t>
       </w:r>
+      <w:bookmarkStart w:id="0" w:name="_GoBack"/>
+      <w:bookmarkEnd w:id="0"/>
     </w:p>
     <w:p>
       <w:pPr>

--- a/documents/word/developer_documentation/developer_documentation.docx
+++ b/documents/word/developer_documentation/developer_documentation.docx
@@ -38,6 +38,7 @@
     </w:p>
     <w:p>
       <w:pPr>
+        <w:shd w:val="clear" w:color="auto" w:fill="7F7F7F" w:themeFill="text1" w:themeFillTint="80"/>
         <w:rPr>
           <w:b/>
           <w:sz w:val="36"/>
@@ -56,42 +57,42 @@
     <w:p>
       <w:pPr>
         <w:rPr>
-          <w:sz w:val="36"/>
-          <w:szCs w:val="36"/>
-        </w:rPr>
-      </w:pPr>
-      <w:r>
-        <w:rPr>
-          <w:sz w:val="36"/>
-          <w:szCs w:val="36"/>
+          <w:sz w:val="32"/>
+          <w:szCs w:val="32"/>
+        </w:rPr>
+      </w:pPr>
+      <w:r>
+        <w:rPr>
+          <w:sz w:val="32"/>
+          <w:szCs w:val="32"/>
         </w:rPr>
         <w:t>Közös munka gördülékenysége érdekében és a feladatok jobb átláthatósága miatt</w:t>
       </w:r>
       <w:r>
         <w:rPr>
-          <w:sz w:val="36"/>
-          <w:szCs w:val="36"/>
+          <w:sz w:val="32"/>
+          <w:szCs w:val="32"/>
         </w:rPr>
         <w:t xml:space="preserve"> a</w:t>
       </w:r>
       <w:r>
         <w:rPr>
-          <w:sz w:val="36"/>
-          <w:szCs w:val="36"/>
+          <w:sz w:val="32"/>
+          <w:szCs w:val="32"/>
         </w:rPr>
         <w:t xml:space="preserve"> feladatok</w:t>
       </w:r>
       <w:r>
         <w:rPr>
-          <w:sz w:val="36"/>
-          <w:szCs w:val="36"/>
+          <w:sz w:val="32"/>
+          <w:szCs w:val="32"/>
         </w:rPr>
         <w:t xml:space="preserve"> </w:t>
       </w:r>
       <w:r>
         <w:rPr>
-          <w:sz w:val="36"/>
-          <w:szCs w:val="36"/>
+          <w:sz w:val="32"/>
+          <w:szCs w:val="32"/>
         </w:rPr>
         <w:t>kiosztását a Trello segítségével oldottuk meg, verziókezeléshez a Git-tet használtuk.</w:t>
       </w:r>
@@ -103,6 +104,7 @@
           <w:ilvl w:val="0"/>
           <w:numId w:val="1"/>
         </w:numPr>
+        <w:shd w:val="clear" w:color="auto" w:fill="7F7F7F" w:themeFill="text1" w:themeFillTint="80"/>
         <w:rPr>
           <w:b/>
           <w:sz w:val="36"/>
@@ -125,6 +127,7 @@
           <w:ilvl w:val="1"/>
           <w:numId w:val="1"/>
         </w:numPr>
+        <w:shd w:val="clear" w:color="auto" w:fill="D0CECE" w:themeFill="background2" w:themeFillShade="E6"/>
         <w:rPr>
           <w:b/>
           <w:sz w:val="36"/>
@@ -143,30 +146,16 @@
     <w:p>
       <w:pPr>
         <w:rPr>
-          <w:sz w:val="36"/>
-          <w:szCs w:val="36"/>
-        </w:rPr>
-      </w:pPr>
-      <w:r>
-        <w:rPr>
-          <w:sz w:val="36"/>
-          <w:szCs w:val="36"/>
-        </w:rPr>
-        <w:t>Ez a technikai dokumentáció a weboldal fejlesztői és karbantartói számára készült, hogy</w:t>
-      </w:r>
-      <w:r>
-        <w:rPr>
-          <w:sz w:val="36"/>
-          <w:szCs w:val="36"/>
-        </w:rPr>
-        <w:t xml:space="preserve"> </w:t>
-      </w:r>
-      <w:r>
-        <w:rPr>
-          <w:sz w:val="36"/>
-          <w:szCs w:val="36"/>
-        </w:rPr>
-        <w:t>megértse a rendszer működését és karbantarthatóságát.</w:t>
+          <w:sz w:val="32"/>
+          <w:szCs w:val="36"/>
+        </w:rPr>
+      </w:pPr>
+      <w:r>
+        <w:rPr>
+          <w:sz w:val="32"/>
+          <w:szCs w:val="36"/>
+        </w:rPr>
+        <w:t>Ez a technikai dokumentáció a weboldal fejlesztői és karbantartói számára készült, hogy megértse a rendszer működését és karbantarthatóságát.</w:t>
       </w:r>
     </w:p>
     <w:p>
@@ -184,6 +173,7 @@
           <w:ilvl w:val="1"/>
           <w:numId w:val="1"/>
         </w:numPr>
+        <w:shd w:val="clear" w:color="auto" w:fill="D0CECE" w:themeFill="background2" w:themeFillShade="E6"/>
         <w:rPr>
           <w:b/>
           <w:sz w:val="36"/>
@@ -202,27 +192,27 @@
     <w:p>
       <w:pPr>
         <w:rPr>
-          <w:sz w:val="36"/>
-          <w:szCs w:val="36"/>
-        </w:rPr>
-      </w:pPr>
-      <w:r>
-        <w:rPr>
-          <w:sz w:val="36"/>
+          <w:sz w:val="32"/>
+          <w:szCs w:val="36"/>
+        </w:rPr>
+      </w:pPr>
+      <w:r>
+        <w:rPr>
+          <w:sz w:val="32"/>
           <w:szCs w:val="36"/>
         </w:rPr>
         <w:t>Ez a dokumentáció a fejlesztők</w:t>
       </w:r>
       <w:r>
         <w:rPr>
-          <w:sz w:val="36"/>
+          <w:sz w:val="32"/>
           <w:szCs w:val="36"/>
         </w:rPr>
         <w:t xml:space="preserve"> és vásárlók</w:t>
       </w:r>
       <w:r>
         <w:rPr>
-          <w:sz w:val="36"/>
+          <w:sz w:val="32"/>
           <w:szCs w:val="36"/>
         </w:rPr>
         <w:t xml:space="preserve"> számára készült.</w:t>
@@ -235,6 +225,7 @@
           <w:ilvl w:val="0"/>
           <w:numId w:val="1"/>
         </w:numPr>
+        <w:shd w:val="clear" w:color="auto" w:fill="7F7F7F" w:themeFill="text1" w:themeFillTint="80"/>
         <w:rPr>
           <w:b/>
           <w:sz w:val="36"/>
@@ -265,6 +256,7 @@
           <w:ilvl w:val="1"/>
           <w:numId w:val="1"/>
         </w:numPr>
+        <w:shd w:val="clear" w:color="auto" w:fill="D0CECE" w:themeFill="background2" w:themeFillShade="E6"/>
         <w:rPr>
           <w:b/>
           <w:sz w:val="36"/>
@@ -282,6 +274,7 @@
     </w:p>
     <w:p>
       <w:pPr>
+        <w:shd w:val="clear" w:color="auto" w:fill="D0CECE" w:themeFill="background2" w:themeFillShade="E6"/>
         <w:rPr>
           <w:sz w:val="36"/>
           <w:szCs w:val="36"/>
@@ -306,19 +299,36 @@
     <w:p>
       <w:pPr>
         <w:rPr>
-          <w:sz w:val="36"/>
-          <w:szCs w:val="36"/>
-        </w:rPr>
-      </w:pPr>
-      <w:r>
-        <w:rPr>
-          <w:sz w:val="36"/>
-          <w:szCs w:val="36"/>
-        </w:rPr>
-        <w:t>A felhasználói interfész réteg felelős a weboldal vizuális megjelenítéséért és az interakcióért a</w:t>
-      </w:r>
-      <w:r>
-        <w:rPr>
+          <w:sz w:val="32"/>
+          <w:szCs w:val="36"/>
+        </w:rPr>
+      </w:pPr>
+      <w:r>
+        <w:rPr>
+          <w:sz w:val="32"/>
+          <w:szCs w:val="36"/>
+        </w:rPr>
+        <w:t>A felhasználói interfész réteg felelős a weboldal vizuális megjelenítéséért és az interakcióért a felhasználóval. A weboldalunk reszponzív, és a következő technológiákat alkalmazza:</w:t>
+      </w:r>
+    </w:p>
+    <w:p>
+      <w:pPr>
+        <w:rPr>
+          <w:sz w:val="36"/>
+          <w:szCs w:val="36"/>
+        </w:rPr>
+      </w:pPr>
+      <w:r>
+        <w:rPr>
+          <w:b/>
+          <w:sz w:val="36"/>
+          <w:szCs w:val="36"/>
+        </w:rPr>
+        <w:t>Frontend Framework:</w:t>
+      </w:r>
+      <w:r>
+        <w:rPr>
+          <w:b/>
           <w:sz w:val="36"/>
           <w:szCs w:val="36"/>
         </w:rPr>
@@ -326,40 +336,26 @@
       </w:r>
       <w:r>
         <w:rPr>
-          <w:sz w:val="36"/>
-          <w:szCs w:val="36"/>
-        </w:rPr>
-        <w:t>felhasználóval. A weboldalunk res</w:t>
-      </w:r>
-      <w:r>
-        <w:rPr>
-          <w:sz w:val="36"/>
-          <w:szCs w:val="36"/>
-        </w:rPr>
-        <w:t>z</w:t>
-      </w:r>
-      <w:r>
-        <w:rPr>
-          <w:sz w:val="36"/>
-          <w:szCs w:val="36"/>
-        </w:rPr>
-        <w:t>ponzív, és a következő technológiákat alkalmazza:</w:t>
-      </w:r>
-    </w:p>
-    <w:p>
-      <w:pPr>
-        <w:rPr>
-          <w:sz w:val="36"/>
-          <w:szCs w:val="36"/>
-        </w:rPr>
-      </w:pPr>
-      <w:r>
-        <w:rPr>
-          <w:b/>
-          <w:sz w:val="36"/>
-          <w:szCs w:val="36"/>
-        </w:rPr>
-        <w:t>Frontend Framework:</w:t>
+          <w:sz w:val="32"/>
+          <w:szCs w:val="32"/>
+        </w:rPr>
+        <w:t>A felhasználói felületet Angular JS keretrendszerrel valósítjuk meg.</w:t>
+      </w:r>
+    </w:p>
+    <w:p>
+      <w:pPr>
+        <w:rPr>
+          <w:sz w:val="32"/>
+          <w:szCs w:val="32"/>
+        </w:rPr>
+      </w:pPr>
+      <w:r>
+        <w:rPr>
+          <w:b/>
+          <w:sz w:val="36"/>
+          <w:szCs w:val="36"/>
+        </w:rPr>
+        <w:t>CSS Keretrendszer:</w:t>
       </w:r>
       <w:r>
         <w:rPr>
@@ -374,30 +370,92 @@
           <w:sz w:val="32"/>
           <w:szCs w:val="32"/>
         </w:rPr>
-        <w:t>A felhasználói felületet Angular JS keretrendszerrel valósítjuk meg.</w:t>
-      </w:r>
-    </w:p>
-    <w:p>
-      <w:pPr>
-        <w:rPr>
-          <w:sz w:val="32"/>
-          <w:szCs w:val="32"/>
-        </w:rPr>
-      </w:pPr>
-      <w:r>
-        <w:rPr>
-          <w:b/>
-          <w:sz w:val="36"/>
-          <w:szCs w:val="36"/>
+        <w:t>A stílusok és elrendezések kezelésére Bootstrap keretrendszert alkalmazunk.</w:t>
+      </w:r>
+    </w:p>
+    <w:p>
+      <w:pPr>
+        <w:rPr>
+          <w:sz w:val="32"/>
+          <w:szCs w:val="32"/>
+        </w:rPr>
+      </w:pPr>
+      <w:r>
+        <w:rPr>
+          <w:b/>
+          <w:sz w:val="36"/>
+          <w:szCs w:val="36"/>
+        </w:rPr>
+        <w:t>Interaktív Elemek:</w:t>
+      </w:r>
+      <w:r>
+        <w:rPr>
+          <w:b/>
+          <w:sz w:val="36"/>
+          <w:szCs w:val="36"/>
+        </w:rPr>
+        <w:t xml:space="preserve"> </w:t>
+      </w:r>
+      <w:r>
+        <w:rPr>
+          <w:sz w:val="32"/>
+          <w:szCs w:val="32"/>
+        </w:rPr>
+        <w:t>Az oldal interaktivitását JavaScript segítségével biztosítjuk</w:t>
+      </w:r>
+      <w:r>
+        <w:rPr>
+          <w:sz w:val="32"/>
+          <w:szCs w:val="32"/>
+        </w:rPr>
+        <w:t>.</w:t>
+      </w:r>
+    </w:p>
+    <w:p>
+      <w:pPr>
+        <w:shd w:val="clear" w:color="auto" w:fill="D0CECE" w:themeFill="background2" w:themeFillShade="E6"/>
+        <w:rPr>
+          <w:b/>
+          <w:sz w:val="36"/>
+          <w:szCs w:val="32"/>
+        </w:rPr>
+      </w:pPr>
+      <w:r>
+        <w:rPr>
+          <w:b/>
+          <w:sz w:val="36"/>
+          <w:szCs w:val="32"/>
         </w:rPr>
         <w:lastRenderedPageBreak/>
-        <w:t>CSS Keretrendszer:</w:t>
-      </w:r>
-      <w:r>
-        <w:rPr>
-          <w:b/>
-          <w:sz w:val="36"/>
-          <w:szCs w:val="36"/>
+        <w:t>2.1.2. Alkalmazás Logika</w:t>
+      </w:r>
+      <w:r>
+        <w:rPr>
+          <w:b/>
+          <w:sz w:val="36"/>
+          <w:szCs w:val="32"/>
+        </w:rPr>
+        <w:t>:</w:t>
+      </w:r>
+    </w:p>
+    <w:p>
+      <w:pPr>
+        <w:rPr>
+          <w:sz w:val="32"/>
+          <w:szCs w:val="32"/>
+        </w:rPr>
+      </w:pPr>
+      <w:r>
+        <w:rPr>
+          <w:sz w:val="32"/>
+          <w:szCs w:val="32"/>
+        </w:rPr>
+        <w:t>Az alkalmazás logika réteg tartalmazza a frontend és backend alkalmazásokat.</w:t>
+      </w:r>
+      <w:r>
+        <w:rPr>
+          <w:sz w:val="32"/>
+          <w:szCs w:val="32"/>
         </w:rPr>
         <w:t xml:space="preserve"> </w:t>
       </w:r>
@@ -406,29 +464,29 @@
           <w:sz w:val="32"/>
           <w:szCs w:val="32"/>
         </w:rPr>
-        <w:t>A stílusok és elrendezések kezelésére Bootstrap keretrendszert alkalmazunk.</w:t>
-      </w:r>
-    </w:p>
-    <w:p>
-      <w:pPr>
-        <w:rPr>
-          <w:sz w:val="32"/>
-          <w:szCs w:val="32"/>
-        </w:rPr>
-      </w:pPr>
-      <w:r>
-        <w:rPr>
-          <w:b/>
-          <w:sz w:val="36"/>
-          <w:szCs w:val="36"/>
-        </w:rPr>
-        <w:t>Interaktív Elemek:</w:t>
-      </w:r>
-      <w:r>
-        <w:rPr>
-          <w:b/>
-          <w:sz w:val="36"/>
-          <w:szCs w:val="36"/>
+        <w:t>Az oldal elkészítése során törekedtünk a tiszta kód elvének betartására.</w:t>
+      </w:r>
+    </w:p>
+    <w:p>
+      <w:pPr>
+        <w:rPr>
+          <w:sz w:val="32"/>
+          <w:szCs w:val="32"/>
+        </w:rPr>
+      </w:pPr>
+      <w:r>
+        <w:rPr>
+          <w:b/>
+          <w:sz w:val="36"/>
+          <w:szCs w:val="32"/>
+        </w:rPr>
+        <w:t>Frontend Réteg:</w:t>
+      </w:r>
+      <w:r>
+        <w:rPr>
+          <w:b/>
+          <w:sz w:val="36"/>
+          <w:szCs w:val="32"/>
         </w:rPr>
         <w:t xml:space="preserve"> </w:t>
       </w:r>
@@ -437,37 +495,98 @@
           <w:sz w:val="32"/>
           <w:szCs w:val="32"/>
         </w:rPr>
-        <w:t>Az oldal interaktivitását JavaScript segítségével biztosítjuk</w:t>
-      </w:r>
-      <w:r>
-        <w:rPr>
-          <w:sz w:val="32"/>
-          <w:szCs w:val="32"/>
-        </w:rPr>
-        <w:t>.</w:t>
-      </w:r>
-    </w:p>
-    <w:p>
-      <w:pPr>
-        <w:rPr>
-          <w:b/>
-          <w:sz w:val="36"/>
-          <w:szCs w:val="32"/>
-        </w:rPr>
-      </w:pPr>
-      <w:r>
-        <w:rPr>
-          <w:b/>
-          <w:sz w:val="36"/>
-          <w:szCs w:val="32"/>
-        </w:rPr>
-        <w:t>2.1.2. Alkalmazás Logika</w:t>
-      </w:r>
-      <w:r>
-        <w:rPr>
-          <w:b/>
-          <w:sz w:val="36"/>
-          <w:szCs w:val="32"/>
+        <w:t>A frontend alkalmazás a felhasználói interfészéért felelős, valamint az felhasználói oldalon történő ellenőrzéseket és adatok feldolgozását végzi.</w:t>
+      </w:r>
+    </w:p>
+    <w:p>
+      <w:pPr>
+        <w:rPr>
+          <w:sz w:val="32"/>
+          <w:szCs w:val="32"/>
+        </w:rPr>
+      </w:pPr>
+      <w:r>
+        <w:rPr>
+          <w:b/>
+          <w:sz w:val="36"/>
+          <w:szCs w:val="32"/>
+        </w:rPr>
+        <w:t>Backend Réteg:</w:t>
+      </w:r>
+      <w:r>
+        <w:rPr>
+          <w:b/>
+          <w:sz w:val="36"/>
+          <w:szCs w:val="32"/>
+        </w:rPr>
+        <w:t xml:space="preserve"> </w:t>
+      </w:r>
+      <w:r>
+        <w:rPr>
+          <w:sz w:val="32"/>
+          <w:szCs w:val="32"/>
+        </w:rPr>
+        <w:t>A backend réteg felelős a felhasználói kérések feldolgozásáért, az</w:t>
+      </w:r>
+      <w:r>
+        <w:rPr>
+          <w:sz w:val="32"/>
+          <w:szCs w:val="32"/>
+        </w:rPr>
+        <w:t xml:space="preserve"> </w:t>
+      </w:r>
+      <w:r>
+        <w:rPr>
+          <w:sz w:val="32"/>
+          <w:szCs w:val="32"/>
+        </w:rPr>
+        <w:t>adatbázishoz való hozzáférésért és az üzleti logika végrehajtásáért. A backendet PHP</w:t>
+      </w:r>
+      <w:r>
+        <w:rPr>
+          <w:sz w:val="32"/>
+          <w:szCs w:val="32"/>
+        </w:rPr>
+        <w:t xml:space="preserve"> </w:t>
+      </w:r>
+      <w:r>
+        <w:rPr>
+          <w:sz w:val="32"/>
+          <w:szCs w:val="32"/>
+        </w:rPr>
+        <w:t>környezetben valósítjuk meg.</w:t>
+      </w:r>
+    </w:p>
+    <w:p>
+      <w:pPr>
+        <w:rPr>
+          <w:sz w:val="32"/>
+          <w:szCs w:val="32"/>
+        </w:rPr>
+      </w:pPr>
+    </w:p>
+    <w:p>
+      <w:pPr>
+        <w:shd w:val="clear" w:color="auto" w:fill="D0CECE" w:themeFill="background2" w:themeFillShade="E6"/>
+        <w:rPr>
+          <w:b/>
+          <w:sz w:val="36"/>
+          <w:szCs w:val="36"/>
+        </w:rPr>
+      </w:pPr>
+      <w:r>
+        <w:rPr>
+          <w:b/>
+          <w:sz w:val="36"/>
+          <w:szCs w:val="36"/>
+        </w:rPr>
+        <w:t>2.1.3. Adatbázis</w:t>
+      </w:r>
+      <w:r>
+        <w:rPr>
+          <w:b/>
+          <w:sz w:val="36"/>
+          <w:szCs w:val="36"/>
         </w:rPr>
         <w:t>:</w:t>
       </w:r>
@@ -476,227 +595,84 @@
       <w:pPr>
         <w:rPr>
           <w:sz w:val="32"/>
-          <w:szCs w:val="32"/>
-        </w:rPr>
-      </w:pPr>
-      <w:r>
-        <w:rPr>
-          <w:sz w:val="32"/>
-          <w:szCs w:val="32"/>
-        </w:rPr>
-        <w:t>Az alkalmazás logika réteg tartalmazza a frontend és backend alkalmazásokat.</w:t>
-      </w:r>
-      <w:r>
-        <w:rPr>
-          <w:sz w:val="32"/>
-          <w:szCs w:val="32"/>
+          <w:szCs w:val="36"/>
+        </w:rPr>
+      </w:pPr>
+      <w:r>
+        <w:rPr>
+          <w:sz w:val="32"/>
+          <w:szCs w:val="36"/>
+        </w:rPr>
+        <w:t>Az adatbázis réteg tárolja és kezeli az alkalmazás által használt adatokat.</w:t>
+      </w:r>
+    </w:p>
+    <w:p>
+      <w:pPr>
+        <w:rPr>
+          <w:sz w:val="32"/>
+          <w:szCs w:val="36"/>
+        </w:rPr>
+      </w:pPr>
+      <w:r>
+        <w:rPr>
+          <w:b/>
+          <w:sz w:val="36"/>
+          <w:szCs w:val="36"/>
+        </w:rPr>
+        <w:t>Típus és Struktúra:</w:t>
+      </w:r>
+      <w:r>
+        <w:rPr>
+          <w:b/>
+          <w:sz w:val="36"/>
+          <w:szCs w:val="36"/>
         </w:rPr>
         <w:t xml:space="preserve"> </w:t>
       </w:r>
       <w:r>
         <w:rPr>
           <w:sz w:val="32"/>
-          <w:szCs w:val="32"/>
-        </w:rPr>
-        <w:t>Az oldal elkészítése során törekedtünk a tiszta kód elvének betartására.</w:t>
-      </w:r>
-    </w:p>
-    <w:p>
-      <w:pPr>
-        <w:rPr>
-          <w:sz w:val="32"/>
-          <w:szCs w:val="32"/>
-        </w:rPr>
-      </w:pPr>
-      <w:r>
-        <w:rPr>
-          <w:b/>
-          <w:sz w:val="36"/>
-          <w:szCs w:val="32"/>
-        </w:rPr>
-        <w:t>Frontend Réteg:</w:t>
-      </w:r>
-      <w:r>
-        <w:rPr>
-          <w:b/>
-          <w:sz w:val="36"/>
-          <w:szCs w:val="32"/>
+          <w:szCs w:val="36"/>
+        </w:rPr>
+        <w:t>Az alkalmazás adatbázisához MySQL relációs adatbázisrendszert használunk. Az adatok struktúráját szigorúan definiált séma szerint kezeljük.</w:t>
+      </w:r>
+    </w:p>
+    <w:p>
+      <w:pPr>
+        <w:rPr>
+          <w:b/>
+          <w:sz w:val="36"/>
+          <w:szCs w:val="36"/>
+        </w:rPr>
+      </w:pPr>
+      <w:r>
+        <w:rPr>
+          <w:b/>
+          <w:sz w:val="36"/>
+          <w:szCs w:val="36"/>
+        </w:rPr>
+        <w:t>ORM (Object-Relational Mapping):</w:t>
+      </w:r>
+      <w:r>
+        <w:rPr>
+          <w:b/>
+          <w:sz w:val="36"/>
+          <w:szCs w:val="36"/>
         </w:rPr>
         <w:t xml:space="preserve"> </w:t>
       </w:r>
-      <w:r>
-        <w:rPr>
-          <w:sz w:val="32"/>
-          <w:szCs w:val="32"/>
-        </w:rPr>
-        <w:t>A frontend alkalmazás a felhasználói interfészéért felelős, valamint az felhasználói oldalon történő ellenőrzéseket és adatok feldolgozását végzi.</w:t>
-      </w:r>
-    </w:p>
-    <w:p>
-      <w:pPr>
-        <w:rPr>
-          <w:sz w:val="32"/>
-          <w:szCs w:val="32"/>
-        </w:rPr>
-      </w:pPr>
-      <w:r>
-        <w:rPr>
-          <w:b/>
-          <w:sz w:val="36"/>
-          <w:szCs w:val="32"/>
-        </w:rPr>
-        <w:t>Backend Réteg:</w:t>
-      </w:r>
-      <w:r>
-        <w:rPr>
-          <w:b/>
-          <w:sz w:val="36"/>
-          <w:szCs w:val="32"/>
-        </w:rPr>
-        <w:t xml:space="preserve"> </w:t>
-      </w:r>
-      <w:r>
-        <w:rPr>
-          <w:sz w:val="32"/>
-          <w:szCs w:val="32"/>
-        </w:rPr>
-        <w:t>A backend réteg felelős a felhasználói kérések feldolgozásáért, az</w:t>
-      </w:r>
-      <w:r>
-        <w:rPr>
-          <w:sz w:val="32"/>
-          <w:szCs w:val="32"/>
-        </w:rPr>
-        <w:t xml:space="preserve"> </w:t>
-      </w:r>
-      <w:r>
-        <w:rPr>
-          <w:sz w:val="32"/>
-          <w:szCs w:val="32"/>
-        </w:rPr>
-        <w:t>adatbázishoz való hozzáférésért és az üzleti logika végrehajtásáért. A backendet PHP</w:t>
-      </w:r>
-      <w:r>
-        <w:rPr>
-          <w:sz w:val="32"/>
-          <w:szCs w:val="32"/>
-        </w:rPr>
-        <w:t xml:space="preserve"> </w:t>
-      </w:r>
-      <w:r>
-        <w:rPr>
-          <w:sz w:val="32"/>
-          <w:szCs w:val="32"/>
-        </w:rPr>
-        <w:t>környezetben valósítjuk meg.</w:t>
-      </w:r>
-    </w:p>
-    <w:p>
-      <w:pPr>
-        <w:rPr>
-          <w:sz w:val="32"/>
-          <w:szCs w:val="32"/>
-        </w:rPr>
-      </w:pPr>
-    </w:p>
-    <w:p>
-      <w:pPr>
-        <w:rPr>
-          <w:b/>
-          <w:sz w:val="36"/>
-          <w:szCs w:val="36"/>
-        </w:rPr>
-      </w:pPr>
-      <w:r>
-        <w:rPr>
-          <w:b/>
-          <w:sz w:val="36"/>
-          <w:szCs w:val="36"/>
-        </w:rPr>
-        <w:t>2.1.3. Adatbázis</w:t>
-      </w:r>
-      <w:r>
-        <w:rPr>
-          <w:b/>
-          <w:sz w:val="36"/>
-          <w:szCs w:val="36"/>
-        </w:rPr>
-        <w:t>:</w:t>
-      </w:r>
-    </w:p>
-    <w:p>
-      <w:pPr>
-        <w:rPr>
-          <w:sz w:val="32"/>
-          <w:szCs w:val="36"/>
-        </w:rPr>
-      </w:pPr>
-      <w:r>
-        <w:rPr>
-          <w:sz w:val="32"/>
-          <w:szCs w:val="36"/>
-        </w:rPr>
-        <w:t>Az adatbázis réteg tárolja és kezeli az alkalmazás által használt adatokat.</w:t>
-      </w:r>
-    </w:p>
-    <w:p>
-      <w:pPr>
-        <w:rPr>
-          <w:sz w:val="32"/>
-          <w:szCs w:val="36"/>
-        </w:rPr>
-      </w:pPr>
-      <w:r>
-        <w:rPr>
-          <w:b/>
-          <w:sz w:val="36"/>
-          <w:szCs w:val="36"/>
-        </w:rPr>
-        <w:t>Típus és Struktúra:</w:t>
-      </w:r>
-      <w:r>
-        <w:rPr>
-          <w:b/>
-          <w:sz w:val="36"/>
-          <w:szCs w:val="36"/>
-        </w:rPr>
-        <w:t xml:space="preserve"> </w:t>
-      </w:r>
-      <w:r>
-        <w:rPr>
-          <w:sz w:val="32"/>
-          <w:szCs w:val="36"/>
-        </w:rPr>
-        <w:t>Az alkalmazás adatbázisához MySQL relációs adatbázisrendszert használunk. Az adatok struktúráját szigorúan definiált séma szerint kezeljük.</w:t>
-      </w:r>
-    </w:p>
-    <w:p>
-      <w:pPr>
-        <w:rPr>
-          <w:sz w:val="32"/>
-          <w:szCs w:val="36"/>
-        </w:rPr>
-      </w:pPr>
-      <w:r>
-        <w:rPr>
-          <w:b/>
-          <w:sz w:val="36"/>
-          <w:szCs w:val="36"/>
-        </w:rPr>
-        <w:t>ORM (Object-Relational Mapping):</w:t>
-      </w:r>
-      <w:r>
-        <w:rPr>
-          <w:b/>
-          <w:sz w:val="36"/>
-          <w:szCs w:val="36"/>
-        </w:rPr>
-        <w:t xml:space="preserve"> </w:t>
-      </w:r>
-      <w:r>
-        <w:rPr>
-          <w:sz w:val="32"/>
-          <w:szCs w:val="36"/>
+    </w:p>
+    <w:p>
+      <w:pPr>
+        <w:rPr>
+          <w:sz w:val="32"/>
+          <w:szCs w:val="32"/>
+        </w:rPr>
+      </w:pPr>
+      <w:r>
+        <w:rPr>
+          <w:sz w:val="32"/>
+          <w:szCs w:val="32"/>
         </w:rPr>
         <w:t>Az adatbázis és az alkalmazás közötti kommunikációhoz PHP-t alkalmazunk.</w:t>
       </w:r>
@@ -708,6 +684,7 @@
           <w:ilvl w:val="1"/>
           <w:numId w:val="1"/>
         </w:numPr>
+        <w:shd w:val="clear" w:color="auto" w:fill="D0CECE" w:themeFill="background2" w:themeFillShade="E6"/>
         <w:rPr>
           <w:b/>
           <w:sz w:val="36"/>
@@ -727,16 +704,16 @@
       <w:pPr>
         <w:rPr>
           <w:b/>
-          <w:sz w:val="36"/>
-          <w:szCs w:val="36"/>
-          <w:u w:val="single"/>
-        </w:rPr>
-      </w:pPr>
-      <w:r>
-        <w:rPr>
-          <w:b/>
-          <w:sz w:val="36"/>
-          <w:szCs w:val="36"/>
+          <w:sz w:val="32"/>
+          <w:szCs w:val="32"/>
+          <w:u w:val="single"/>
+        </w:rPr>
+      </w:pPr>
+      <w:r>
+        <w:rPr>
+          <w:b/>
+          <w:sz w:val="32"/>
+          <w:szCs w:val="32"/>
           <w:u w:val="single"/>
         </w:rPr>
         <w:t>Frontend:</w:t>
@@ -751,13 +728,13 @@
         </w:numPr>
         <w:rPr>
           <w:sz w:val="32"/>
-          <w:szCs w:val="36"/>
-        </w:rPr>
-      </w:pPr>
-      <w:r>
-        <w:rPr>
-          <w:sz w:val="32"/>
-          <w:szCs w:val="36"/>
+          <w:szCs w:val="32"/>
+        </w:rPr>
+      </w:pPr>
+      <w:r>
+        <w:rPr>
+          <w:sz w:val="32"/>
+          <w:szCs w:val="32"/>
         </w:rPr>
         <w:t>HTML 5</w:t>
       </w:r>
@@ -771,13 +748,13 @@
         </w:numPr>
         <w:rPr>
           <w:sz w:val="32"/>
-          <w:szCs w:val="36"/>
-        </w:rPr>
-      </w:pPr>
-      <w:r>
-        <w:rPr>
-          <w:sz w:val="32"/>
-          <w:szCs w:val="36"/>
+          <w:szCs w:val="32"/>
+        </w:rPr>
+      </w:pPr>
+      <w:r>
+        <w:rPr>
+          <w:sz w:val="32"/>
+          <w:szCs w:val="32"/>
         </w:rPr>
         <w:t>CSS 3</w:t>
       </w:r>
@@ -791,23 +768,15 @@
         </w:numPr>
         <w:rPr>
           <w:sz w:val="32"/>
-          <w:szCs w:val="36"/>
-        </w:rPr>
-      </w:pPr>
-      <w:r>
-        <w:rPr>
-          <w:sz w:val="32"/>
-          <w:szCs w:val="36"/>
-        </w:rPr>
-        <w:lastRenderedPageBreak/>
-        <w:t>Bootstrap 5.3.</w:t>
-      </w:r>
-      <w:r>
-        <w:rPr>
-          <w:sz w:val="32"/>
-          <w:szCs w:val="36"/>
-        </w:rPr>
-        <w:t>3</w:t>
+          <w:szCs w:val="32"/>
+        </w:rPr>
+      </w:pPr>
+      <w:r>
+        <w:rPr>
+          <w:sz w:val="32"/>
+          <w:szCs w:val="32"/>
+        </w:rPr>
+        <w:t>Bootstrap 5.3.3</w:t>
       </w:r>
     </w:p>
     <w:p>
@@ -819,13 +788,13 @@
         </w:numPr>
         <w:rPr>
           <w:sz w:val="32"/>
-          <w:szCs w:val="36"/>
-        </w:rPr>
-      </w:pPr>
-      <w:r>
-        <w:rPr>
-          <w:sz w:val="32"/>
-          <w:szCs w:val="36"/>
+          <w:szCs w:val="32"/>
+        </w:rPr>
+      </w:pPr>
+      <w:r>
+        <w:rPr>
+          <w:sz w:val="32"/>
+          <w:szCs w:val="32"/>
         </w:rPr>
         <w:t>JavaScript</w:t>
       </w:r>
@@ -839,13 +808,13 @@
         </w:numPr>
         <w:rPr>
           <w:sz w:val="32"/>
-          <w:szCs w:val="36"/>
-        </w:rPr>
-      </w:pPr>
-      <w:r>
-        <w:rPr>
-          <w:sz w:val="32"/>
-          <w:szCs w:val="36"/>
+          <w:szCs w:val="32"/>
+        </w:rPr>
+      </w:pPr>
+      <w:r>
+        <w:rPr>
+          <w:sz w:val="32"/>
+          <w:szCs w:val="32"/>
         </w:rPr>
         <w:t>Angular Js 1.8.2</w:t>
       </w:r>
@@ -859,22 +828,16 @@
         </w:numPr>
         <w:rPr>
           <w:sz w:val="32"/>
-          <w:szCs w:val="36"/>
-        </w:rPr>
-      </w:pPr>
-      <w:r>
-        <w:rPr>
-          <w:sz w:val="32"/>
-          <w:szCs w:val="36"/>
-        </w:rPr>
-        <w:t>Angular ui Router 1.0.</w:t>
-      </w:r>
-      <w:r>
-        <w:rPr>
-          <w:sz w:val="32"/>
-          <w:szCs w:val="36"/>
-        </w:rPr>
-        <w:t>30</w:t>
+          <w:szCs w:val="32"/>
+        </w:rPr>
+      </w:pPr>
+      <w:r>
+        <w:rPr>
+          <w:sz w:val="32"/>
+          <w:szCs w:val="32"/>
+        </w:rPr>
+        <w:lastRenderedPageBreak/>
+        <w:t>Angular ui Router 1.0.30</w:t>
       </w:r>
     </w:p>
     <w:p>
@@ -886,20 +849,20 @@
         </w:numPr>
         <w:rPr>
           <w:sz w:val="32"/>
-          <w:szCs w:val="36"/>
-        </w:rPr>
-      </w:pPr>
-      <w:r>
-        <w:rPr>
-          <w:sz w:val="32"/>
-          <w:szCs w:val="36"/>
+          <w:szCs w:val="32"/>
+        </w:rPr>
+      </w:pPr>
+      <w:r>
+        <w:rPr>
+          <w:sz w:val="32"/>
+          <w:szCs w:val="32"/>
         </w:rPr>
         <w:t xml:space="preserve">moment Js </w:t>
       </w:r>
       <w:r>
         <w:rPr>
           <w:sz w:val="32"/>
-          <w:szCs w:val="36"/>
+          <w:szCs w:val="32"/>
         </w:rPr>
         <w:t>2.30.1</w:t>
       </w:r>
@@ -1009,16 +972,30 @@
     <w:p>
       <w:pPr>
         <w:rPr>
-          <w:sz w:val="36"/>
-          <w:szCs w:val="36"/>
-        </w:rPr>
-      </w:pPr>
-      <w:r>
-        <w:rPr>
-          <w:sz w:val="36"/>
-          <w:szCs w:val="36"/>
-        </w:rPr>
-        <w:t>Az adatbázis 7 táblát tartalmaz.</w:t>
+          <w:sz w:val="32"/>
+          <w:szCs w:val="32"/>
+        </w:rPr>
+      </w:pPr>
+      <w:r>
+        <w:rPr>
+          <w:sz w:val="32"/>
+          <w:szCs w:val="32"/>
+        </w:rPr>
+        <w:t xml:space="preserve">Az adatbázis </w:t>
+      </w:r>
+      <w:r>
+        <w:rPr>
+          <w:sz w:val="32"/>
+          <w:szCs w:val="32"/>
+        </w:rPr>
+        <w:t>8</w:t>
+      </w:r>
+      <w:r>
+        <w:rPr>
+          <w:sz w:val="32"/>
+          <w:szCs w:val="32"/>
+        </w:rPr>
+        <w:t xml:space="preserve"> táblát tartalmaz.</w:t>
       </w:r>
     </w:p>
     <w:p>
@@ -1038,7 +1015,6 @@
           <w:szCs w:val="36"/>
           <w:u w:val="single"/>
         </w:rPr>
-        <w:lastRenderedPageBreak/>
         <w:drawing>
           <wp:inline distT="0" distB="0" distL="0" distR="0" wp14:anchorId="6226017F" wp14:editId="63C4056D">
             <wp:extent cx="5760720" cy="5589270"/>
@@ -1083,20 +1059,22 @@
           <w:ilvl w:val="0"/>
           <w:numId w:val="1"/>
         </w:numPr>
-        <w:rPr>
-          <w:b/>
-          <w:sz w:val="36"/>
-          <w:szCs w:val="36"/>
-          <w:u w:val="single"/>
-        </w:rPr>
-      </w:pPr>
-      <w:r>
-        <w:rPr>
-          <w:b/>
-          <w:sz w:val="36"/>
-          <w:szCs w:val="36"/>
-          <w:u w:val="single"/>
-        </w:rPr>
+        <w:shd w:val="clear" w:color="auto" w:fill="7F7F7F" w:themeFill="text1" w:themeFillTint="80"/>
+        <w:rPr>
+          <w:b/>
+          <w:sz w:val="36"/>
+          <w:szCs w:val="36"/>
+          <w:u w:val="single"/>
+        </w:rPr>
+      </w:pPr>
+      <w:r>
+        <w:rPr>
+          <w:b/>
+          <w:sz w:val="36"/>
+          <w:szCs w:val="36"/>
+          <w:u w:val="single"/>
+        </w:rPr>
+        <w:lastRenderedPageBreak/>
         <w:t>API Dokumentáció</w:t>
       </w:r>
     </w:p>
@@ -1107,6 +1085,7 @@
           <w:ilvl w:val="1"/>
           <w:numId w:val="1"/>
         </w:numPr>
+        <w:shd w:val="clear" w:color="auto" w:fill="D0CECE" w:themeFill="background2" w:themeFillShade="E6"/>
         <w:rPr>
           <w:b/>
           <w:sz w:val="36"/>
@@ -1131,6 +1110,7 @@
           <w:ilvl w:val="2"/>
           <w:numId w:val="1"/>
         </w:numPr>
+        <w:shd w:val="clear" w:color="auto" w:fill="D0CECE" w:themeFill="background2" w:themeFillShade="E6"/>
         <w:rPr>
           <w:b/>
           <w:sz w:val="36"/>
@@ -1151,14 +1131,14 @@
     <w:p>
       <w:pPr>
         <w:rPr>
-          <w:sz w:val="36"/>
-          <w:szCs w:val="36"/>
-        </w:rPr>
-      </w:pPr>
-      <w:r>
-        <w:rPr>
-          <w:sz w:val="36"/>
-          <w:szCs w:val="36"/>
+          <w:sz w:val="32"/>
+          <w:szCs w:val="32"/>
+        </w:rPr>
+      </w:pPr>
+      <w:r>
+        <w:rPr>
+          <w:sz w:val="32"/>
+          <w:szCs w:val="32"/>
         </w:rPr>
         <w:t>A regisztrációban kötelező kitölteni a teljes nevet, az email címet, a jelszót és a jelszó megerősítését. Viszont a többit nem.</w:t>
       </w:r>
@@ -1166,30 +1146,30 @@
     <w:p>
       <w:pPr>
         <w:rPr>
-          <w:sz w:val="36"/>
-          <w:szCs w:val="36"/>
-        </w:rPr>
-      </w:pPr>
-      <w:r>
-        <w:rPr>
-          <w:sz w:val="36"/>
-          <w:szCs w:val="36"/>
+          <w:sz w:val="32"/>
+          <w:szCs w:val="32"/>
+        </w:rPr>
+      </w:pPr>
+      <w:r>
+        <w:rPr>
+          <w:sz w:val="32"/>
+          <w:szCs w:val="32"/>
         </w:rPr>
         <w:t>A regisztrációra kattintva elindítunk egy kérést a php-</w:t>
       </w:r>
       <w:proofErr w:type="spellStart"/>
       <w:r>
         <w:rPr>
-          <w:sz w:val="36"/>
-          <w:szCs w:val="36"/>
+          <w:sz w:val="32"/>
+          <w:szCs w:val="32"/>
         </w:rPr>
         <w:t>nak</w:t>
       </w:r>
       <w:proofErr w:type="spellEnd"/>
       <w:r>
         <w:rPr>
-          <w:sz w:val="36"/>
-          <w:szCs w:val="36"/>
+          <w:sz w:val="32"/>
+          <w:szCs w:val="32"/>
         </w:rPr>
         <w:t>:</w:t>
       </w:r>
@@ -1197,24 +1177,24 @@
     <w:p>
       <w:pPr>
         <w:rPr>
-          <w:sz w:val="36"/>
-          <w:szCs w:val="36"/>
+          <w:sz w:val="32"/>
+          <w:szCs w:val="32"/>
         </w:rPr>
       </w:pPr>
       <w:hyperlink r:id="rId6" w:history="1">
         <w:r>
           <w:rPr>
             <w:rStyle w:val="Hiperhivatkozs"/>
-            <w:sz w:val="36"/>
-            <w:szCs w:val="36"/>
+            <w:sz w:val="32"/>
+            <w:szCs w:val="32"/>
           </w:rPr>
           <w:t>url:’./php/register.php</w:t>
         </w:r>
       </w:hyperlink>
       <w:r>
         <w:rPr>
-          <w:sz w:val="36"/>
-          <w:szCs w:val="36"/>
+          <w:sz w:val="32"/>
+          <w:szCs w:val="32"/>
         </w:rPr>
         <w:t>’</w:t>
       </w:r>
@@ -1222,95 +1202,31 @@
     <w:p>
       <w:pPr>
         <w:rPr>
-          <w:sz w:val="36"/>
-          <w:szCs w:val="36"/>
-        </w:rPr>
-      </w:pPr>
-      <w:r>
-        <w:rPr>
-          <w:sz w:val="36"/>
-          <w:szCs w:val="36"/>
-        </w:rPr>
-        <w:lastRenderedPageBreak/>
-        <w:t>amennyiben olyan email címet adtunk meg, mely már létezik, akkor visszatér</w:t>
-      </w:r>
-      <w:r>
-        <w:rPr>
-          <w:sz w:val="36"/>
-          <w:szCs w:val="36"/>
-        </w:rPr>
-        <w:t xml:space="preserve"> a ’ez a felhasználó már létezik’ üzenettel.</w:t>
-      </w:r>
-    </w:p>
-    <w:p>
-      <w:pPr>
-        <w:rPr>
-          <w:sz w:val="36"/>
-          <w:szCs w:val="36"/>
-        </w:rPr>
-      </w:pPr>
-      <w:r>
-        <w:rPr>
-          <w:sz w:val="36"/>
-          <w:szCs w:val="36"/>
-        </w:rPr>
-        <w:t>Elsőként ellenőrzi, hogy a</w:t>
-      </w:r>
-      <w:r>
-        <w:rPr>
-          <w:sz w:val="36"/>
-          <w:szCs w:val="36"/>
-        </w:rPr>
-        <w:t xml:space="preserve"> </w:t>
-      </w:r>
-      <w:r>
-        <w:rPr>
-          <w:sz w:val="36"/>
-          <w:szCs w:val="36"/>
-        </w:rPr>
-        <w:t>megadott email cím létezik-e az adatbázisban, amennyiben már regisztrált email címről van szó</w:t>
-      </w:r>
-      <w:r>
-        <w:rPr>
-          <w:sz w:val="36"/>
-          <w:szCs w:val="36"/>
-        </w:rPr>
-        <w:t xml:space="preserve"> </w:t>
-      </w:r>
-      <w:r>
-        <w:rPr>
-          <w:sz w:val="36"/>
-          <w:szCs w:val="36"/>
-        </w:rPr>
-        <w:t xml:space="preserve">úgy válaszként beállítja a </w:t>
-      </w:r>
-      <w:r>
-        <w:rPr>
-          <w:sz w:val="36"/>
-          <w:szCs w:val="36"/>
-        </w:rPr>
-        <w:t xml:space="preserve">’ez a felhasználó már létezik’ </w:t>
-      </w:r>
-      <w:r>
-        <w:rPr>
-          <w:sz w:val="36"/>
-          <w:szCs w:val="36"/>
-        </w:rPr>
-        <w:t>választ és ez</w:t>
-      </w:r>
-      <w:r>
-        <w:rPr>
-          <w:sz w:val="36"/>
-          <w:szCs w:val="36"/>
-        </w:rPr>
-        <w:t>t</w:t>
-      </w:r>
-      <w:r>
-        <w:rPr>
-          <w:sz w:val="36"/>
-          <w:szCs w:val="36"/>
-        </w:rPr>
-        <w:t xml:space="preserve"> továbbítja a frontend felé.</w:t>
+          <w:sz w:val="32"/>
+          <w:szCs w:val="32"/>
+        </w:rPr>
+      </w:pPr>
+      <w:r>
+        <w:rPr>
+          <w:sz w:val="32"/>
+          <w:szCs w:val="32"/>
+        </w:rPr>
+        <w:t>amennyiben olyan email címet adtunk meg, mely már létezik, akkor visszatér a ’ez a felhasználó már létezik’ üzenettel.</w:t>
+      </w:r>
+    </w:p>
+    <w:p>
+      <w:pPr>
+        <w:rPr>
+          <w:sz w:val="32"/>
+          <w:szCs w:val="32"/>
+        </w:rPr>
+      </w:pPr>
+      <w:r>
+        <w:rPr>
+          <w:sz w:val="32"/>
+          <w:szCs w:val="32"/>
+        </w:rPr>
+        <w:t>Elsőként ellenőrzi, hogy a megadott email cím létezik-e az adatbázisban, amennyiben már regisztrált email címről van szó úgy válaszként beállítja a ’ez a felhasználó már létezik’ választ és ezt továbbítja a frontend felé.</w:t>
       </w:r>
     </w:p>
     <w:p>
@@ -1320,6 +1236,7 @@
           <w:ilvl w:val="2"/>
           <w:numId w:val="1"/>
         </w:numPr>
+        <w:shd w:val="clear" w:color="auto" w:fill="D0CECE" w:themeFill="background2" w:themeFillShade="E6"/>
         <w:rPr>
           <w:b/>
           <w:sz w:val="36"/>
@@ -1340,37 +1257,16 @@
     <w:p>
       <w:pPr>
         <w:rPr>
-          <w:sz w:val="36"/>
-          <w:szCs w:val="36"/>
-        </w:rPr>
-      </w:pPr>
-      <w:r>
-        <w:rPr>
-          <w:sz w:val="36"/>
-          <w:szCs w:val="36"/>
-        </w:rPr>
-        <w:t>Bejelentkezéshez ki kell tölteni az email cím és jelszó mezőt, melyek ellenőrzése az előzőekben</w:t>
-      </w:r>
-      <w:r>
-        <w:rPr>
-          <w:sz w:val="36"/>
-          <w:szCs w:val="36"/>
-        </w:rPr>
-        <w:t xml:space="preserve"> </w:t>
-      </w:r>
-      <w:r>
-        <w:rPr>
-          <w:sz w:val="36"/>
-          <w:szCs w:val="36"/>
-        </w:rPr>
-        <w:t>leírtak alapján történik</w:t>
-      </w:r>
-      <w:r>
-        <w:rPr>
-          <w:sz w:val="36"/>
-          <w:szCs w:val="36"/>
-        </w:rPr>
-        <w:t>.</w:t>
+          <w:sz w:val="32"/>
+          <w:szCs w:val="32"/>
+        </w:rPr>
+      </w:pPr>
+      <w:r>
+        <w:rPr>
+          <w:sz w:val="32"/>
+          <w:szCs w:val="32"/>
+        </w:rPr>
+        <w:t>Bejelentkezéshez ki kell tölteni az email cím és jelszó mezőt, melyek ellenőrzése az előzőekben leírtak alapján történik.</w:t>
       </w:r>
     </w:p>
     <w:p>
@@ -1380,6 +1276,7 @@
           <w:ilvl w:val="2"/>
           <w:numId w:val="1"/>
         </w:numPr>
+        <w:shd w:val="clear" w:color="auto" w:fill="D0CECE" w:themeFill="background2" w:themeFillShade="E6"/>
         <w:rPr>
           <w:b/>
           <w:sz w:val="36"/>
@@ -1400,164 +1297,85 @@
     <w:p>
       <w:pPr>
         <w:rPr>
-          <w:sz w:val="36"/>
-          <w:szCs w:val="36"/>
-        </w:rPr>
-      </w:pPr>
-      <w:r>
-        <w:rPr>
-          <w:sz w:val="36"/>
-          <w:szCs w:val="36"/>
+          <w:sz w:val="32"/>
+          <w:szCs w:val="32"/>
+        </w:rPr>
+      </w:pPr>
+      <w:r>
+        <w:rPr>
+          <w:sz w:val="32"/>
+          <w:szCs w:val="32"/>
         </w:rPr>
         <w:t>L</w:t>
       </w:r>
       <w:r>
         <w:rPr>
-          <w:sz w:val="36"/>
-          <w:szCs w:val="36"/>
-        </w:rPr>
-        <w:t>ehetőségünk van saját adatunk szerkesztéséhez és profil kép feltöltéséhez, melynek</w:t>
-      </w:r>
-      <w:r>
-        <w:rPr>
-          <w:sz w:val="36"/>
-          <w:szCs w:val="36"/>
-        </w:rPr>
-        <w:t xml:space="preserve"> </w:t>
-      </w:r>
-      <w:r>
-        <w:rPr>
-          <w:sz w:val="36"/>
-          <w:szCs w:val="36"/>
-        </w:rPr>
-        <w:t>maximális mérete 64 kbyte, a kép tárolása az adatbázisban történik. Az adatok megváltoztatásánál</w:t>
-      </w:r>
-      <w:r>
-        <w:rPr>
-          <w:sz w:val="36"/>
-          <w:szCs w:val="36"/>
-        </w:rPr>
-        <w:t xml:space="preserve"> </w:t>
-      </w:r>
-      <w:r>
-        <w:rPr>
-          <w:sz w:val="36"/>
-          <w:szCs w:val="36"/>
-        </w:rPr>
-        <w:t>az ellenőrzés folyamata megegyezik a regisztrációnál végzett ellenőrzéssel. A mentés gombra</w:t>
-      </w:r>
-      <w:r>
-        <w:rPr>
-          <w:sz w:val="36"/>
-          <w:szCs w:val="36"/>
-        </w:rPr>
-        <w:t xml:space="preserve"> </w:t>
-      </w:r>
-      <w:r>
-        <w:rPr>
-          <w:sz w:val="36"/>
-          <w:szCs w:val="36"/>
-        </w:rPr>
-        <w:t>kattintva tudjuk elindítani az adataink frissítését.</w:t>
-      </w:r>
-    </w:p>
-    <w:p>
-      <w:pPr>
-        <w:rPr>
-          <w:sz w:val="36"/>
-          <w:szCs w:val="36"/>
-        </w:rPr>
-      </w:pPr>
-      <w:r>
-        <w:rPr>
-          <w:sz w:val="36"/>
-          <w:szCs w:val="36"/>
-        </w:rPr>
-        <w:t>url</w:t>
-      </w:r>
-      <w:r>
-        <w:rPr>
-          <w:sz w:val="36"/>
-          <w:szCs w:val="36"/>
-        </w:rPr>
-        <w:t>:’</w:t>
-      </w:r>
-      <w:r>
-        <w:rPr>
-          <w:sz w:val="36"/>
-          <w:szCs w:val="36"/>
-        </w:rPr>
-        <w:t>./php/</w:t>
-      </w:r>
-      <w:r>
-        <w:rPr>
-          <w:sz w:val="36"/>
-          <w:szCs w:val="36"/>
-        </w:rPr>
-        <w:t>profile.php</w:t>
-      </w:r>
-    </w:p>
-    <w:p>
-      <w:pPr>
-        <w:rPr>
-          <w:sz w:val="36"/>
-          <w:szCs w:val="36"/>
-        </w:rPr>
-      </w:pPr>
-    </w:p>
-    <w:p>
-      <w:pPr>
-        <w:rPr>
-          <w:sz w:val="36"/>
-          <w:szCs w:val="36"/>
-        </w:rPr>
-      </w:pPr>
-      <w:r>
-        <w:rPr>
-          <w:sz w:val="36"/>
-          <w:szCs w:val="36"/>
-        </w:rPr>
-        <w:t>Backend oldalon a php legenerálja a változtatás dátumát, a képed de</w:t>
-      </w:r>
-      <w:r>
-        <w:rPr>
-          <w:sz w:val="36"/>
-          <w:szCs w:val="36"/>
-        </w:rPr>
-        <w:t>kó</w:t>
-      </w:r>
-      <w:r>
-        <w:rPr>
-          <w:sz w:val="36"/>
-          <w:szCs w:val="36"/>
-        </w:rPr>
-        <w:t>dolja amennyiben töltöttünk</w:t>
-      </w:r>
-      <w:r>
-        <w:rPr>
-          <w:sz w:val="36"/>
-          <w:szCs w:val="36"/>
-        </w:rPr>
-        <w:t xml:space="preserve"> </w:t>
-      </w:r>
-      <w:r>
-        <w:rPr>
-          <w:sz w:val="36"/>
-          <w:szCs w:val="36"/>
-        </w:rPr>
-        <w:t xml:space="preserve">fel, majd csatlakozik az </w:t>
-      </w:r>
-      <w:r>
-        <w:rPr>
-          <w:sz w:val="36"/>
-          <w:szCs w:val="36"/>
+          <w:sz w:val="32"/>
+          <w:szCs w:val="32"/>
+        </w:rPr>
+        <w:t xml:space="preserve">ehetőségünk van saját adatunk szerkesztéséhez és profil kép feltöltéséhez, melynek maximális mérete 64 kbyte, a kép tárolása az adatbázisban történik. Az adatok megváltoztatásánál az ellenőrzés folyamata megegyezik a regisztrációnál végzett ellenőrzéssel. A mentés </w:t>
+      </w:r>
+      <w:bookmarkStart w:id="0" w:name="_GoBack"/>
+      <w:bookmarkEnd w:id="0"/>
+      <w:r>
+        <w:rPr>
+          <w:sz w:val="32"/>
+          <w:szCs w:val="32"/>
+        </w:rPr>
+        <w:t>gombra kattintva tudjuk elindítani az adataink frissítését.</w:t>
+      </w:r>
+    </w:p>
+    <w:p>
+      <w:pPr>
+        <w:rPr>
+          <w:sz w:val="32"/>
+          <w:szCs w:val="32"/>
+        </w:rPr>
+      </w:pPr>
+      <w:hyperlink r:id="rId7" w:history="1">
+        <w:r>
+          <w:rPr>
+            <w:rStyle w:val="Hiperhivatkozs"/>
+            <w:sz w:val="32"/>
+            <w:szCs w:val="32"/>
+          </w:rPr>
+          <w:t>url:’./php/profile.php</w:t>
+        </w:r>
+      </w:hyperlink>
+    </w:p>
+    <w:p>
+      <w:pPr>
+        <w:rPr>
+          <w:sz w:val="32"/>
+          <w:szCs w:val="32"/>
+        </w:rPr>
+      </w:pPr>
+    </w:p>
+    <w:p>
+      <w:pPr>
+        <w:rPr>
+          <w:sz w:val="32"/>
+          <w:szCs w:val="32"/>
+        </w:rPr>
+      </w:pPr>
+      <w:r>
+        <w:rPr>
+          <w:sz w:val="32"/>
+          <w:szCs w:val="32"/>
+        </w:rPr>
+        <w:t xml:space="preserve">Backend oldalon a php legenerálja a változtatás dátumát, a képed dekódolja amennyiben töltöttünk fel, majd csatlakozik az </w:t>
+      </w:r>
+      <w:r>
+        <w:rPr>
+          <w:sz w:val="32"/>
+          <w:szCs w:val="32"/>
         </w:rPr>
         <w:t>adatbázisunkhoz,</w:t>
       </w:r>
       <w:r>
         <w:rPr>
-          <w:sz w:val="36"/>
-          <w:szCs w:val="36"/>
+          <w:sz w:val="32"/>
+          <w:szCs w:val="32"/>
         </w:rPr>
         <w:t xml:space="preserve"> ahol egy update kéréssel módosítja adatainkat.</w:t>
       </w:r>
@@ -1569,20 +1387,22 @@
           <w:ilvl w:val="0"/>
           <w:numId w:val="1"/>
         </w:numPr>
-        <w:rPr>
-          <w:b/>
-          <w:sz w:val="36"/>
-          <w:szCs w:val="36"/>
-          <w:u w:val="single"/>
-        </w:rPr>
-      </w:pPr>
-      <w:r>
-        <w:rPr>
-          <w:b/>
-          <w:sz w:val="36"/>
-          <w:szCs w:val="36"/>
-          <w:u w:val="single"/>
-        </w:rPr>
+        <w:shd w:val="clear" w:color="auto" w:fill="7F7F7F" w:themeFill="text1" w:themeFillTint="80"/>
+        <w:rPr>
+          <w:b/>
+          <w:sz w:val="36"/>
+          <w:szCs w:val="36"/>
+          <w:u w:val="single"/>
+        </w:rPr>
+      </w:pPr>
+      <w:r>
+        <w:rPr>
+          <w:b/>
+          <w:sz w:val="36"/>
+          <w:szCs w:val="36"/>
+          <w:u w:val="single"/>
+        </w:rPr>
+        <w:lastRenderedPageBreak/>
         <w:t>Felhasznált képek</w:t>
       </w:r>
       <w:r>
@@ -1599,85 +1419,28 @@
       <w:pPr>
         <w:ind w:left="360"/>
         <w:rPr>
-          <w:sz w:val="36"/>
-          <w:szCs w:val="36"/>
-        </w:rPr>
-      </w:pPr>
-      <w:r>
-        <w:rPr>
-          <w:sz w:val="36"/>
-          <w:szCs w:val="36"/>
-        </w:rPr>
-        <w:t xml:space="preserve">A projekt során felhasznált képeket többségéről a </w:t>
-      </w:r>
-      <w:r>
-        <w:rPr>
-          <w:sz w:val="36"/>
-          <w:szCs w:val="36"/>
-        </w:rPr>
-        <w:t>freepik</w:t>
-      </w:r>
-      <w:r>
-        <w:rPr>
-          <w:sz w:val="36"/>
-          <w:szCs w:val="36"/>
-        </w:rPr>
-        <w:t xml:space="preserve"> oldalról szereztük be, ezen kívül az</w:t>
-      </w:r>
-      <w:r>
-        <w:rPr>
-          <w:sz w:val="36"/>
-          <w:szCs w:val="36"/>
-        </w:rPr>
-        <w:t xml:space="preserve"> </w:t>
-      </w:r>
-      <w:r>
-        <w:rPr>
-          <w:sz w:val="36"/>
-          <w:szCs w:val="36"/>
-        </w:rPr>
-        <w:t>oldalon felhasználtu</w:t>
-      </w:r>
-      <w:r>
-        <w:rPr>
-          <w:sz w:val="36"/>
-          <w:szCs w:val="36"/>
-        </w:rPr>
-        <w:t>k</w:t>
-      </w:r>
-      <w:r>
-        <w:rPr>
-          <w:sz w:val="36"/>
-          <w:szCs w:val="36"/>
-        </w:rPr>
-        <w:t xml:space="preserve"> a </w:t>
-      </w:r>
-      <w:r>
-        <w:rPr>
-          <w:sz w:val="36"/>
-          <w:szCs w:val="36"/>
-        </w:rPr>
-        <w:lastRenderedPageBreak/>
-        <w:t xml:space="preserve">mesterséges intelligencia </w:t>
-      </w:r>
-      <w:r>
-        <w:rPr>
-          <w:sz w:val="36"/>
-          <w:szCs w:val="36"/>
-        </w:rPr>
-        <w:t>által generált képeket</w:t>
-      </w:r>
-      <w:r>
-        <w:rPr>
-          <w:sz w:val="36"/>
-          <w:szCs w:val="36"/>
+          <w:sz w:val="32"/>
+          <w:szCs w:val="32"/>
+        </w:rPr>
+      </w:pPr>
+      <w:r>
+        <w:rPr>
+          <w:sz w:val="32"/>
+          <w:szCs w:val="32"/>
+        </w:rPr>
+        <w:t>A projekt során felhasznált képeket többségéről a freepik oldalról szereztük be, ezen kívül az oldalon felhasználtuk a mesterséges intelligencia által generált képeket</w:t>
+      </w:r>
+      <w:r>
+        <w:rPr>
+          <w:sz w:val="32"/>
+          <w:szCs w:val="32"/>
         </w:rPr>
         <w:t xml:space="preserve"> és néhány általunk készített</w:t>
       </w:r>
       <w:r>
         <w:rPr>
-          <w:sz w:val="36"/>
-          <w:szCs w:val="36"/>
+          <w:sz w:val="32"/>
+          <w:szCs w:val="32"/>
         </w:rPr>
         <w:t>.</w:t>
       </w:r>
@@ -1689,6 +1452,7 @@
           <w:ilvl w:val="0"/>
           <w:numId w:val="1"/>
         </w:numPr>
+        <w:shd w:val="clear" w:color="auto" w:fill="7F7F7F" w:themeFill="text1" w:themeFillTint="80"/>
         <w:rPr>
           <w:b/>
           <w:sz w:val="36"/>
@@ -1705,37 +1469,49 @@
         </w:rPr>
         <w:t>Csapatunk:</w:t>
       </w:r>
-      <w:bookmarkStart w:id="0" w:name="_GoBack"/>
-      <w:bookmarkEnd w:id="0"/>
-    </w:p>
-    <w:p>
-      <w:pPr>
-        <w:rPr>
-          <w:sz w:val="36"/>
-          <w:szCs w:val="36"/>
-        </w:rPr>
-      </w:pPr>
-      <w:r>
-        <w:rPr>
-          <w:sz w:val="36"/>
-          <w:szCs w:val="36"/>
-        </w:rPr>
-        <w:t>Vékony Marcell: Szoftverfejlesztő- és tesztelő</w:t>
-      </w:r>
-    </w:p>
-    <w:p>
-      <w:pPr>
-        <w:rPr>
-          <w:sz w:val="36"/>
-          <w:szCs w:val="36"/>
-        </w:rPr>
-      </w:pPr>
-      <w:r>
-        <w:rPr>
-          <w:sz w:val="36"/>
-          <w:szCs w:val="36"/>
-        </w:rPr>
-        <w:t>Csontos Márió Dávid: Szoftverfejlesztő - projektvezető</w:t>
+    </w:p>
+    <w:p>
+      <w:pPr>
+        <w:rPr>
+          <w:sz w:val="36"/>
+          <w:szCs w:val="36"/>
+        </w:rPr>
+      </w:pPr>
+      <w:r>
+        <w:rPr>
+          <w:sz w:val="36"/>
+          <w:szCs w:val="36"/>
+        </w:rPr>
+        <w:t xml:space="preserve">Vékony Marcell: </w:t>
+      </w:r>
+      <w:r>
+        <w:rPr>
+          <w:sz w:val="32"/>
+          <w:szCs w:val="32"/>
+        </w:rPr>
+        <w:t>Szoftverfejlesztő- és tesztelő</w:t>
+      </w:r>
+    </w:p>
+    <w:p>
+      <w:pPr>
+        <w:rPr>
+          <w:sz w:val="36"/>
+          <w:szCs w:val="36"/>
+        </w:rPr>
+      </w:pPr>
+      <w:r>
+        <w:rPr>
+          <w:sz w:val="36"/>
+          <w:szCs w:val="36"/>
+        </w:rPr>
+        <w:t xml:space="preserve">Csontos Márió Dávid: </w:t>
+      </w:r>
+      <w:r>
+        <w:rPr>
+          <w:sz w:val="32"/>
+          <w:szCs w:val="32"/>
+        </w:rPr>
+        <w:t>Szoftverfejlesztő - projektvezető</w:t>
       </w:r>
     </w:p>
     <w:sectPr>

--- a/documents/word/developer_documentation/developer_documentation.docx
+++ b/documents/word/developer_documentation/developer_documentation.docx
@@ -275,17 +275,27 @@
     <w:p>
       <w:pPr>
         <w:shd w:val="clear" w:color="auto" w:fill="D0CECE" w:themeFill="background2" w:themeFillShade="E6"/>
-        <w:rPr>
-          <w:sz w:val="36"/>
-          <w:szCs w:val="36"/>
-        </w:rPr>
-      </w:pPr>
-      <w:r>
-        <w:rPr>
-          <w:sz w:val="36"/>
-          <w:szCs w:val="36"/>
-        </w:rPr>
-        <w:t xml:space="preserve">2.1.1. </w:t>
+        <w:ind w:left="360"/>
+        <w:rPr>
+          <w:b/>
+          <w:sz w:val="36"/>
+          <w:szCs w:val="36"/>
+        </w:rPr>
+      </w:pPr>
+      <w:r>
+        <w:rPr>
+          <w:b/>
+          <w:sz w:val="36"/>
+          <w:szCs w:val="36"/>
+        </w:rPr>
+        <w:t>2.1.1.</w:t>
+      </w:r>
+      <w:r>
+        <w:rPr>
+          <w:sz w:val="36"/>
+          <w:szCs w:val="36"/>
+        </w:rPr>
+        <w:t xml:space="preserve"> </w:t>
       </w:r>
       <w:r>
         <w:rPr>
@@ -355,6 +365,7 @@
           <w:sz w:val="36"/>
           <w:szCs w:val="36"/>
         </w:rPr>
+        <w:lastRenderedPageBreak/>
         <w:t>CSS Keretrendszer:</w:t>
       </w:r>
       <w:r>
@@ -426,14 +437,167 @@
           <w:sz w:val="36"/>
           <w:szCs w:val="32"/>
         </w:rPr>
+        <w:t>2.1.2. Alkalmazás Logika</w:t>
+      </w:r>
+      <w:r>
+        <w:rPr>
+          <w:b/>
+          <w:sz w:val="36"/>
+          <w:szCs w:val="32"/>
+        </w:rPr>
+        <w:t>:</w:t>
+      </w:r>
+    </w:p>
+    <w:p>
+      <w:pPr>
+        <w:rPr>
+          <w:sz w:val="32"/>
+          <w:szCs w:val="32"/>
+        </w:rPr>
+      </w:pPr>
+      <w:r>
+        <w:rPr>
+          <w:sz w:val="32"/>
+          <w:szCs w:val="32"/>
+        </w:rPr>
+        <w:t>Az alkalmazás logika réteg tartalmazza a frontend és backend alkalmazásokat.</w:t>
+      </w:r>
+      <w:r>
+        <w:rPr>
+          <w:sz w:val="32"/>
+          <w:szCs w:val="32"/>
+        </w:rPr>
+        <w:t xml:space="preserve"> </w:t>
+      </w:r>
+      <w:r>
+        <w:rPr>
+          <w:sz w:val="32"/>
+          <w:szCs w:val="32"/>
+        </w:rPr>
+        <w:t>Az oldal elkészítése során törekedtünk a tiszta kód elvének betartására.</w:t>
+      </w:r>
+    </w:p>
+    <w:p>
+      <w:pPr>
+        <w:rPr>
+          <w:sz w:val="32"/>
+          <w:szCs w:val="32"/>
+        </w:rPr>
+      </w:pPr>
+      <w:r>
+        <w:rPr>
+          <w:b/>
+          <w:sz w:val="36"/>
+          <w:szCs w:val="32"/>
+        </w:rPr>
+        <w:t>Frontend Réteg:</w:t>
+      </w:r>
+      <w:r>
+        <w:rPr>
+          <w:b/>
+          <w:sz w:val="36"/>
+          <w:szCs w:val="32"/>
+        </w:rPr>
+        <w:t xml:space="preserve"> </w:t>
+      </w:r>
+      <w:r>
+        <w:rPr>
+          <w:sz w:val="32"/>
+          <w:szCs w:val="32"/>
+        </w:rPr>
+        <w:t>A frontend alkalmazás a felhasználói interfészéért felelős, valamint az felhasználói oldalon történő ellenőrzéseket és adatok feldolgozását végzi.</w:t>
+      </w:r>
+    </w:p>
+    <w:p>
+      <w:pPr>
+        <w:rPr>
+          <w:sz w:val="32"/>
+          <w:szCs w:val="32"/>
+        </w:rPr>
+      </w:pPr>
+      <w:r>
+        <w:rPr>
+          <w:b/>
+          <w:sz w:val="36"/>
+          <w:szCs w:val="32"/>
+        </w:rPr>
         <w:lastRenderedPageBreak/>
-        <w:t>2.1.2. Alkalmazás Logika</w:t>
-      </w:r>
-      <w:r>
-        <w:rPr>
-          <w:b/>
-          <w:sz w:val="36"/>
-          <w:szCs w:val="32"/>
+        <w:t>Backend Réteg:</w:t>
+      </w:r>
+      <w:r>
+        <w:rPr>
+          <w:b/>
+          <w:sz w:val="36"/>
+          <w:szCs w:val="32"/>
+        </w:rPr>
+        <w:t xml:space="preserve"> </w:t>
+      </w:r>
+      <w:r>
+        <w:rPr>
+          <w:sz w:val="32"/>
+          <w:szCs w:val="32"/>
+        </w:rPr>
+        <w:t>A backend réteg felelős a felhasználói kérések feldolgozásáért, az</w:t>
+      </w:r>
+      <w:r>
+        <w:rPr>
+          <w:sz w:val="32"/>
+          <w:szCs w:val="32"/>
+        </w:rPr>
+        <w:t xml:space="preserve"> </w:t>
+      </w:r>
+      <w:r>
+        <w:rPr>
+          <w:sz w:val="32"/>
+          <w:szCs w:val="32"/>
+        </w:rPr>
+        <w:t>adatbázishoz való hozzáférésért és az üzleti logika végrehajtásáért. A backendet PHP</w:t>
+      </w:r>
+      <w:r>
+        <w:rPr>
+          <w:sz w:val="32"/>
+          <w:szCs w:val="32"/>
+        </w:rPr>
+        <w:t xml:space="preserve"> </w:t>
+      </w:r>
+      <w:r>
+        <w:rPr>
+          <w:sz w:val="32"/>
+          <w:szCs w:val="32"/>
+        </w:rPr>
+        <w:t>környezetben valósítjuk meg.</w:t>
+      </w:r>
+    </w:p>
+    <w:p>
+      <w:pPr>
+        <w:rPr>
+          <w:sz w:val="32"/>
+          <w:szCs w:val="32"/>
+        </w:rPr>
+      </w:pPr>
+    </w:p>
+    <w:p>
+      <w:pPr>
+        <w:shd w:val="clear" w:color="auto" w:fill="D0CECE" w:themeFill="background2" w:themeFillShade="E6"/>
+        <w:rPr>
+          <w:b/>
+          <w:sz w:val="36"/>
+          <w:szCs w:val="36"/>
+        </w:rPr>
+      </w:pPr>
+      <w:r>
+        <w:rPr>
+          <w:b/>
+          <w:sz w:val="36"/>
+          <w:szCs w:val="36"/>
+        </w:rPr>
+        <w:t>2.1.3. Adatbázis</w:t>
+      </w:r>
+      <w:r>
+        <w:rPr>
+          <w:b/>
+          <w:sz w:val="36"/>
+          <w:szCs w:val="36"/>
         </w:rPr>
         <w:t>:</w:t>
       </w:r>
@@ -442,238 +606,86 @@
       <w:pPr>
         <w:rPr>
           <w:sz w:val="32"/>
-          <w:szCs w:val="32"/>
-        </w:rPr>
-      </w:pPr>
-      <w:r>
-        <w:rPr>
-          <w:sz w:val="32"/>
-          <w:szCs w:val="32"/>
-        </w:rPr>
-        <w:t>Az alkalmazás logika réteg tartalmazza a frontend és backend alkalmazásokat.</w:t>
-      </w:r>
-      <w:r>
-        <w:rPr>
-          <w:sz w:val="32"/>
-          <w:szCs w:val="32"/>
+          <w:szCs w:val="36"/>
+        </w:rPr>
+      </w:pPr>
+      <w:r>
+        <w:rPr>
+          <w:sz w:val="32"/>
+          <w:szCs w:val="36"/>
+        </w:rPr>
+        <w:t>Az adatbázis réteg tárolja és kezeli az alkalmazás által használt adatokat.</w:t>
+      </w:r>
+    </w:p>
+    <w:p>
+      <w:pPr>
+        <w:rPr>
+          <w:sz w:val="32"/>
+          <w:szCs w:val="36"/>
+        </w:rPr>
+      </w:pPr>
+      <w:r>
+        <w:rPr>
+          <w:b/>
+          <w:sz w:val="36"/>
+          <w:szCs w:val="36"/>
+        </w:rPr>
+        <w:t>Típus és Struktúra:</w:t>
+      </w:r>
+      <w:r>
+        <w:rPr>
+          <w:b/>
+          <w:sz w:val="36"/>
+          <w:szCs w:val="36"/>
         </w:rPr>
         <w:t xml:space="preserve"> </w:t>
       </w:r>
       <w:r>
         <w:rPr>
           <w:sz w:val="32"/>
-          <w:szCs w:val="32"/>
-        </w:rPr>
-        <w:t>Az oldal elkészítése során törekedtünk a tiszta kód elvének betartására.</w:t>
-      </w:r>
-    </w:p>
-    <w:p>
-      <w:pPr>
-        <w:rPr>
-          <w:sz w:val="32"/>
-          <w:szCs w:val="32"/>
-        </w:rPr>
-      </w:pPr>
-      <w:r>
-        <w:rPr>
-          <w:b/>
-          <w:sz w:val="36"/>
-          <w:szCs w:val="32"/>
-        </w:rPr>
-        <w:t>Frontend Réteg:</w:t>
-      </w:r>
-      <w:r>
-        <w:rPr>
-          <w:b/>
-          <w:sz w:val="36"/>
-          <w:szCs w:val="32"/>
+          <w:szCs w:val="36"/>
+        </w:rPr>
+        <w:t>Az alkalmazás adatbázisához MySQL relációs adatbázisrendszert használunk. Az adatok struktúráját szigorúan definiált séma szerint kezeljük.</w:t>
+      </w:r>
+    </w:p>
+    <w:p>
+      <w:pPr>
+        <w:rPr>
+          <w:b/>
+          <w:sz w:val="36"/>
+          <w:szCs w:val="36"/>
+        </w:rPr>
+      </w:pPr>
+      <w:r>
+        <w:rPr>
+          <w:b/>
+          <w:sz w:val="36"/>
+          <w:szCs w:val="36"/>
+        </w:rPr>
+        <w:t>ORM (Object-Relational Mapping):</w:t>
+      </w:r>
+      <w:r>
+        <w:rPr>
+          <w:b/>
+          <w:sz w:val="36"/>
+          <w:szCs w:val="36"/>
         </w:rPr>
         <w:t xml:space="preserve"> </w:t>
       </w:r>
-      <w:r>
-        <w:rPr>
-          <w:sz w:val="32"/>
-          <w:szCs w:val="32"/>
-        </w:rPr>
-        <w:t>A frontend alkalmazás a felhasználói interfészéért felelős, valamint az felhasználói oldalon történő ellenőrzéseket és adatok feldolgozását végzi.</w:t>
-      </w:r>
-    </w:p>
-    <w:p>
-      <w:pPr>
-        <w:rPr>
-          <w:sz w:val="32"/>
-          <w:szCs w:val="32"/>
-        </w:rPr>
-      </w:pPr>
-      <w:r>
-        <w:rPr>
-          <w:b/>
-          <w:sz w:val="36"/>
-          <w:szCs w:val="32"/>
-        </w:rPr>
-        <w:t>Backend Réteg:</w:t>
-      </w:r>
-      <w:r>
-        <w:rPr>
-          <w:b/>
-          <w:sz w:val="36"/>
-          <w:szCs w:val="32"/>
-        </w:rPr>
-        <w:t xml:space="preserve"> </w:t>
-      </w:r>
-      <w:r>
-        <w:rPr>
-          <w:sz w:val="32"/>
-          <w:szCs w:val="32"/>
-        </w:rPr>
-        <w:t>A backend réteg felelős a felhasználói kérések feldolgozásáért, az</w:t>
-      </w:r>
-      <w:r>
-        <w:rPr>
-          <w:sz w:val="32"/>
-          <w:szCs w:val="32"/>
-        </w:rPr>
-        <w:t xml:space="preserve"> </w:t>
-      </w:r>
-      <w:r>
-        <w:rPr>
-          <w:sz w:val="32"/>
-          <w:szCs w:val="32"/>
-        </w:rPr>
-        <w:t>adatbázishoz való hozzáférésért és az üzleti logika végrehajtásáért. A backendet PHP</w:t>
-      </w:r>
-      <w:r>
-        <w:rPr>
-          <w:sz w:val="32"/>
-          <w:szCs w:val="32"/>
-        </w:rPr>
-        <w:t xml:space="preserve"> </w:t>
-      </w:r>
-      <w:r>
-        <w:rPr>
-          <w:sz w:val="32"/>
-          <w:szCs w:val="32"/>
-        </w:rPr>
-        <w:t>környezetben valósítjuk meg.</w:t>
-      </w:r>
-    </w:p>
-    <w:p>
-      <w:pPr>
-        <w:rPr>
-          <w:sz w:val="32"/>
-          <w:szCs w:val="32"/>
-        </w:rPr>
-      </w:pPr>
-    </w:p>
-    <w:p>
-      <w:pPr>
-        <w:shd w:val="clear" w:color="auto" w:fill="D0CECE" w:themeFill="background2" w:themeFillShade="E6"/>
-        <w:rPr>
-          <w:b/>
-          <w:sz w:val="36"/>
-          <w:szCs w:val="36"/>
-        </w:rPr>
-      </w:pPr>
-      <w:r>
-        <w:rPr>
-          <w:b/>
-          <w:sz w:val="36"/>
-          <w:szCs w:val="36"/>
-        </w:rPr>
-        <w:t>2.1.3. Adatbázis</w:t>
-      </w:r>
-      <w:r>
-        <w:rPr>
-          <w:b/>
-          <w:sz w:val="36"/>
-          <w:szCs w:val="36"/>
-        </w:rPr>
-        <w:t>:</w:t>
-      </w:r>
-    </w:p>
-    <w:p>
-      <w:pPr>
-        <w:rPr>
-          <w:sz w:val="32"/>
-          <w:szCs w:val="36"/>
-        </w:rPr>
-      </w:pPr>
-      <w:r>
-        <w:rPr>
-          <w:sz w:val="32"/>
-          <w:szCs w:val="36"/>
-        </w:rPr>
-        <w:t>Az adatbázis réteg tárolja és kezeli az alkalmazás által használt adatokat.</w:t>
-      </w:r>
-    </w:p>
-    <w:p>
-      <w:pPr>
-        <w:rPr>
-          <w:sz w:val="32"/>
-          <w:szCs w:val="36"/>
-        </w:rPr>
-      </w:pPr>
-      <w:r>
-        <w:rPr>
-          <w:b/>
-          <w:sz w:val="36"/>
-          <w:szCs w:val="36"/>
-        </w:rPr>
-        <w:t>Típus és Struktúra:</w:t>
-      </w:r>
-      <w:r>
-        <w:rPr>
-          <w:b/>
-          <w:sz w:val="36"/>
-          <w:szCs w:val="36"/>
-        </w:rPr>
-        <w:t xml:space="preserve"> </w:t>
-      </w:r>
-      <w:r>
-        <w:rPr>
-          <w:sz w:val="32"/>
-          <w:szCs w:val="36"/>
-        </w:rPr>
-        <w:t>Az alkalmazás adatbázisához MySQL relációs adatbázisrendszert használunk. Az adatok struktúráját szigorúan definiált séma szerint kezeljük.</w:t>
-      </w:r>
-    </w:p>
-    <w:p>
-      <w:pPr>
-        <w:rPr>
-          <w:b/>
-          <w:sz w:val="36"/>
-          <w:szCs w:val="36"/>
-        </w:rPr>
-      </w:pPr>
-      <w:r>
-        <w:rPr>
-          <w:b/>
-          <w:sz w:val="36"/>
-          <w:szCs w:val="36"/>
-        </w:rPr>
-        <w:t>ORM (Object-Relational Mapping):</w:t>
-      </w:r>
-      <w:r>
-        <w:rPr>
-          <w:b/>
-          <w:sz w:val="36"/>
-          <w:szCs w:val="36"/>
-        </w:rPr>
-        <w:t xml:space="preserve"> </w:t>
-      </w:r>
-    </w:p>
-    <w:p>
-      <w:pPr>
-        <w:rPr>
-          <w:sz w:val="32"/>
-          <w:szCs w:val="32"/>
-        </w:rPr>
-      </w:pPr>
-      <w:r>
-        <w:rPr>
-          <w:sz w:val="32"/>
-          <w:szCs w:val="32"/>
-        </w:rPr>
+    </w:p>
+    <w:p>
+      <w:pPr>
+        <w:rPr>
+          <w:sz w:val="32"/>
+          <w:szCs w:val="32"/>
+        </w:rPr>
+      </w:pPr>
+      <w:r>
+        <w:rPr>
+          <w:sz w:val="32"/>
+          <w:szCs w:val="32"/>
+        </w:rPr>
+        <w:lastRenderedPageBreak/>
         <w:t>Az adatbázis és az alkalmazás közötti kommunikációhoz PHP-t alkalmazunk.</w:t>
       </w:r>
     </w:p>
@@ -836,7 +848,6 @@
           <w:sz w:val="32"/>
           <w:szCs w:val="32"/>
         </w:rPr>
-        <w:lastRenderedPageBreak/>
         <w:t>Angular ui Router 1.0.30</w:t>
       </w:r>
     </w:p>
@@ -922,6 +933,7 @@
           <w:szCs w:val="36"/>
           <w:u w:val="single"/>
         </w:rPr>
+        <w:lastRenderedPageBreak/>
         <w:t>Adatbázis:</w:t>
       </w:r>
     </w:p>
@@ -1155,78 +1167,101 @@
           <w:sz w:val="32"/>
           <w:szCs w:val="32"/>
         </w:rPr>
-        <w:t>A regisztrációra kattintva elindítunk egy kérést a php-</w:t>
-      </w:r>
-      <w:proofErr w:type="spellStart"/>
-      <w:r>
-        <w:rPr>
-          <w:sz w:val="32"/>
-          <w:szCs w:val="32"/>
-        </w:rPr>
-        <w:t>nak</w:t>
-      </w:r>
-      <w:proofErr w:type="spellEnd"/>
-      <w:r>
-        <w:rPr>
-          <w:sz w:val="32"/>
-          <w:szCs w:val="32"/>
-        </w:rPr>
-        <w:t>:</w:t>
-      </w:r>
-    </w:p>
-    <w:p>
-      <w:pPr>
-        <w:rPr>
-          <w:sz w:val="32"/>
-          <w:szCs w:val="32"/>
-        </w:rPr>
-      </w:pPr>
-      <w:hyperlink r:id="rId6" w:history="1">
-        <w:r>
-          <w:rPr>
-            <w:rStyle w:val="Hiperhivatkozs"/>
-            <w:sz w:val="32"/>
-            <w:szCs w:val="32"/>
-          </w:rPr>
-          <w:t>url:’./php/register.php</w:t>
-        </w:r>
-      </w:hyperlink>
-      <w:r>
-        <w:rPr>
-          <w:sz w:val="32"/>
-          <w:szCs w:val="32"/>
-        </w:rPr>
-        <w:t>’</w:t>
-      </w:r>
-    </w:p>
-    <w:p>
-      <w:pPr>
-        <w:rPr>
-          <w:sz w:val="32"/>
-          <w:szCs w:val="32"/>
-        </w:rPr>
-      </w:pPr>
-      <w:r>
-        <w:rPr>
-          <w:sz w:val="32"/>
-          <w:szCs w:val="32"/>
-        </w:rPr>
-        <w:t>amennyiben olyan email címet adtunk meg, mely már létezik, akkor visszatér a ’ez a felhasználó már létezik’ üzenettel.</w:t>
-      </w:r>
-    </w:p>
-    <w:p>
-      <w:pPr>
-        <w:rPr>
-          <w:sz w:val="32"/>
-          <w:szCs w:val="32"/>
-        </w:rPr>
-      </w:pPr>
-      <w:r>
-        <w:rPr>
-          <w:sz w:val="32"/>
-          <w:szCs w:val="32"/>
-        </w:rPr>
-        <w:t>Elsőként ellenőrzi, hogy a megadott email cím létezik-e az adatbázisban, amennyiben már regisztrált email címről van szó úgy válaszként beállítja a ’ez a felhasználó már létezik’ választ és ezt továbbítja a frontend felé.</w:t>
+        <w:t>A regisztrációra kattintva elindítunk egy kérést a php-nak:</w:t>
+      </w:r>
+    </w:p>
+    <w:p>
+      <w:r>
+        <w:rPr>
+          <w:noProof/>
+        </w:rPr>
+        <w:lastRenderedPageBreak/>
+        <w:drawing>
+          <wp:inline distT="0" distB="0" distL="0" distR="0">
+            <wp:extent cx="5658640" cy="5296639"/>
+            <wp:effectExtent l="0" t="0" r="0" b="0"/>
+            <wp:docPr id="3" name="Kép 3"/>
+            <wp:cNvGraphicFramePr>
+              <a:graphicFrameLocks xmlns:a="http://schemas.openxmlformats.org/drawingml/2006/main" noChangeAspect="1"/>
+            </wp:cNvGraphicFramePr>
+            <a:graphic xmlns:a="http://schemas.openxmlformats.org/drawingml/2006/main">
+              <a:graphicData uri="http://schemas.openxmlformats.org/drawingml/2006/picture">
+                <pic:pic xmlns:pic="http://schemas.openxmlformats.org/drawingml/2006/picture">
+                  <pic:nvPicPr>
+                    <pic:cNvPr id="3" name="register.png"/>
+                    <pic:cNvPicPr/>
+                  </pic:nvPicPr>
+                  <pic:blipFill>
+                    <a:blip r:embed="rId6">
+                      <a:extLst>
+                        <a:ext uri="{28A0092B-C50C-407E-A947-70E740481C1C}">
+                          <a14:useLocalDpi xmlns:a14="http://schemas.microsoft.com/office/drawing/2010/main" val="0"/>
+                        </a:ext>
+                      </a:extLst>
+                    </a:blip>
+                    <a:stretch>
+                      <a:fillRect/>
+                    </a:stretch>
+                  </pic:blipFill>
+                  <pic:spPr>
+                    <a:xfrm>
+                      <a:off x="0" y="0"/>
+                      <a:ext cx="5658640" cy="5296639"/>
+                    </a:xfrm>
+                    <a:prstGeom prst="rect">
+                      <a:avLst/>
+                    </a:prstGeom>
+                  </pic:spPr>
+                </pic:pic>
+              </a:graphicData>
+            </a:graphic>
+          </wp:inline>
+        </w:drawing>
+      </w:r>
+    </w:p>
+    <w:p>
+      <w:pPr>
+        <w:rPr>
+          <w:sz w:val="32"/>
+          <w:szCs w:val="32"/>
+        </w:rPr>
+      </w:pPr>
+      <w:r>
+        <w:rPr>
+          <w:sz w:val="32"/>
+          <w:szCs w:val="32"/>
+        </w:rPr>
+        <w:t>A</w:t>
+      </w:r>
+      <w:r>
+        <w:rPr>
+          <w:sz w:val="32"/>
+          <w:szCs w:val="32"/>
+        </w:rPr>
+        <w:t>mennyiben olyan email címet adtunk meg, mely már létezik, akkor visszatér a ’ez a felhasználó már létezik’ üzenettel.</w:t>
+      </w:r>
+    </w:p>
+    <w:p>
+      <w:pPr>
+        <w:rPr>
+          <w:sz w:val="32"/>
+          <w:szCs w:val="32"/>
+        </w:rPr>
+      </w:pPr>
+      <w:r>
+        <w:rPr>
+          <w:sz w:val="32"/>
+          <w:szCs w:val="32"/>
+        </w:rPr>
+        <w:t xml:space="preserve">Elsőként ellenőrzi, hogy a megadott email cím létezik-e az adatbázisban, amennyiben már </w:t>
+      </w:r>
+      <w:r>
+        <w:rPr>
+          <w:sz w:val="32"/>
+          <w:szCs w:val="32"/>
+        </w:rPr>
+        <w:lastRenderedPageBreak/>
+        <w:t>regisztrált email címről van szó úgy válaszként beállítja a ’ez a felhasználó már létezik’ választ és ezt továbbítja a frontend felé.</w:t>
       </w:r>
     </w:p>
     <w:p>
@@ -1271,6 +1306,63 @@
     </w:p>
     <w:p>
       <w:pPr>
+        <w:rPr>
+          <w:sz w:val="32"/>
+          <w:szCs w:val="32"/>
+        </w:rPr>
+      </w:pPr>
+      <w:r>
+        <w:rPr>
+          <w:noProof/>
+          <w:sz w:val="32"/>
+          <w:szCs w:val="32"/>
+        </w:rPr>
+        <w:lastRenderedPageBreak/>
+        <w:drawing>
+          <wp:inline distT="0" distB="0" distL="0" distR="0">
+            <wp:extent cx="5760720" cy="5123815"/>
+            <wp:effectExtent l="0" t="0" r="0" b="635"/>
+            <wp:docPr id="5" name="Kép 5"/>
+            <wp:cNvGraphicFramePr>
+              <a:graphicFrameLocks xmlns:a="http://schemas.openxmlformats.org/drawingml/2006/main" noChangeAspect="1"/>
+            </wp:cNvGraphicFramePr>
+            <a:graphic xmlns:a="http://schemas.openxmlformats.org/drawingml/2006/main">
+              <a:graphicData uri="http://schemas.openxmlformats.org/drawingml/2006/picture">
+                <pic:pic xmlns:pic="http://schemas.openxmlformats.org/drawingml/2006/picture">
+                  <pic:nvPicPr>
+                    <pic:cNvPr id="5" name="login.png"/>
+                    <pic:cNvPicPr/>
+                  </pic:nvPicPr>
+                  <pic:blipFill>
+                    <a:blip r:embed="rId7">
+                      <a:extLst>
+                        <a:ext uri="{28A0092B-C50C-407E-A947-70E740481C1C}">
+                          <a14:useLocalDpi xmlns:a14="http://schemas.microsoft.com/office/drawing/2010/main" val="0"/>
+                        </a:ext>
+                      </a:extLst>
+                    </a:blip>
+                    <a:stretch>
+                      <a:fillRect/>
+                    </a:stretch>
+                  </pic:blipFill>
+                  <pic:spPr>
+                    <a:xfrm>
+                      <a:off x="0" y="0"/>
+                      <a:ext cx="5760720" cy="5123815"/>
+                    </a:xfrm>
+                    <a:prstGeom prst="rect">
+                      <a:avLst/>
+                    </a:prstGeom>
+                  </pic:spPr>
+                </pic:pic>
+              </a:graphicData>
+            </a:graphic>
+          </wp:inline>
+        </w:drawing>
+      </w:r>
+    </w:p>
+    <w:p>
+      <w:pPr>
         <w:pStyle w:val="Listaszerbekezds"/>
         <w:numPr>
           <w:ilvl w:val="2"/>
@@ -1313,43 +1405,86 @@
           <w:sz w:val="32"/>
           <w:szCs w:val="32"/>
         </w:rPr>
-        <w:t xml:space="preserve">ehetőségünk van saját adatunk szerkesztéséhez és profil kép feltöltéséhez, melynek maximális mérete 64 kbyte, a kép tárolása az adatbázisban történik. Az adatok megváltoztatásánál az ellenőrzés folyamata megegyezik a regisztrációnál végzett ellenőrzéssel. A mentés </w:t>
-      </w:r>
-      <w:bookmarkStart w:id="0" w:name="_GoBack"/>
-      <w:bookmarkEnd w:id="0"/>
-      <w:r>
-        <w:rPr>
-          <w:sz w:val="32"/>
-          <w:szCs w:val="32"/>
-        </w:rPr>
-        <w:t>gombra kattintva tudjuk elindítani az adataink frissítését.</w:t>
-      </w:r>
-    </w:p>
-    <w:p>
-      <w:pPr>
-        <w:rPr>
-          <w:sz w:val="32"/>
-          <w:szCs w:val="32"/>
-        </w:rPr>
-      </w:pPr>
-      <w:hyperlink r:id="rId7" w:history="1">
-        <w:r>
-          <w:rPr>
-            <w:rStyle w:val="Hiperhivatkozs"/>
-            <w:sz w:val="32"/>
-            <w:szCs w:val="32"/>
-          </w:rPr>
-          <w:t>url:’./php/profile.php</w:t>
-        </w:r>
-      </w:hyperlink>
-    </w:p>
-    <w:p>
-      <w:pPr>
-        <w:rPr>
-          <w:sz w:val="32"/>
-          <w:szCs w:val="32"/>
-        </w:rPr>
-      </w:pPr>
+        <w:t>ehetőségünk van saját adatunk szerkesztéséhez</w:t>
+      </w:r>
+      <w:r>
+        <w:rPr>
+          <w:sz w:val="32"/>
+          <w:szCs w:val="32"/>
+        </w:rPr>
+        <w:t xml:space="preserve">. </w:t>
+      </w:r>
+      <w:r>
+        <w:rPr>
+          <w:sz w:val="32"/>
+          <w:szCs w:val="32"/>
+        </w:rPr>
+        <w:t xml:space="preserve">Az adatok megváltoztatásánál az ellenőrzés folyamata megegyezik a regisztrációnál </w:t>
+      </w:r>
+      <w:r>
+        <w:rPr>
+          <w:sz w:val="32"/>
+          <w:szCs w:val="32"/>
+        </w:rPr>
+        <w:lastRenderedPageBreak/>
+        <w:t>végzett ellenőrzéssel. A mentés gombra kattintva tudjuk elindítani az adataink frissítését.</w:t>
+      </w:r>
+    </w:p>
+    <w:p>
+      <w:pPr>
+        <w:rPr>
+          <w:sz w:val="32"/>
+          <w:szCs w:val="32"/>
+        </w:rPr>
+      </w:pPr>
+      <w:r>
+        <w:rPr>
+          <w:noProof/>
+          <w:sz w:val="32"/>
+          <w:szCs w:val="32"/>
+        </w:rPr>
+        <w:drawing>
+          <wp:inline distT="0" distB="0" distL="0" distR="0">
+            <wp:extent cx="5760720" cy="5353050"/>
+            <wp:effectExtent l="0" t="0" r="0" b="0"/>
+            <wp:docPr id="4" name="Kép 4"/>
+            <wp:cNvGraphicFramePr>
+              <a:graphicFrameLocks xmlns:a="http://schemas.openxmlformats.org/drawingml/2006/main" noChangeAspect="1"/>
+            </wp:cNvGraphicFramePr>
+            <a:graphic xmlns:a="http://schemas.openxmlformats.org/drawingml/2006/main">
+              <a:graphicData uri="http://schemas.openxmlformats.org/drawingml/2006/picture">
+                <pic:pic xmlns:pic="http://schemas.openxmlformats.org/drawingml/2006/picture">
+                  <pic:nvPicPr>
+                    <pic:cNvPr id="4" name="profil.png"/>
+                    <pic:cNvPicPr/>
+                  </pic:nvPicPr>
+                  <pic:blipFill>
+                    <a:blip r:embed="rId8">
+                      <a:extLst>
+                        <a:ext uri="{28A0092B-C50C-407E-A947-70E740481C1C}">
+                          <a14:useLocalDpi xmlns:a14="http://schemas.microsoft.com/office/drawing/2010/main" val="0"/>
+                        </a:ext>
+                      </a:extLst>
+                    </a:blip>
+                    <a:stretch>
+                      <a:fillRect/>
+                    </a:stretch>
+                  </pic:blipFill>
+                  <pic:spPr>
+                    <a:xfrm>
+                      <a:off x="0" y="0"/>
+                      <a:ext cx="5760720" cy="5353050"/>
+                    </a:xfrm>
+                    <a:prstGeom prst="rect">
+                      <a:avLst/>
+                    </a:prstGeom>
+                  </pic:spPr>
+                </pic:pic>
+              </a:graphicData>
+            </a:graphic>
+          </wp:inline>
+        </w:drawing>
+      </w:r>
     </w:p>
     <w:p>
       <w:pPr>
@@ -1370,6 +1505,7 @@
           <w:sz w:val="32"/>
           <w:szCs w:val="32"/>
         </w:rPr>
+        <w:lastRenderedPageBreak/>
         <w:t>adatbázisunkhoz,</w:t>
       </w:r>
       <w:r>
@@ -1392,6 +1528,87 @@
           <w:b/>
           <w:sz w:val="36"/>
           <w:szCs w:val="36"/>
+        </w:rPr>
+      </w:pPr>
+      <w:r>
+        <w:rPr>
+          <w:b/>
+          <w:sz w:val="36"/>
+          <w:szCs w:val="36"/>
+        </w:rPr>
+        <w:t xml:space="preserve">Nyelvek: </w:t>
+      </w:r>
+    </w:p>
+    <w:p>
+      <w:pPr>
+        <w:rPr>
+          <w:sz w:val="32"/>
+          <w:szCs w:val="32"/>
+        </w:rPr>
+      </w:pPr>
+      <w:r>
+        <w:rPr>
+          <w:noProof/>
+          <w:sz w:val="32"/>
+          <w:szCs w:val="32"/>
+        </w:rPr>
+        <w:drawing>
+          <wp:inline distT="0" distB="0" distL="0" distR="0">
+            <wp:extent cx="5096586" cy="3277057"/>
+            <wp:effectExtent l="0" t="0" r="8890" b="0"/>
+            <wp:docPr id="7" name="Kép 7"/>
+            <wp:cNvGraphicFramePr>
+              <a:graphicFrameLocks xmlns:a="http://schemas.openxmlformats.org/drawingml/2006/main" noChangeAspect="1"/>
+            </wp:cNvGraphicFramePr>
+            <a:graphic xmlns:a="http://schemas.openxmlformats.org/drawingml/2006/main">
+              <a:graphicData uri="http://schemas.openxmlformats.org/drawingml/2006/picture">
+                <pic:pic xmlns:pic="http://schemas.openxmlformats.org/drawingml/2006/picture">
+                  <pic:nvPicPr>
+                    <pic:cNvPr id="7" name="languages_snippet.png"/>
+                    <pic:cNvPicPr/>
+                  </pic:nvPicPr>
+                  <pic:blipFill>
+                    <a:blip r:embed="rId9">
+                      <a:extLst>
+                        <a:ext uri="{28A0092B-C50C-407E-A947-70E740481C1C}">
+                          <a14:useLocalDpi xmlns:a14="http://schemas.microsoft.com/office/drawing/2010/main" val="0"/>
+                        </a:ext>
+                      </a:extLst>
+                    </a:blip>
+                    <a:stretch>
+                      <a:fillRect/>
+                    </a:stretch>
+                  </pic:blipFill>
+                  <pic:spPr>
+                    <a:xfrm>
+                      <a:off x="0" y="0"/>
+                      <a:ext cx="5096586" cy="3277057"/>
+                    </a:xfrm>
+                    <a:prstGeom prst="rect">
+                      <a:avLst/>
+                    </a:prstGeom>
+                  </pic:spPr>
+                </pic:pic>
+              </a:graphicData>
+            </a:graphic>
+          </wp:inline>
+        </w:drawing>
+      </w:r>
+      <w:bookmarkStart w:id="0" w:name="_GoBack"/>
+      <w:bookmarkEnd w:id="0"/>
+    </w:p>
+    <w:p>
+      <w:pPr>
+        <w:pStyle w:val="Listaszerbekezds"/>
+        <w:numPr>
+          <w:ilvl w:val="0"/>
+          <w:numId w:val="1"/>
+        </w:numPr>
+        <w:shd w:val="clear" w:color="auto" w:fill="7F7F7F" w:themeFill="text1" w:themeFillTint="80"/>
+        <w:rPr>
+          <w:b/>
+          <w:sz w:val="36"/>
+          <w:szCs w:val="36"/>
           <w:u w:val="single"/>
         </w:rPr>
       </w:pPr>
@@ -1402,33 +1619,39 @@
           <w:szCs w:val="36"/>
           <w:u w:val="single"/>
         </w:rPr>
+        <w:t>Felhasznált képek</w:t>
+      </w:r>
+      <w:r>
+        <w:rPr>
+          <w:b/>
+          <w:sz w:val="36"/>
+          <w:szCs w:val="36"/>
+          <w:u w:val="single"/>
+        </w:rPr>
+        <w:t>:</w:t>
+      </w:r>
+    </w:p>
+    <w:p>
+      <w:pPr>
+        <w:rPr>
+          <w:sz w:val="32"/>
+          <w:szCs w:val="32"/>
+        </w:rPr>
+      </w:pPr>
+      <w:r>
+        <w:rPr>
+          <w:sz w:val="32"/>
+          <w:szCs w:val="32"/>
+        </w:rPr>
+        <w:t xml:space="preserve">A projekt során felhasznált képeket többségéről a freepik oldalról szereztük be, ezen kívül az oldalon felhasználtuk a mesterséges intelligencia </w:t>
+      </w:r>
+      <w:r>
+        <w:rPr>
+          <w:sz w:val="32"/>
+          <w:szCs w:val="32"/>
+        </w:rPr>
         <w:lastRenderedPageBreak/>
-        <w:t>Felhasznált képek</w:t>
-      </w:r>
-      <w:r>
-        <w:rPr>
-          <w:b/>
-          <w:sz w:val="36"/>
-          <w:szCs w:val="36"/>
-          <w:u w:val="single"/>
-        </w:rPr>
-        <w:t>:</w:t>
-      </w:r>
-    </w:p>
-    <w:p>
-      <w:pPr>
-        <w:ind w:left="360"/>
-        <w:rPr>
-          <w:sz w:val="32"/>
-          <w:szCs w:val="32"/>
-        </w:rPr>
-      </w:pPr>
-      <w:r>
-        <w:rPr>
-          <w:sz w:val="32"/>
-          <w:szCs w:val="32"/>
-        </w:rPr>
-        <w:t>A projekt során felhasznált képeket többségéről a freepik oldalról szereztük be, ezen kívül az oldalon felhasználtuk a mesterséges intelligencia által generált képeket</w:t>
+        <w:t>által generált képeket</w:t>
       </w:r>
       <w:r>
         <w:rPr>
@@ -1642,7 +1865,7 @@
   <w:abstractNum w:abstractNumId="1" w15:restartNumberingAfterBreak="0">
     <w:nsid w:val="5554431B"/>
     <w:multiLevelType w:val="multilevel"/>
-    <w:tmpl w:val="730E4742"/>
+    <w:tmpl w:val="9BBE3432"/>
     <w:lvl w:ilvl="0">
       <w:start w:val="1"/>
       <w:numFmt w:val="decimal"/>
@@ -1653,6 +1876,7 @@
       </w:pPr>
       <w:rPr>
         <w:rFonts w:hint="default"/>
+        <w:b/>
       </w:rPr>
     </w:lvl>
     <w:lvl w:ilvl="1">
